--- a/ASSETS/Jrayga.docx
+++ b/ASSETS/Jrayga.docx
@@ -1,6 +1,6 @@
 
 <file path=word/document.xml><?xml version="1.0" encoding="utf-8"?>
-<w:document xmlns:wpc="http://schemas.microsoft.com/office/word/2010/wordprocessingCanvas" xmlns:cx="http://schemas.microsoft.com/office/drawing/2014/chartex" xmlns:mc="http://schemas.openxmlformats.org/markup-compatibility/2006" xmlns:o="urn:schemas-microsoft-com:office:office" xmlns:r="http://schemas.openxmlformats.org/officeDocument/2006/relationships" xmlns:m="http://schemas.openxmlformats.org/officeDocument/2006/math" xmlns:v="urn:schemas-microsoft-com:vml" xmlns:wp14="http://schemas.microsoft.com/office/word/2010/wordprocessingDrawing" xmlns:wp="http://schemas.openxmlformats.org/drawingml/2006/wordprocessingDrawing" xmlns:w10="urn:schemas-microsoft-com:office:word" xmlns:w="http://schemas.openxmlformats.org/wordprocessingml/2006/main" xmlns:w14="http://schemas.microsoft.com/office/word/2010/wordml" xmlns:w15="http://schemas.microsoft.com/office/word/2012/wordml" xmlns:w16se="http://schemas.microsoft.com/office/word/2015/wordml/symex" xmlns:wpg="http://schemas.microsoft.com/office/word/2010/wordprocessingGroup" xmlns:wpi="http://schemas.microsoft.com/office/word/2010/wordprocessingInk" xmlns:wne="http://schemas.microsoft.com/office/word/2006/wordml" xmlns:wps="http://schemas.microsoft.com/office/word/2010/wordprocessingShape" mc:Ignorable="w14 w15 w16se wp14">
+<w:document xmlns:wpc="http://schemas.microsoft.com/office/word/2010/wordprocessingCanvas" xmlns:cx="http://schemas.microsoft.com/office/drawing/2014/chartex" xmlns:cx1="http://schemas.microsoft.com/office/drawing/2015/9/8/chartex" xmlns:mc="http://schemas.openxmlformats.org/markup-compatibility/2006" xmlns:o="urn:schemas-microsoft-com:office:office" xmlns:r="http://schemas.openxmlformats.org/officeDocument/2006/relationships" xmlns:m="http://schemas.openxmlformats.org/officeDocument/2006/math" xmlns:v="urn:schemas-microsoft-com:vml" xmlns:wp14="http://schemas.microsoft.com/office/word/2010/wordprocessingDrawing" xmlns:wp="http://schemas.openxmlformats.org/drawingml/2006/wordprocessingDrawing" xmlns:w10="urn:schemas-microsoft-com:office:word" xmlns:w="http://schemas.openxmlformats.org/wordprocessingml/2006/main" xmlns:w14="http://schemas.microsoft.com/office/word/2010/wordml" xmlns:w15="http://schemas.microsoft.com/office/word/2012/wordml" xmlns:w16se="http://schemas.microsoft.com/office/word/2015/wordml/symex" xmlns:wpg="http://schemas.microsoft.com/office/word/2010/wordprocessingGroup" xmlns:wpi="http://schemas.microsoft.com/office/word/2010/wordprocessingInk" xmlns:wne="http://schemas.microsoft.com/office/word/2006/wordml" xmlns:wps="http://schemas.microsoft.com/office/word/2010/wordprocessingShape" mc:Ignorable="w14 w15 w16se wp14">
   <w:body>
     <w:tbl>
       <w:tblPr>
@@ -34,6 +34,8 @@
               </w:tabs>
               <w:jc w:val="center"/>
             </w:pPr>
+            <w:bookmarkStart w:id="0" w:name="_GoBack"/>
+            <w:bookmarkEnd w:id="0"/>
             <w:r>
               <w:rPr>
                 <w:noProof/>
@@ -264,17 +266,7 @@
                 <w:sz w:val="20"/>
                 <w:szCs w:val="20"/>
               </w:rPr>
-              <w:t>nowledgeable in backend and frontend development. Was the Main Developer for the ve</w:t>
-            </w:r>
-            <w:bookmarkStart w:id="0" w:name="_GoBack"/>
-            <w:bookmarkEnd w:id="0"/>
-            <w:r>
-              <w:rPr>
-                <w:color w:val="000000"/>
-                <w:sz w:val="20"/>
-                <w:szCs w:val="20"/>
-              </w:rPr>
-              <w:t xml:space="preserve">ry first Applicant Tracking Software and Resume Bank in the </w:t>
+              <w:t xml:space="preserve">nowledgeable in backend and frontend development. Was the Main Developer for the very first Applicant Tracking Software and Resume Bank in the </w:t>
             </w:r>
             <w:r>
               <w:rPr>
@@ -407,7 +399,7 @@
                 <w:rPr>
                   <w:rStyle w:val="Hyperlink"/>
                 </w:rPr>
-                <w:t>https://jrayga.github.io/JasonRayga/</w:t>
+                <w:t>jrayga.xyz</w:t>
               </w:r>
             </w:hyperlink>
           </w:p>
@@ -512,7 +504,13 @@
               </w:numPr>
             </w:pPr>
             <w:r>
-              <w:t>Web Development Front and Backend</w:t>
+              <w:t>Web Development Front</w:t>
+            </w:r>
+            <w:r>
+              <w:t>end</w:t>
+            </w:r>
+            <w:r>
+              <w:t xml:space="preserve"> and Backend</w:t>
             </w:r>
           </w:p>
           <w:p>
@@ -1004,13 +1002,102 @@
               </w:rPr>
             </w:pPr>
             <w:r>
-              <w:t xml:space="preserve">Philippine Business </w:t>
+              <w:t>Bridge360 IT Solutions (Bridge360) - Frontend Developer</w:t>
+            </w:r>
+          </w:p>
+          <w:p>
+            <w:pPr>
+              <w:pStyle w:val="Date"/>
+            </w:pPr>
+            <w:r>
+              <w:t>Apr 2020</w:t>
+            </w:r>
+            <w:r>
+              <w:t xml:space="preserve"> </w:t>
+            </w:r>
+            <w:r>
+              <w:t>–</w:t>
+            </w:r>
+            <w:r>
+              <w:t xml:space="preserve"> </w:t>
+            </w:r>
+            <w:r>
+              <w:t xml:space="preserve">Sep </w:t>
+            </w:r>
+            <w:r>
+              <w:t>2020</w:t>
+            </w:r>
+          </w:p>
+          <w:p>
+            <w:pPr>
+              <w:pStyle w:val="Heading4"/>
+            </w:pPr>
+            <w:r>
+              <w:rPr>
+                <w:b w:val="0"/>
+                <w:lang w:val="en-PH"/>
+              </w:rPr>
+              <w:t xml:space="preserve">Frontend Developer for </w:t>
+            </w:r>
+            <w:r>
+              <w:rPr>
+                <w:b w:val="0"/>
+                <w:lang w:val="en-PH"/>
+              </w:rPr>
+              <w:t>Project Moses</w:t>
+            </w:r>
+            <w:r>
+              <w:rPr>
+                <w:b w:val="0"/>
+                <w:lang w:val="en-PH"/>
+              </w:rPr>
+              <w:t xml:space="preserve">. Project Moses </w:t>
+            </w:r>
+            <w:r>
+              <w:rPr>
+                <w:b w:val="0"/>
+                <w:lang w:val="en-PH"/>
+              </w:rPr>
+              <w:t>is a Crisis Response Toolbox that aims to be an all-in-one web dashboard for Filipinos in times of calamity and crisis mainly and should still be relevant even in times of peace</w:t>
+            </w:r>
+            <w:r>
+              <w:rPr>
+                <w:b w:val="0"/>
+                <w:lang w:val="en-PH"/>
+              </w:rPr>
+              <w:t>.</w:t>
+            </w:r>
+          </w:p>
+          <w:p>
+            <w:pPr>
+              <w:pStyle w:val="Heading4"/>
+            </w:pPr>
+          </w:p>
+          <w:p/>
+          <w:p>
+            <w:pPr>
+              <w:pStyle w:val="Heading4"/>
+              <w:rPr>
+                <w:bCs/>
+              </w:rPr>
+            </w:pPr>
+            <w:r>
+              <w:t xml:space="preserve">Business </w:t>
             </w:r>
             <w:r>
               <w:t>for</w:t>
             </w:r>
             <w:r>
-              <w:t xml:space="preserve"> The Environment (PBE) - Software Developer</w:t>
+              <w:t xml:space="preserve"> Sustainability Development</w:t>
+            </w:r>
+            <w:r>
+              <w:t xml:space="preserve"> (</w:t>
+            </w:r>
+            <w:r>
+              <w:t>BSD</w:t>
+            </w:r>
+            <w:r>
+              <w:t>) - Software Developer</w:t>
             </w:r>
           </w:p>
           <w:p>
@@ -1040,7 +1127,21 @@
                 <w:b w:val="0"/>
                 <w:lang w:val="en-PH"/>
               </w:rPr>
-              <w:t xml:space="preserve">One of the developers of their data gathering tool. Also acted as team leader for my workmates. Manage the server for the web application using AWS. Develop mobile and Web applications using web technologies. </w:t>
+              <w:t xml:space="preserve">One </w:t>
+            </w:r>
+            <w:r>
+              <w:rPr>
+                <w:b w:val="0"/>
+                <w:lang w:val="en-PH"/>
+              </w:rPr>
+              <w:t>of the developers of their data-</w:t>
+            </w:r>
+            <w:r>
+              <w:rPr>
+                <w:b w:val="0"/>
+                <w:lang w:val="en-PH"/>
+              </w:rPr>
+              <w:t xml:space="preserve">gathering tool. Also acted as team leader for my workmates. Manage the server for the web application using AWS. Develop mobile and Web applications using web technologies. </w:t>
             </w:r>
           </w:p>
           <w:p>
@@ -1058,6 +1159,7 @@
               </w:rPr>
             </w:pPr>
             <w:r>
+              <w:lastRenderedPageBreak/>
               <w:t xml:space="preserve">AOMOS </w:t>
             </w:r>
             <w:r>
@@ -1121,7 +1223,6 @@
               </w:rPr>
             </w:pPr>
             <w:r>
-              <w:lastRenderedPageBreak/>
               <w:t>Career Hunter Recruitment Solutions (CHRS) -</w:t>
             </w:r>
             <w:r>
@@ -1472,6 +1573,22 @@
           <w:p>
             <w:pPr>
               <w:rPr>
+                <w:b/>
+                <w:lang w:val="en-PH"/>
+              </w:rPr>
+            </w:pPr>
+          </w:p>
+          <w:p>
+            <w:pPr>
+              <w:rPr>
+                <w:b/>
+                <w:lang w:val="en-PH"/>
+              </w:rPr>
+            </w:pPr>
+          </w:p>
+          <w:p>
+            <w:pPr>
+              <w:rPr>
                 <w:lang w:val="en-PH"/>
               </w:rPr>
             </w:pPr>
@@ -1491,6 +1608,13 @@
               </w:rPr>
               <w:t>I certify that all the above information is true and correct to the best of my ability.</w:t>
             </w:r>
+          </w:p>
+          <w:p>
+            <w:pPr>
+              <w:rPr>
+                <w:lang w:val="en-PH"/>
+              </w:rPr>
+            </w:pPr>
           </w:p>
           <w:p>
             <w:pPr>
@@ -1592,7 +1716,7 @@
 </file>
 
 <file path=word/endnotes.xml><?xml version="1.0" encoding="utf-8"?>
-<w:endnotes xmlns:wpc="http://schemas.microsoft.com/office/word/2010/wordprocessingCanvas" xmlns:cx="http://schemas.microsoft.com/office/drawing/2014/chartex" xmlns:mc="http://schemas.openxmlformats.org/markup-compatibility/2006" xmlns:o="urn:schemas-microsoft-com:office:office" xmlns:r="http://schemas.openxmlformats.org/officeDocument/2006/relationships" xmlns:m="http://schemas.openxmlformats.org/officeDocument/2006/math" xmlns:v="urn:schemas-microsoft-com:vml" xmlns:wp14="http://schemas.microsoft.com/office/word/2010/wordprocessingDrawing" xmlns:wp="http://schemas.openxmlformats.org/drawingml/2006/wordprocessingDrawing" xmlns:w10="urn:schemas-microsoft-com:office:word" xmlns:w="http://schemas.openxmlformats.org/wordprocessingml/2006/main" xmlns:w14="http://schemas.microsoft.com/office/word/2010/wordml" xmlns:w15="http://schemas.microsoft.com/office/word/2012/wordml" xmlns:w16se="http://schemas.microsoft.com/office/word/2015/wordml/symex" xmlns:wpg="http://schemas.microsoft.com/office/word/2010/wordprocessingGroup" xmlns:wpi="http://schemas.microsoft.com/office/word/2010/wordprocessingInk" xmlns:wne="http://schemas.microsoft.com/office/word/2006/wordml" xmlns:wps="http://schemas.microsoft.com/office/word/2010/wordprocessingShape" mc:Ignorable="w14 w15 w16se wp14">
+<w:endnotes xmlns:wpc="http://schemas.microsoft.com/office/word/2010/wordprocessingCanvas" xmlns:cx="http://schemas.microsoft.com/office/drawing/2014/chartex" xmlns:cx1="http://schemas.microsoft.com/office/drawing/2015/9/8/chartex" xmlns:mc="http://schemas.openxmlformats.org/markup-compatibility/2006" xmlns:o="urn:schemas-microsoft-com:office:office" xmlns:r="http://schemas.openxmlformats.org/officeDocument/2006/relationships" xmlns:m="http://schemas.openxmlformats.org/officeDocument/2006/math" xmlns:v="urn:schemas-microsoft-com:vml" xmlns:wp14="http://schemas.microsoft.com/office/word/2010/wordprocessingDrawing" xmlns:wp="http://schemas.openxmlformats.org/drawingml/2006/wordprocessingDrawing" xmlns:w10="urn:schemas-microsoft-com:office:word" xmlns:w="http://schemas.openxmlformats.org/wordprocessingml/2006/main" xmlns:w14="http://schemas.microsoft.com/office/word/2010/wordml" xmlns:w15="http://schemas.microsoft.com/office/word/2012/wordml" xmlns:w16se="http://schemas.microsoft.com/office/word/2015/wordml/symex" xmlns:wpg="http://schemas.microsoft.com/office/word/2010/wordprocessingGroup" xmlns:wpi="http://schemas.microsoft.com/office/word/2010/wordprocessingInk" xmlns:wne="http://schemas.microsoft.com/office/word/2006/wordml" xmlns:wps="http://schemas.microsoft.com/office/word/2010/wordprocessingShape" mc:Ignorable="w14 w15 w16se wp14">
   <w:endnote w:type="separator" w:id="-1">
     <w:p>
       <w:r>
@@ -1611,7 +1735,7 @@
 </file>
 
 <file path=word/footnotes.xml><?xml version="1.0" encoding="utf-8"?>
-<w:footnotes xmlns:wpc="http://schemas.microsoft.com/office/word/2010/wordprocessingCanvas" xmlns:cx="http://schemas.microsoft.com/office/drawing/2014/chartex" xmlns:mc="http://schemas.openxmlformats.org/markup-compatibility/2006" xmlns:o="urn:schemas-microsoft-com:office:office" xmlns:r="http://schemas.openxmlformats.org/officeDocument/2006/relationships" xmlns:m="http://schemas.openxmlformats.org/officeDocument/2006/math" xmlns:v="urn:schemas-microsoft-com:vml" xmlns:wp14="http://schemas.microsoft.com/office/word/2010/wordprocessingDrawing" xmlns:wp="http://schemas.openxmlformats.org/drawingml/2006/wordprocessingDrawing" xmlns:w10="urn:schemas-microsoft-com:office:word" xmlns:w="http://schemas.openxmlformats.org/wordprocessingml/2006/main" xmlns:w14="http://schemas.microsoft.com/office/word/2010/wordml" xmlns:w15="http://schemas.microsoft.com/office/word/2012/wordml" xmlns:w16se="http://schemas.microsoft.com/office/word/2015/wordml/symex" xmlns:wpg="http://schemas.microsoft.com/office/word/2010/wordprocessingGroup" xmlns:wpi="http://schemas.microsoft.com/office/word/2010/wordprocessingInk" xmlns:wne="http://schemas.microsoft.com/office/word/2006/wordml" xmlns:wps="http://schemas.microsoft.com/office/word/2010/wordprocessingShape" mc:Ignorable="w14 w15 w16se wp14">
+<w:footnotes xmlns:wpc="http://schemas.microsoft.com/office/word/2010/wordprocessingCanvas" xmlns:cx="http://schemas.microsoft.com/office/drawing/2014/chartex" xmlns:cx1="http://schemas.microsoft.com/office/drawing/2015/9/8/chartex" xmlns:mc="http://schemas.openxmlformats.org/markup-compatibility/2006" xmlns:o="urn:schemas-microsoft-com:office:office" xmlns:r="http://schemas.openxmlformats.org/officeDocument/2006/relationships" xmlns:m="http://schemas.openxmlformats.org/officeDocument/2006/math" xmlns:v="urn:schemas-microsoft-com:vml" xmlns:wp14="http://schemas.microsoft.com/office/word/2010/wordprocessingDrawing" xmlns:wp="http://schemas.openxmlformats.org/drawingml/2006/wordprocessingDrawing" xmlns:w10="urn:schemas-microsoft-com:office:word" xmlns:w="http://schemas.openxmlformats.org/wordprocessingml/2006/main" xmlns:w14="http://schemas.microsoft.com/office/word/2010/wordml" xmlns:w15="http://schemas.microsoft.com/office/word/2012/wordml" xmlns:w16se="http://schemas.microsoft.com/office/word/2015/wordml/symex" xmlns:wpg="http://schemas.microsoft.com/office/word/2010/wordprocessingGroup" xmlns:wpi="http://schemas.microsoft.com/office/word/2010/wordprocessingInk" xmlns:wne="http://schemas.microsoft.com/office/word/2006/wordml" xmlns:wps="http://schemas.microsoft.com/office/word/2010/wordprocessingShape" mc:Ignorable="w14 w15 w16se wp14">
   <w:footnote w:type="separator" w:id="-1">
     <w:p>
       <w:r>
@@ -1630,7 +1754,7 @@
 </file>
 
 <file path=word/header1.xml><?xml version="1.0" encoding="utf-8"?>
-<w:hdr xmlns:wpc="http://schemas.microsoft.com/office/word/2010/wordprocessingCanvas" xmlns:cx="http://schemas.microsoft.com/office/drawing/2014/chartex" xmlns:mc="http://schemas.openxmlformats.org/markup-compatibility/2006" xmlns:o="urn:schemas-microsoft-com:office:office" xmlns:r="http://schemas.openxmlformats.org/officeDocument/2006/relationships" xmlns:m="http://schemas.openxmlformats.org/officeDocument/2006/math" xmlns:v="urn:schemas-microsoft-com:vml" xmlns:wp14="http://schemas.microsoft.com/office/word/2010/wordprocessingDrawing" xmlns:wp="http://schemas.openxmlformats.org/drawingml/2006/wordprocessingDrawing" xmlns:w10="urn:schemas-microsoft-com:office:word" xmlns:w="http://schemas.openxmlformats.org/wordprocessingml/2006/main" xmlns:w14="http://schemas.microsoft.com/office/word/2010/wordml" xmlns:w15="http://schemas.microsoft.com/office/word/2012/wordml" xmlns:w16se="http://schemas.microsoft.com/office/word/2015/wordml/symex" xmlns:wpg="http://schemas.microsoft.com/office/word/2010/wordprocessingGroup" xmlns:wpi="http://schemas.microsoft.com/office/word/2010/wordprocessingInk" xmlns:wne="http://schemas.microsoft.com/office/word/2006/wordml" xmlns:wps="http://schemas.microsoft.com/office/word/2010/wordprocessingShape" mc:Ignorable="w14 w15 w16se wp14">
+<w:hdr xmlns:wpc="http://schemas.microsoft.com/office/word/2010/wordprocessingCanvas" xmlns:cx="http://schemas.microsoft.com/office/drawing/2014/chartex" xmlns:cx1="http://schemas.microsoft.com/office/drawing/2015/9/8/chartex" xmlns:mc="http://schemas.openxmlformats.org/markup-compatibility/2006" xmlns:o="urn:schemas-microsoft-com:office:office" xmlns:r="http://schemas.openxmlformats.org/officeDocument/2006/relationships" xmlns:m="http://schemas.openxmlformats.org/officeDocument/2006/math" xmlns:v="urn:schemas-microsoft-com:vml" xmlns:wp14="http://schemas.microsoft.com/office/word/2010/wordprocessingDrawing" xmlns:wp="http://schemas.openxmlformats.org/drawingml/2006/wordprocessingDrawing" xmlns:w10="urn:schemas-microsoft-com:office:word" xmlns:w="http://schemas.openxmlformats.org/wordprocessingml/2006/main" xmlns:w14="http://schemas.microsoft.com/office/word/2010/wordml" xmlns:w15="http://schemas.microsoft.com/office/word/2012/wordml" xmlns:w16se="http://schemas.microsoft.com/office/word/2015/wordml/symex" xmlns:wpg="http://schemas.microsoft.com/office/word/2010/wordprocessingGroup" xmlns:wpi="http://schemas.microsoft.com/office/word/2010/wordprocessingInk" xmlns:wne="http://schemas.microsoft.com/office/word/2006/wordml" xmlns:wps="http://schemas.microsoft.com/office/word/2010/wordprocessingShape" mc:Ignorable="w14 w15 w16se wp14">
   <w:p>
     <w:pPr>
       <w:pStyle w:val="Header"/>
@@ -1655,7 +1779,7 @@
           <wp:docPr id="3" name="Graphic 3">
             <a:extLst xmlns:a="http://schemas.openxmlformats.org/drawingml/2006/main">
               <a:ext uri="{C183D7F6-B498-43B3-948B-1728B52AA6E4}">
-                <adec:decorative xmlns:adec="http://schemas.microsoft.com/office/drawing/2017/decorative" xmlns:w16cid="http://schemas.microsoft.com/office/word/2016/wordml/cid" xmlns:w="http://schemas.openxmlformats.org/wordprocessingml/2006/main" xmlns:w10="urn:schemas-microsoft-com:office:word" xmlns:v="urn:schemas-microsoft-com:vml" xmlns:o="urn:schemas-microsoft-com:office:office" xmlns:am3d="http://schemas.microsoft.com/office/drawing/2017/model3d" xmlns:aink="http://schemas.microsoft.com/office/drawing/2016/ink" xmlns:cx8="http://schemas.microsoft.com/office/drawing/2016/5/14/chartex" xmlns:cx7="http://schemas.microsoft.com/office/drawing/2016/5/13/chartex" xmlns:cx6="http://schemas.microsoft.com/office/drawing/2016/5/12/chartex" xmlns:cx5="http://schemas.microsoft.com/office/drawing/2016/5/11/chartex" xmlns:cx4="http://schemas.microsoft.com/office/drawing/2016/5/10/chartex" xmlns:cx3="http://schemas.microsoft.com/office/drawing/2016/5/9/chartex" xmlns:cx2="http://schemas.microsoft.com/office/drawing/2015/10/21/chartex" xmlns:cx1="http://schemas.microsoft.com/office/drawing/2015/9/8/chartex" xmlns="" val="1"/>
+                <adec:decorative xmlns="" xmlns:cx2="http://schemas.microsoft.com/office/drawing/2015/10/21/chartex" xmlns:cx3="http://schemas.microsoft.com/office/drawing/2016/5/9/chartex" xmlns:cx4="http://schemas.microsoft.com/office/drawing/2016/5/10/chartex" xmlns:cx5="http://schemas.microsoft.com/office/drawing/2016/5/11/chartex" xmlns:cx6="http://schemas.microsoft.com/office/drawing/2016/5/12/chartex" xmlns:cx7="http://schemas.microsoft.com/office/drawing/2016/5/13/chartex" xmlns:cx8="http://schemas.microsoft.com/office/drawing/2016/5/14/chartex" xmlns:aink="http://schemas.microsoft.com/office/drawing/2016/ink" xmlns:am3d="http://schemas.microsoft.com/office/drawing/2017/model3d" xmlns:o="urn:schemas-microsoft-com:office:office" xmlns:v="urn:schemas-microsoft-com:vml" xmlns:w10="urn:schemas-microsoft-com:office:word" xmlns:w="http://schemas.openxmlformats.org/wordprocessingml/2006/main" xmlns:w16cid="http://schemas.microsoft.com/office/word/2016/wordml/cid" xmlns:adec="http://schemas.microsoft.com/office/drawing/2017/decorative" val="1"/>
               </a:ext>
             </a:extLst>
           </wp:docPr>
@@ -1676,7 +1800,7 @@
                         <a14:useLocalDpi xmlns:a14="http://schemas.microsoft.com/office/drawing/2010/main" val="0"/>
                       </a:ext>
                       <a:ext uri="{96DAC541-7B7A-43D3-8B79-37D633B846F1}">
-                        <asvg:svgBlip xmlns:asvg="http://schemas.microsoft.com/office/drawing/2016/SVG/main" xmlns:w16cid="http://schemas.microsoft.com/office/word/2016/wordml/cid" xmlns:w="http://schemas.openxmlformats.org/wordprocessingml/2006/main" xmlns:w10="urn:schemas-microsoft-com:office:word" xmlns:v="urn:schemas-microsoft-com:vml" xmlns:o="urn:schemas-microsoft-com:office:office" xmlns:am3d="http://schemas.microsoft.com/office/drawing/2017/model3d" xmlns:aink="http://schemas.microsoft.com/office/drawing/2016/ink" xmlns:cx8="http://schemas.microsoft.com/office/drawing/2016/5/14/chartex" xmlns:cx7="http://schemas.microsoft.com/office/drawing/2016/5/13/chartex" xmlns:cx6="http://schemas.microsoft.com/office/drawing/2016/5/12/chartex" xmlns:cx5="http://schemas.microsoft.com/office/drawing/2016/5/11/chartex" xmlns:cx4="http://schemas.microsoft.com/office/drawing/2016/5/10/chartex" xmlns:cx3="http://schemas.microsoft.com/office/drawing/2016/5/9/chartex" xmlns:cx2="http://schemas.microsoft.com/office/drawing/2015/10/21/chartex" xmlns:cx1="http://schemas.microsoft.com/office/drawing/2015/9/8/chartex" xmlns="" r:embed="rId2"/>
+                        <asvg:svgBlip xmlns="" xmlns:cx2="http://schemas.microsoft.com/office/drawing/2015/10/21/chartex" xmlns:cx3="http://schemas.microsoft.com/office/drawing/2016/5/9/chartex" xmlns:cx4="http://schemas.microsoft.com/office/drawing/2016/5/10/chartex" xmlns:cx5="http://schemas.microsoft.com/office/drawing/2016/5/11/chartex" xmlns:cx6="http://schemas.microsoft.com/office/drawing/2016/5/12/chartex" xmlns:cx7="http://schemas.microsoft.com/office/drawing/2016/5/13/chartex" xmlns:cx8="http://schemas.microsoft.com/office/drawing/2016/5/14/chartex" xmlns:aink="http://schemas.microsoft.com/office/drawing/2016/ink" xmlns:am3d="http://schemas.microsoft.com/office/drawing/2017/model3d" xmlns:o="urn:schemas-microsoft-com:office:office" xmlns:v="urn:schemas-microsoft-com:vml" xmlns:w10="urn:schemas-microsoft-com:office:word" xmlns:w="http://schemas.openxmlformats.org/wordprocessingml/2006/main" xmlns:w16cid="http://schemas.microsoft.com/office/word/2016/wordml/cid" xmlns:asvg="http://schemas.microsoft.com/office/drawing/2016/SVG/main" r:embed="rId2"/>
                       </a:ext>
                     </a:extLst>
                   </a:blip>
@@ -1710,7 +1834,7 @@
 </file>
 
 <file path=word/numbering.xml><?xml version="1.0" encoding="utf-8"?>
-<w:numbering xmlns:wpc="http://schemas.microsoft.com/office/word/2010/wordprocessingCanvas" xmlns:cx="http://schemas.microsoft.com/office/drawing/2014/chartex" xmlns:mc="http://schemas.openxmlformats.org/markup-compatibility/2006" xmlns:o="urn:schemas-microsoft-com:office:office" xmlns:r="http://schemas.openxmlformats.org/officeDocument/2006/relationships" xmlns:m="http://schemas.openxmlformats.org/officeDocument/2006/math" xmlns:v="urn:schemas-microsoft-com:vml" xmlns:wp14="http://schemas.microsoft.com/office/word/2010/wordprocessingDrawing" xmlns:wp="http://schemas.openxmlformats.org/drawingml/2006/wordprocessingDrawing" xmlns:w10="urn:schemas-microsoft-com:office:word" xmlns:w="http://schemas.openxmlformats.org/wordprocessingml/2006/main" xmlns:w14="http://schemas.microsoft.com/office/word/2010/wordml" xmlns:w15="http://schemas.microsoft.com/office/word/2012/wordml" xmlns:w16se="http://schemas.microsoft.com/office/word/2015/wordml/symex" xmlns:wpg="http://schemas.microsoft.com/office/word/2010/wordprocessingGroup" xmlns:wpi="http://schemas.microsoft.com/office/word/2010/wordprocessingInk" xmlns:wne="http://schemas.microsoft.com/office/word/2006/wordml" xmlns:wps="http://schemas.microsoft.com/office/word/2010/wordprocessingShape" mc:Ignorable="w14 w15 w16se wp14">
+<w:numbering xmlns:wpc="http://schemas.microsoft.com/office/word/2010/wordprocessingCanvas" xmlns:cx="http://schemas.microsoft.com/office/drawing/2014/chartex" xmlns:cx1="http://schemas.microsoft.com/office/drawing/2015/9/8/chartex" xmlns:mc="http://schemas.openxmlformats.org/markup-compatibility/2006" xmlns:o="urn:schemas-microsoft-com:office:office" xmlns:r="http://schemas.openxmlformats.org/officeDocument/2006/relationships" xmlns:m="http://schemas.openxmlformats.org/officeDocument/2006/math" xmlns:v="urn:schemas-microsoft-com:vml" xmlns:wp14="http://schemas.microsoft.com/office/word/2010/wordprocessingDrawing" xmlns:wp="http://schemas.openxmlformats.org/drawingml/2006/wordprocessingDrawing" xmlns:w10="urn:schemas-microsoft-com:office:word" xmlns:w="http://schemas.openxmlformats.org/wordprocessingml/2006/main" xmlns:w14="http://schemas.microsoft.com/office/word/2010/wordml" xmlns:w15="http://schemas.microsoft.com/office/word/2012/wordml" xmlns:w16se="http://schemas.microsoft.com/office/word/2015/wordml/symex" xmlns:wpg="http://schemas.microsoft.com/office/word/2010/wordprocessingGroup" xmlns:wpi="http://schemas.microsoft.com/office/word/2010/wordprocessingInk" xmlns:wne="http://schemas.microsoft.com/office/word/2006/wordml" xmlns:wps="http://schemas.microsoft.com/office/word/2010/wordprocessingShape" mc:Ignorable="w14 w15 w16se wp14">
   <w:abstractNum w:abstractNumId="0" w15:restartNumberingAfterBreak="0">
     <w:nsid w:val="008B7618"/>
     <w:multiLevelType w:val="multilevel"/>
@@ -2915,7 +3039,7 @@
 </file>
 
 <file path=word/glossary/document.xml><?xml version="1.0" encoding="utf-8"?>
-<w:glossaryDocument xmlns:wpc="http://schemas.microsoft.com/office/word/2010/wordprocessingCanvas" xmlns:cx="http://schemas.microsoft.com/office/drawing/2014/chartex" xmlns:mc="http://schemas.openxmlformats.org/markup-compatibility/2006" xmlns:o="urn:schemas-microsoft-com:office:office" xmlns:r="http://schemas.openxmlformats.org/officeDocument/2006/relationships" xmlns:m="http://schemas.openxmlformats.org/officeDocument/2006/math" xmlns:v="urn:schemas-microsoft-com:vml" xmlns:wp14="http://schemas.microsoft.com/office/word/2010/wordprocessingDrawing" xmlns:wp="http://schemas.openxmlformats.org/drawingml/2006/wordprocessingDrawing" xmlns:w10="urn:schemas-microsoft-com:office:word" xmlns:w="http://schemas.openxmlformats.org/wordprocessingml/2006/main" xmlns:w14="http://schemas.microsoft.com/office/word/2010/wordml" xmlns:w15="http://schemas.microsoft.com/office/word/2012/wordml" xmlns:w16se="http://schemas.microsoft.com/office/word/2015/wordml/symex" xmlns:wpg="http://schemas.microsoft.com/office/word/2010/wordprocessingGroup" xmlns:wpi="http://schemas.microsoft.com/office/word/2010/wordprocessingInk" xmlns:wne="http://schemas.microsoft.com/office/word/2006/wordml" xmlns:wps="http://schemas.microsoft.com/office/word/2010/wordprocessingShape" mc:Ignorable="w14 w15 w16se wp14">
+<w:glossaryDocument xmlns:wpc="http://schemas.microsoft.com/office/word/2010/wordprocessingCanvas" xmlns:cx="http://schemas.microsoft.com/office/drawing/2014/chartex" xmlns:cx1="http://schemas.microsoft.com/office/drawing/2015/9/8/chartex" xmlns:mc="http://schemas.openxmlformats.org/markup-compatibility/2006" xmlns:o="urn:schemas-microsoft-com:office:office" xmlns:r="http://schemas.openxmlformats.org/officeDocument/2006/relationships" xmlns:m="http://schemas.openxmlformats.org/officeDocument/2006/math" xmlns:v="urn:schemas-microsoft-com:vml" xmlns:wp14="http://schemas.microsoft.com/office/word/2010/wordprocessingDrawing" xmlns:wp="http://schemas.openxmlformats.org/drawingml/2006/wordprocessingDrawing" xmlns:w10="urn:schemas-microsoft-com:office:word" xmlns:w="http://schemas.openxmlformats.org/wordprocessingml/2006/main" xmlns:w14="http://schemas.microsoft.com/office/word/2010/wordml" xmlns:w15="http://schemas.microsoft.com/office/word/2012/wordml" xmlns:w16se="http://schemas.microsoft.com/office/word/2015/wordml/symex" xmlns:wpg="http://schemas.microsoft.com/office/word/2010/wordprocessingGroup" xmlns:wpi="http://schemas.microsoft.com/office/word/2010/wordprocessingInk" xmlns:wne="http://schemas.microsoft.com/office/word/2006/wordml" xmlns:wps="http://schemas.microsoft.com/office/word/2010/wordprocessingShape" mc:Ignorable="w14 w15 w16se wp14">
   <w:docParts>
     <w:docPart>
       <w:docPartPr>
@@ -3201,6 +3325,7 @@
   </w:compat>
   <w:rsids>
     <w:rsidRoot w:val="00902EB1"/>
+    <w:rsid w:val="00011A52"/>
     <w:rsid w:val="000954BD"/>
     <w:rsid w:val="000970DA"/>
     <w:rsid w:val="00117A83"/>
@@ -3220,10 +3345,12 @@
     <w:rsid w:val="005C7831"/>
     <w:rsid w:val="005D1C0C"/>
     <w:rsid w:val="005F63A5"/>
+    <w:rsid w:val="00630A1C"/>
     <w:rsid w:val="0064346D"/>
     <w:rsid w:val="006438A9"/>
     <w:rsid w:val="006D4353"/>
     <w:rsid w:val="006E4AD5"/>
+    <w:rsid w:val="00715FDC"/>
     <w:rsid w:val="00726F95"/>
     <w:rsid w:val="00765ADF"/>
     <w:rsid w:val="007E4751"/>
@@ -4313,20 +4440,20 @@
 </file>
 
 <file path=customXml/item1.xml><?xml version="1.0" encoding="utf-8"?>
-<p:properties xmlns:p="http://schemas.microsoft.com/office/2006/metadata/properties" xmlns:xsi="http://www.w3.org/2001/XMLSchema-instance" xmlns:pc="http://schemas.microsoft.com/office/infopath/2007/PartnerControls">
-  <documentManagement>
-    <MediaServiceKeyPoints xmlns="71af3243-3dd4-4a8d-8c0d-dd76da1f02a5" xsi:nil="true"/>
-  </documentManagement>
-</p:properties>
-</file>
-
-<file path=customXml/item2.xml><?xml version="1.0" encoding="utf-8"?>
 <?mso-contentType ?>
 <FormTemplates xmlns="http://schemas.microsoft.com/sharepoint/v3/contenttype/forms">
   <Display>DocumentLibraryForm</Display>
   <Edit>DocumentLibraryForm</Edit>
   <New>DocumentLibraryForm</New>
 </FormTemplates>
+</file>
+
+<file path=customXml/item2.xml><?xml version="1.0" encoding="utf-8"?>
+<p:properties xmlns:p="http://schemas.microsoft.com/office/2006/metadata/properties" xmlns:xsi="http://www.w3.org/2001/XMLSchema-instance" xmlns:pc="http://schemas.microsoft.com/office/infopath/2007/PartnerControls">
+  <documentManagement>
+    <MediaServiceKeyPoints xmlns="71af3243-3dd4-4a8d-8c0d-dd76da1f02a5" xsi:nil="true"/>
+  </documentManagement>
+</p:properties>
 </file>
 
 <file path=customXml/item3.xml><?xml version="1.0" encoding="utf-8"?>
@@ -4545,19 +4672,19 @@
 </file>
 
 <file path=customXml/itemProps1.xml><?xml version="1.0" encoding="utf-8"?>
+<ds:datastoreItem xmlns:ds="http://schemas.openxmlformats.org/officeDocument/2006/customXml" ds:itemID="{18506A0D-4821-47C2-BD9B-CACF27C6B108}">
+  <ds:schemaRefs>
+    <ds:schemaRef ds:uri="http://schemas.microsoft.com/sharepoint/v3/contenttype/forms"/>
+  </ds:schemaRefs>
+</ds:datastoreItem>
+</file>
+
+<file path=customXml/itemProps2.xml><?xml version="1.0" encoding="utf-8"?>
 <ds:datastoreItem xmlns:ds="http://schemas.openxmlformats.org/officeDocument/2006/customXml" ds:itemID="{DD14EC26-251D-443A-AF4F-B15D0F3B0F84}">
   <ds:schemaRefs>
     <ds:schemaRef ds:uri="http://schemas.microsoft.com/office/2006/metadata/properties"/>
     <ds:schemaRef ds:uri="http://schemas.microsoft.com/office/infopath/2007/PartnerControls"/>
     <ds:schemaRef ds:uri="71af3243-3dd4-4a8d-8c0d-dd76da1f02a5"/>
-  </ds:schemaRefs>
-</ds:datastoreItem>
-</file>
-
-<file path=customXml/itemProps2.xml><?xml version="1.0" encoding="utf-8"?>
-<ds:datastoreItem xmlns:ds="http://schemas.openxmlformats.org/officeDocument/2006/customXml" ds:itemID="{18506A0D-4821-47C2-BD9B-CACF27C6B108}">
-  <ds:schemaRefs>
-    <ds:schemaRef ds:uri="http://schemas.microsoft.com/sharepoint/v3/contenttype/forms"/>
   </ds:schemaRefs>
 </ds:datastoreItem>
 </file>
@@ -4582,7 +4709,7 @@
 </file>
 
 <file path=customXml/itemProps4.xml><?xml version="1.0" encoding="utf-8"?>
-<ds:datastoreItem xmlns:ds="http://schemas.openxmlformats.org/officeDocument/2006/customXml" ds:itemID="{CD5C5BB0-A26C-4BC6-B17E-3D26E2F398B4}">
+<ds:datastoreItem xmlns:ds="http://schemas.openxmlformats.org/officeDocument/2006/customXml" ds:itemID="{0EC09447-A41F-442B-82C0-3BE051871FBE}">
   <ds:schemaRefs>
     <ds:schemaRef ds:uri="http://schemas.openxmlformats.org/officeDocument/2006/bibliography"/>
   </ds:schemaRefs>

--- a/ASSETS/Jrayga.docx
+++ b/ASSETS/Jrayga.docx
@@ -34,8 +34,6 @@
               </w:tabs>
               <w:jc w:val="center"/>
             </w:pPr>
-            <w:bookmarkStart w:id="0" w:name="_GoBack"/>
-            <w:bookmarkEnd w:id="0"/>
             <w:r>
               <w:rPr>
                 <w:noProof/>
@@ -309,8 +307,6 @@
               <w:t xml:space="preserve"> development.</w:t>
             </w:r>
           </w:p>
-          <w:p/>
-          <w:p/>
           <w:p>
             <w:pPr>
               <w:pStyle w:val="Heading3"/>
@@ -321,11 +317,6 @@
           </w:p>
           <w:p>
             <w:r>
-              <w:t>Age: 22</w:t>
-            </w:r>
-          </w:p>
-          <w:p>
-            <w:r>
               <w:t>Date of Birth: February 27, 1997</w:t>
             </w:r>
           </w:p>
@@ -339,8 +330,6 @@
               <w:t>Civil Status: Single</w:t>
             </w:r>
           </w:p>
-          <w:p/>
-          <w:p/>
           <w:sdt>
             <w:sdtPr>
               <w:id w:val="-1954003311"/>
@@ -399,9 +388,15 @@
                 <w:rPr>
                   <w:rStyle w:val="Hyperlink"/>
                 </w:rPr>
-                <w:t>jrayga.xyz</w:t>
+                <w:t>https://bit.ly/3AiBCiS</w:t>
               </w:r>
             </w:hyperlink>
+            <w:r>
+              <w:rPr>
+                <w:rStyle w:val="Hyperlink"/>
+              </w:rPr>
+              <w:t xml:space="preserve"> </w:t>
+            </w:r>
           </w:p>
           <w:p/>
           <w:sdt>
@@ -561,7 +556,18 @@
               <w:t>Server Administration experience in AWS</w:t>
             </w:r>
           </w:p>
-          <w:p/>
+          <w:p>
+            <w:pPr>
+              <w:pStyle w:val="ListParagraph"/>
+              <w:numPr>
+                <w:ilvl w:val="0"/>
+                <w:numId w:val="2"/>
+              </w:numPr>
+            </w:pPr>
+            <w:r>
+              <w:t>Firebase</w:t>
+            </w:r>
+          </w:p>
           <w:p>
             <w:pPr>
               <w:rPr>
@@ -661,6 +667,14 @@
             <w:r>
               <w:rPr>
                 <w:rFonts w:asciiTheme="majorHAnsi" w:hAnsiTheme="majorHAnsi"/>
+                <w:bCs/>
+                <w:szCs w:val="18"/>
+              </w:rPr>
+              <w:t>+</w:t>
+            </w:r>
+            <w:r>
+              <w:rPr>
+                <w:rFonts w:asciiTheme="majorHAnsi" w:hAnsiTheme="majorHAnsi"/>
                 <w:szCs w:val="18"/>
               </w:rPr>
               <w:t xml:space="preserve">, </w:t>
@@ -841,15 +855,6 @@
           </w:p>
           <w:p>
             <w:pPr>
-              <w:rPr>
-                <w:rFonts w:asciiTheme="majorHAnsi" w:hAnsiTheme="majorHAnsi" w:cs="Arial"/>
-                <w:szCs w:val="18"/>
-                <w:shd w:val="clear" w:color="auto" w:fill="FFFFFF"/>
-              </w:rPr>
-            </w:pPr>
-          </w:p>
-          <w:p>
-            <w:pPr>
               <w:pStyle w:val="Heading2"/>
             </w:pPr>
             <w:r>
@@ -960,17 +965,6 @@
               </w:rPr>
               <w:t>Ability to work in a team driven environment</w:t>
             </w:r>
-          </w:p>
-          <w:p>
-            <w:pPr>
-              <w:textAlignment w:val="baseline"/>
-              <w:rPr>
-                <w:rFonts w:asciiTheme="majorHAnsi" w:eastAsia="Times New Roman" w:hAnsiTheme="majorHAnsi" w:cs="Helvetica"/>
-                <w:color w:val="48423F"/>
-                <w:szCs w:val="18"/>
-                <w:lang w:val="en-PH" w:eastAsia="en-PH"/>
-              </w:rPr>
-            </w:pPr>
           </w:p>
           <w:sdt>
             <w:sdtPr>
@@ -1111,7 +1105,7 @@
               <w:t>–</w:t>
             </w:r>
             <w:r>
-              <w:t xml:space="preserve"> 2020</w:t>
+              <w:t xml:space="preserve"> 2021</w:t>
             </w:r>
           </w:p>
           <w:p>
@@ -1153,13 +1147,29 @@
           </w:p>
           <w:p>
             <w:pPr>
+              <w:rPr>
+                <w:lang w:val="en-PH"/>
+              </w:rPr>
+            </w:pPr>
+          </w:p>
+          <w:p>
+            <w:pPr>
               <w:pStyle w:val="Heading4"/>
+            </w:pPr>
+          </w:p>
+          <w:p>
+            <w:pPr>
+              <w:pStyle w:val="Heading4"/>
+            </w:pPr>
+          </w:p>
+          <w:p>
+            <w:pPr>
+              <w:pStyle w:val="Heading4"/>
               <w:rPr>
                 <w:bCs/>
               </w:rPr>
             </w:pPr>
             <w:r>
-              <w:lastRenderedPageBreak/>
               <w:t xml:space="preserve">AOMOS </w:t>
             </w:r>
             <w:r>
@@ -1209,11 +1219,12 @@
               <w:t>oftwares. While advertising and acting as customer support for the software. Did both the front-end and backend for the projects.</w:t>
             </w:r>
           </w:p>
-          <w:p/>
           <w:p>
             <w:pPr>
               <w:pStyle w:val="Heading4"/>
             </w:pPr>
+            <w:bookmarkStart w:id="0" w:name="_GoBack"/>
+            <w:bookmarkEnd w:id="0"/>
           </w:p>
           <w:p>
             <w:pPr>
@@ -1253,24 +1264,6 @@
               </w:rPr>
               <w:t>Worked closely with helping to develop the backend and front-end of the software used by the company for their recruitment team. I did some technical support.</w:t>
             </w:r>
-          </w:p>
-          <w:p>
-            <w:pPr>
-              <w:rPr>
-                <w:rFonts w:asciiTheme="majorHAnsi" w:hAnsiTheme="majorHAnsi" w:cs="Arial"/>
-                <w:szCs w:val="18"/>
-                <w:shd w:val="clear" w:color="auto" w:fill="FFFFFF"/>
-              </w:rPr>
-            </w:pPr>
-          </w:p>
-          <w:p>
-            <w:pPr>
-              <w:rPr>
-                <w:rFonts w:asciiTheme="majorHAnsi" w:hAnsiTheme="majorHAnsi" w:cs="Arial"/>
-                <w:szCs w:val="18"/>
-                <w:shd w:val="clear" w:color="auto" w:fill="FFFFFF"/>
-              </w:rPr>
-            </w:pPr>
           </w:p>
           <w:sdt>
             <w:sdtPr>
@@ -1395,8 +1388,6 @@
               <w:t>Elementary Diploma</w:t>
             </w:r>
           </w:p>
-          <w:p/>
-          <w:p/>
           <w:p>
             <w:pPr>
               <w:pStyle w:val="Heading2"/>
@@ -1545,8 +1536,6 @@
               <w:t>Freelancer HQ, 30th flr. Ecotower Bldg. 32nd St., BGC, Taguig City</w:t>
             </w:r>
           </w:p>
-          <w:p/>
-          <w:p/>
           <w:p>
             <w:pPr>
               <w:pStyle w:val="Heading2"/>
@@ -1569,14 +1558,6 @@
               </w:rPr>
               <w:t>TO BE GIVEN IF REQUESTED</w:t>
             </w:r>
-          </w:p>
-          <w:p>
-            <w:pPr>
-              <w:rPr>
-                <w:b/>
-                <w:lang w:val="en-PH"/>
-              </w:rPr>
-            </w:pPr>
           </w:p>
           <w:p>
             <w:pPr>
@@ -1779,7 +1760,7 @@
           <wp:docPr id="3" name="Graphic 3">
             <a:extLst xmlns:a="http://schemas.openxmlformats.org/drawingml/2006/main">
               <a:ext uri="{C183D7F6-B498-43B3-948B-1728B52AA6E4}">
-                <adec:decorative xmlns="" xmlns:cx2="http://schemas.microsoft.com/office/drawing/2015/10/21/chartex" xmlns:cx3="http://schemas.microsoft.com/office/drawing/2016/5/9/chartex" xmlns:cx4="http://schemas.microsoft.com/office/drawing/2016/5/10/chartex" xmlns:cx5="http://schemas.microsoft.com/office/drawing/2016/5/11/chartex" xmlns:cx6="http://schemas.microsoft.com/office/drawing/2016/5/12/chartex" xmlns:cx7="http://schemas.microsoft.com/office/drawing/2016/5/13/chartex" xmlns:cx8="http://schemas.microsoft.com/office/drawing/2016/5/14/chartex" xmlns:aink="http://schemas.microsoft.com/office/drawing/2016/ink" xmlns:am3d="http://schemas.microsoft.com/office/drawing/2017/model3d" xmlns:o="urn:schemas-microsoft-com:office:office" xmlns:v="urn:schemas-microsoft-com:vml" xmlns:w10="urn:schemas-microsoft-com:office:word" xmlns:w="http://schemas.openxmlformats.org/wordprocessingml/2006/main" xmlns:w16cid="http://schemas.microsoft.com/office/word/2016/wordml/cid" xmlns:adec="http://schemas.microsoft.com/office/drawing/2017/decorative" val="1"/>
+                <adec:decorative xmlns:adec="http://schemas.microsoft.com/office/drawing/2017/decorative" xmlns:w16cid="http://schemas.microsoft.com/office/word/2016/wordml/cid" xmlns:w="http://schemas.openxmlformats.org/wordprocessingml/2006/main" xmlns:w10="urn:schemas-microsoft-com:office:word" xmlns:v="urn:schemas-microsoft-com:vml" xmlns:o="urn:schemas-microsoft-com:office:office" xmlns:am3d="http://schemas.microsoft.com/office/drawing/2017/model3d" xmlns:aink="http://schemas.microsoft.com/office/drawing/2016/ink" xmlns:cx8="http://schemas.microsoft.com/office/drawing/2016/5/14/chartex" xmlns:cx7="http://schemas.microsoft.com/office/drawing/2016/5/13/chartex" xmlns:cx6="http://schemas.microsoft.com/office/drawing/2016/5/12/chartex" xmlns:cx5="http://schemas.microsoft.com/office/drawing/2016/5/11/chartex" xmlns:cx4="http://schemas.microsoft.com/office/drawing/2016/5/10/chartex" xmlns:cx3="http://schemas.microsoft.com/office/drawing/2016/5/9/chartex" xmlns:cx2="http://schemas.microsoft.com/office/drawing/2015/10/21/chartex" xmlns="" val="1"/>
               </a:ext>
             </a:extLst>
           </wp:docPr>
@@ -1800,7 +1781,7 @@
                         <a14:useLocalDpi xmlns:a14="http://schemas.microsoft.com/office/drawing/2010/main" val="0"/>
                       </a:ext>
                       <a:ext uri="{96DAC541-7B7A-43D3-8B79-37D633B846F1}">
-                        <asvg:svgBlip xmlns="" xmlns:cx2="http://schemas.microsoft.com/office/drawing/2015/10/21/chartex" xmlns:cx3="http://schemas.microsoft.com/office/drawing/2016/5/9/chartex" xmlns:cx4="http://schemas.microsoft.com/office/drawing/2016/5/10/chartex" xmlns:cx5="http://schemas.microsoft.com/office/drawing/2016/5/11/chartex" xmlns:cx6="http://schemas.microsoft.com/office/drawing/2016/5/12/chartex" xmlns:cx7="http://schemas.microsoft.com/office/drawing/2016/5/13/chartex" xmlns:cx8="http://schemas.microsoft.com/office/drawing/2016/5/14/chartex" xmlns:aink="http://schemas.microsoft.com/office/drawing/2016/ink" xmlns:am3d="http://schemas.microsoft.com/office/drawing/2017/model3d" xmlns:o="urn:schemas-microsoft-com:office:office" xmlns:v="urn:schemas-microsoft-com:vml" xmlns:w10="urn:schemas-microsoft-com:office:word" xmlns:w="http://schemas.openxmlformats.org/wordprocessingml/2006/main" xmlns:w16cid="http://schemas.microsoft.com/office/word/2016/wordml/cid" xmlns:asvg="http://schemas.microsoft.com/office/drawing/2016/SVG/main" r:embed="rId2"/>
+                        <asvg:svgBlip xmlns:asvg="http://schemas.microsoft.com/office/drawing/2016/SVG/main" xmlns:w16cid="http://schemas.microsoft.com/office/word/2016/wordml/cid" xmlns:w="http://schemas.openxmlformats.org/wordprocessingml/2006/main" xmlns:w10="urn:schemas-microsoft-com:office:word" xmlns:v="urn:schemas-microsoft-com:vml" xmlns:o="urn:schemas-microsoft-com:office:office" xmlns:am3d="http://schemas.microsoft.com/office/drawing/2017/model3d" xmlns:aink="http://schemas.microsoft.com/office/drawing/2016/ink" xmlns:cx8="http://schemas.microsoft.com/office/drawing/2016/5/14/chartex" xmlns:cx7="http://schemas.microsoft.com/office/drawing/2016/5/13/chartex" xmlns:cx6="http://schemas.microsoft.com/office/drawing/2016/5/12/chartex" xmlns:cx5="http://schemas.microsoft.com/office/drawing/2016/5/11/chartex" xmlns:cx4="http://schemas.microsoft.com/office/drawing/2016/5/10/chartex" xmlns:cx3="http://schemas.microsoft.com/office/drawing/2016/5/9/chartex" xmlns:cx2="http://schemas.microsoft.com/office/drawing/2015/10/21/chartex" xmlns="" r:embed="rId2"/>
                       </a:ext>
                     </a:extLst>
                   </a:blip>
@@ -2705,7 +2686,6 @@
   <w:style w:type="character" w:default="1" w:styleId="DefaultParagraphFont">
     <w:name w:val="Default Paragraph Font"/>
     <w:uiPriority w:val="1"/>
-    <w:semiHidden/>
     <w:unhideWhenUsed/>
   </w:style>
   <w:style w:type="table" w:default="1" w:styleId="TableNormal">
@@ -3353,6 +3333,7 @@
     <w:rsid w:val="00715FDC"/>
     <w:rsid w:val="00726F95"/>
     <w:rsid w:val="00765ADF"/>
+    <w:rsid w:val="00777BFD"/>
     <w:rsid w:val="007E4751"/>
     <w:rsid w:val="00902EB1"/>
     <w:rsid w:val="00982882"/>
@@ -4440,20 +4421,20 @@
 </file>
 
 <file path=customXml/item1.xml><?xml version="1.0" encoding="utf-8"?>
+<p:properties xmlns:p="http://schemas.microsoft.com/office/2006/metadata/properties" xmlns:xsi="http://www.w3.org/2001/XMLSchema-instance" xmlns:pc="http://schemas.microsoft.com/office/infopath/2007/PartnerControls">
+  <documentManagement>
+    <MediaServiceKeyPoints xmlns="71af3243-3dd4-4a8d-8c0d-dd76da1f02a5" xsi:nil="true"/>
+  </documentManagement>
+</p:properties>
+</file>
+
+<file path=customXml/item2.xml><?xml version="1.0" encoding="utf-8"?>
 <?mso-contentType ?>
 <FormTemplates xmlns="http://schemas.microsoft.com/sharepoint/v3/contenttype/forms">
   <Display>DocumentLibraryForm</Display>
   <Edit>DocumentLibraryForm</Edit>
   <New>DocumentLibraryForm</New>
 </FormTemplates>
-</file>
-
-<file path=customXml/item2.xml><?xml version="1.0" encoding="utf-8"?>
-<p:properties xmlns:p="http://schemas.microsoft.com/office/2006/metadata/properties" xmlns:xsi="http://www.w3.org/2001/XMLSchema-instance" xmlns:pc="http://schemas.microsoft.com/office/infopath/2007/PartnerControls">
-  <documentManagement>
-    <MediaServiceKeyPoints xmlns="71af3243-3dd4-4a8d-8c0d-dd76da1f02a5" xsi:nil="true"/>
-  </documentManagement>
-</p:properties>
 </file>
 
 <file path=customXml/item3.xml><?xml version="1.0" encoding="utf-8"?>
@@ -4672,19 +4653,19 @@
 </file>
 
 <file path=customXml/itemProps1.xml><?xml version="1.0" encoding="utf-8"?>
-<ds:datastoreItem xmlns:ds="http://schemas.openxmlformats.org/officeDocument/2006/customXml" ds:itemID="{18506A0D-4821-47C2-BD9B-CACF27C6B108}">
+<ds:datastoreItem xmlns:ds="http://schemas.openxmlformats.org/officeDocument/2006/customXml" ds:itemID="{DD14EC26-251D-443A-AF4F-B15D0F3B0F84}">
   <ds:schemaRefs>
-    <ds:schemaRef ds:uri="http://schemas.microsoft.com/sharepoint/v3/contenttype/forms"/>
+    <ds:schemaRef ds:uri="http://schemas.microsoft.com/office/2006/metadata/properties"/>
+    <ds:schemaRef ds:uri="http://schemas.microsoft.com/office/infopath/2007/PartnerControls"/>
+    <ds:schemaRef ds:uri="71af3243-3dd4-4a8d-8c0d-dd76da1f02a5"/>
   </ds:schemaRefs>
 </ds:datastoreItem>
 </file>
 
 <file path=customXml/itemProps2.xml><?xml version="1.0" encoding="utf-8"?>
-<ds:datastoreItem xmlns:ds="http://schemas.openxmlformats.org/officeDocument/2006/customXml" ds:itemID="{DD14EC26-251D-443A-AF4F-B15D0F3B0F84}">
+<ds:datastoreItem xmlns:ds="http://schemas.openxmlformats.org/officeDocument/2006/customXml" ds:itemID="{18506A0D-4821-47C2-BD9B-CACF27C6B108}">
   <ds:schemaRefs>
-    <ds:schemaRef ds:uri="http://schemas.microsoft.com/office/2006/metadata/properties"/>
-    <ds:schemaRef ds:uri="http://schemas.microsoft.com/office/infopath/2007/PartnerControls"/>
-    <ds:schemaRef ds:uri="71af3243-3dd4-4a8d-8c0d-dd76da1f02a5"/>
+    <ds:schemaRef ds:uri="http://schemas.microsoft.com/sharepoint/v3/contenttype/forms"/>
   </ds:schemaRefs>
 </ds:datastoreItem>
 </file>
@@ -4709,7 +4690,7 @@
 </file>
 
 <file path=customXml/itemProps4.xml><?xml version="1.0" encoding="utf-8"?>
-<ds:datastoreItem xmlns:ds="http://schemas.openxmlformats.org/officeDocument/2006/customXml" ds:itemID="{0EC09447-A41F-442B-82C0-3BE051871FBE}">
+<ds:datastoreItem xmlns:ds="http://schemas.openxmlformats.org/officeDocument/2006/customXml" ds:itemID="{EB9D397C-0EBE-461F-B0BA-7BA0F78FD103}">
   <ds:schemaRefs>
     <ds:schemaRef ds:uri="http://schemas.openxmlformats.org/officeDocument/2006/bibliography"/>
   </ds:schemaRefs>

--- a/ASSETS/Jrayga.docx
+++ b/ASSETS/Jrayga.docx
@@ -33,9 +33,13 @@
                 <w:tab w:val="left" w:pos="990"/>
               </w:tabs>
               <w:jc w:val="center"/>
-            </w:pPr>
-            <w:r>
-              <w:rPr>
+              <w:rPr>
+                <w:rFonts w:ascii="Arial" w:hAnsi="Arial" w:cs="Arial"/>
+              </w:rPr>
+            </w:pPr>
+            <w:r>
+              <w:rPr>
+                <w:rFonts w:ascii="Arial" w:hAnsi="Arial" w:cs="Arial"/>
                 <w:noProof/>
                 <w:lang w:val="en-PH" w:eastAsia="en-PH"/>
               </w:rPr>
@@ -98,6 +102,9 @@
               <w:tabs>
                 <w:tab w:val="left" w:pos="990"/>
               </w:tabs>
+              <w:rPr>
+                <w:rFonts w:ascii="Arial" w:hAnsi="Arial" w:cs="Arial"/>
+              </w:rPr>
             </w:pPr>
           </w:p>
         </w:tc>
@@ -110,12 +117,14 @@
             <w:pPr>
               <w:pStyle w:val="Title"/>
               <w:rPr>
+                <w:rFonts w:ascii="Arial" w:hAnsi="Arial" w:cs="Arial"/>
                 <w:sz w:val="72"/>
                 <w:szCs w:val="72"/>
               </w:rPr>
             </w:pPr>
             <w:r>
               <w:rPr>
+                <w:rFonts w:ascii="Arial" w:hAnsi="Arial" w:cs="Arial"/>
                 <w:b/>
                 <w:bCs/>
                 <w:sz w:val="72"/>
@@ -125,6 +134,7 @@
             </w:r>
             <w:r>
               <w:rPr>
+                <w:rFonts w:ascii="Arial" w:hAnsi="Arial" w:cs="Arial"/>
                 <w:sz w:val="72"/>
                 <w:szCs w:val="72"/>
               </w:rPr>
@@ -132,6 +142,7 @@
             </w:r>
             <w:r>
               <w:rPr>
+                <w:rFonts w:ascii="Arial" w:hAnsi="Arial" w:cs="Arial"/>
                 <w:b/>
                 <w:bCs/>
                 <w:sz w:val="72"/>
@@ -144,6 +155,7 @@
             <w:pPr>
               <w:pStyle w:val="Heading2"/>
               <w:rPr>
+                <w:rFonts w:ascii="Arial" w:hAnsi="Arial" w:cs="Arial"/>
                 <w:b w:val="0"/>
                 <w:bCs w:val="0"/>
                 <w:sz w:val="32"/>
@@ -152,6 +164,7 @@
             </w:pPr>
             <w:r>
               <w:rPr>
+                <w:rFonts w:ascii="Arial" w:hAnsi="Arial" w:cs="Arial"/>
                 <w:b w:val="0"/>
                 <w:bCs w:val="0"/>
                 <w:sz w:val="32"/>
@@ -161,6 +174,7 @@
             </w:r>
             <w:r>
               <w:rPr>
+                <w:rFonts w:ascii="Arial" w:hAnsi="Arial" w:cs="Arial"/>
                 <w:b w:val="0"/>
                 <w:bCs w:val="0"/>
                 <w:sz w:val="32"/>
@@ -170,6 +184,7 @@
             </w:r>
             <w:r>
               <w:rPr>
+                <w:rFonts w:ascii="Arial" w:hAnsi="Arial" w:cs="Arial"/>
                 <w:b w:val="0"/>
                 <w:bCs w:val="0"/>
                 <w:sz w:val="32"/>
@@ -191,9 +206,15 @@
           <w:p>
             <w:pPr>
               <w:pStyle w:val="Heading3"/>
+              <w:rPr>
+                <w:rFonts w:ascii="Arial" w:hAnsi="Arial" w:cs="Arial"/>
+              </w:rPr>
             </w:pPr>
             <w:sdt>
               <w:sdtPr>
+                <w:rPr>
+                  <w:rFonts w:ascii="Arial" w:hAnsi="Arial" w:cs="Arial"/>
+                </w:rPr>
                 <w:id w:val="-1711873194"/>
                 <w:placeholder>
                   <w:docPart w:val="0DBBA993E4D24D7FB58C306BDA2C24F9"/>
@@ -205,29 +226,43 @@
               <w:sdtEndPr/>
               <w:sdtContent>
                 <w:r>
+                  <w:rPr>
+                    <w:rFonts w:ascii="Arial" w:hAnsi="Arial" w:cs="Arial"/>
+                  </w:rPr>
                   <w:t>Profile</w:t>
                 </w:r>
               </w:sdtContent>
             </w:sdt>
             <w:r>
+              <w:rPr>
+                <w:rFonts w:ascii="Arial" w:hAnsi="Arial" w:cs="Arial"/>
+              </w:rPr>
               <w:t xml:space="preserve"> SUM</w:t>
             </w:r>
             <w:r>
+              <w:rPr>
+                <w:rFonts w:ascii="Arial" w:hAnsi="Arial" w:cs="Arial"/>
+              </w:rPr>
               <w:t>M</w:t>
             </w:r>
             <w:r>
+              <w:rPr>
+                <w:rFonts w:ascii="Arial" w:hAnsi="Arial" w:cs="Arial"/>
+              </w:rPr>
               <w:t>ARY</w:t>
             </w:r>
           </w:p>
           <w:p>
             <w:pPr>
               <w:rPr>
+                <w:rFonts w:ascii="Arial" w:hAnsi="Arial" w:cs="Arial"/>
                 <w:sz w:val="20"/>
                 <w:szCs w:val="20"/>
               </w:rPr>
             </w:pPr>
             <w:r>
               <w:rPr>
+                <w:rFonts w:ascii="Arial" w:hAnsi="Arial" w:cs="Arial"/>
                 <w:color w:val="000000"/>
                 <w:sz w:val="20"/>
                 <w:szCs w:val="20"/>
@@ -236,6 +271,7 @@
             </w:r>
             <w:r>
               <w:rPr>
+                <w:rFonts w:ascii="Arial" w:hAnsi="Arial" w:cs="Arial"/>
                 <w:color w:val="000000"/>
                 <w:sz w:val="20"/>
                 <w:szCs w:val="20"/>
@@ -244,6 +280,7 @@
             </w:r>
             <w:r>
               <w:rPr>
+                <w:rFonts w:ascii="Arial" w:hAnsi="Arial" w:cs="Arial"/>
                 <w:color w:val="000000"/>
                 <w:sz w:val="20"/>
                 <w:szCs w:val="20"/>
@@ -252,6 +289,7 @@
             </w:r>
             <w:r>
               <w:rPr>
+                <w:rFonts w:ascii="Arial" w:hAnsi="Arial" w:cs="Arial"/>
                 <w:color w:val="000000"/>
                 <w:sz w:val="20"/>
                 <w:szCs w:val="20"/>
@@ -260,6 +298,7 @@
             </w:r>
             <w:r>
               <w:rPr>
+                <w:rFonts w:ascii="Arial" w:hAnsi="Arial" w:cs="Arial"/>
                 <w:color w:val="000000"/>
                 <w:sz w:val="20"/>
                 <w:szCs w:val="20"/>
@@ -268,70 +307,113 @@
             </w:r>
             <w:r>
               <w:rPr>
+                <w:rFonts w:ascii="Arial" w:hAnsi="Arial" w:cs="Arial"/>
                 <w:color w:val="000000"/>
                 <w:sz w:val="20"/>
                 <w:szCs w:val="20"/>
               </w:rPr>
-              <w:t>Philippines</w:t>
-            </w:r>
-            <w:r>
-              <w:rPr>
+              <w:t xml:space="preserve">Philippines. </w:t>
+            </w:r>
+            <w:r>
+              <w:rPr>
+                <w:rFonts w:ascii="Arial" w:hAnsi="Arial" w:cs="Arial"/>
                 <w:color w:val="000000"/>
                 <w:sz w:val="20"/>
                 <w:szCs w:val="20"/>
               </w:rPr>
-              <w:t xml:space="preserve">. </w:t>
-            </w:r>
-            <w:r>
-              <w:rPr>
+              <w:t>Using numerous programming languages for Dynamic Web Application</w:t>
+            </w:r>
+            <w:r>
+              <w:rPr>
+                <w:rFonts w:ascii="Arial" w:hAnsi="Arial" w:cs="Arial"/>
                 <w:color w:val="000000"/>
                 <w:sz w:val="20"/>
                 <w:szCs w:val="20"/>
               </w:rPr>
-              <w:t>Using numerous programming languages for Dynamic Web Application</w:t>
-            </w:r>
-            <w:r>
-              <w:rPr>
+              <w:t xml:space="preserve"> and Mobile Application</w:t>
+            </w:r>
+            <w:r>
+              <w:rPr>
+                <w:rFonts w:ascii="Arial" w:hAnsi="Arial" w:cs="Arial"/>
                 <w:color w:val="000000"/>
                 <w:sz w:val="20"/>
                 <w:szCs w:val="20"/>
               </w:rPr>
-              <w:t xml:space="preserve"> and Mobile Application</w:t>
-            </w:r>
-            <w:r>
-              <w:rPr>
-                <w:color w:val="000000"/>
-                <w:sz w:val="20"/>
-                <w:szCs w:val="20"/>
-              </w:rPr>
               <w:t xml:space="preserve"> development.</w:t>
             </w:r>
           </w:p>
           <w:p>
             <w:pPr>
+              <w:rPr>
+                <w:rFonts w:ascii="Arial" w:hAnsi="Arial" w:cs="Arial"/>
+              </w:rPr>
+            </w:pPr>
+          </w:p>
+          <w:p>
+            <w:pPr>
+              <w:rPr>
+                <w:rFonts w:ascii="Arial" w:hAnsi="Arial" w:cs="Arial"/>
+              </w:rPr>
+            </w:pPr>
+          </w:p>
+          <w:p>
+            <w:pPr>
               <w:pStyle w:val="Heading3"/>
-            </w:pPr>
-            <w:r>
+              <w:rPr>
+                <w:rFonts w:ascii="Arial" w:hAnsi="Arial" w:cs="Arial"/>
+              </w:rPr>
+            </w:pPr>
+            <w:r>
+              <w:rPr>
+                <w:rFonts w:ascii="Arial" w:hAnsi="Arial" w:cs="Arial"/>
+              </w:rPr>
               <w:t>Personal Information</w:t>
             </w:r>
           </w:p>
           <w:p>
-            <w:r>
+            <w:pPr>
+              <w:rPr>
+                <w:rFonts w:ascii="Arial" w:hAnsi="Arial" w:cs="Arial"/>
+              </w:rPr>
+            </w:pPr>
+            <w:r>
+              <w:rPr>
+                <w:rFonts w:ascii="Arial" w:hAnsi="Arial" w:cs="Arial"/>
+              </w:rPr>
               <w:t>Date of Birth: February 27, 1997</w:t>
             </w:r>
           </w:p>
           <w:p>
-            <w:r>
+            <w:pPr>
+              <w:rPr>
+                <w:rFonts w:ascii="Arial" w:hAnsi="Arial" w:cs="Arial"/>
+              </w:rPr>
+            </w:pPr>
+            <w:r>
+              <w:rPr>
+                <w:rFonts w:ascii="Arial" w:hAnsi="Arial" w:cs="Arial"/>
+              </w:rPr>
               <w:t>Address: 22 Pagasa Street Barangay Pagasa Mandaluyong City</w:t>
             </w:r>
           </w:p>
           <w:p>
-            <w:r>
+            <w:pPr>
+              <w:rPr>
+                <w:rFonts w:ascii="Arial" w:hAnsi="Arial" w:cs="Arial"/>
+              </w:rPr>
+            </w:pPr>
+            <w:r>
+              <w:rPr>
+                <w:rFonts w:ascii="Arial" w:hAnsi="Arial" w:cs="Arial"/>
+              </w:rPr>
               <w:t>Civil Status: Single</w:t>
             </w:r>
           </w:p>
           <w:sdt>
             <w:sdtPr>
+              <w:rPr>
+                <w:rFonts w:ascii="Arial" w:hAnsi="Arial" w:cs="Arial"/>
+              </w:rPr>
               <w:id w:val="-1954003311"/>
               <w:placeholder>
                 <w:docPart w:val="2AEFD0A9445E41AF8BA806A68999FC56"/>
@@ -345,26 +427,57 @@
               <w:p>
                 <w:pPr>
                   <w:pStyle w:val="Heading3"/>
+                  <w:rPr>
+                    <w:rFonts w:ascii="Arial" w:hAnsi="Arial" w:cs="Arial"/>
+                  </w:rPr>
                 </w:pPr>
                 <w:r>
+                  <w:rPr>
+                    <w:rFonts w:ascii="Arial" w:hAnsi="Arial" w:cs="Arial"/>
+                  </w:rPr>
                   <w:t>Contact</w:t>
                 </w:r>
               </w:p>
             </w:sdtContent>
           </w:sdt>
           <w:p>
-            <w:r>
+            <w:pPr>
+              <w:rPr>
+                <w:rFonts w:ascii="Arial" w:hAnsi="Arial" w:cs="Arial"/>
+              </w:rPr>
+            </w:pPr>
+            <w:r>
+              <w:rPr>
+                <w:rFonts w:ascii="Arial" w:hAnsi="Arial" w:cs="Arial"/>
+              </w:rPr>
               <w:t>MOBILE NUMBER:</w:t>
             </w:r>
           </w:p>
           <w:p>
-            <w:r>
+            <w:pPr>
+              <w:rPr>
+                <w:rFonts w:ascii="Arial" w:hAnsi="Arial" w:cs="Arial"/>
+              </w:rPr>
+            </w:pPr>
+            <w:r>
+              <w:rPr>
+                <w:rFonts w:ascii="Arial" w:hAnsi="Arial" w:cs="Arial"/>
+              </w:rPr>
               <w:t>09214611784</w:t>
             </w:r>
           </w:p>
-          <w:p/>
+          <w:p>
+            <w:pPr>
+              <w:rPr>
+                <w:rFonts w:ascii="Arial" w:hAnsi="Arial" w:cs="Arial"/>
+              </w:rPr>
+            </w:pPr>
+          </w:p>
           <w:sdt>
             <w:sdtPr>
+              <w:rPr>
+                <w:rFonts w:ascii="Arial" w:hAnsi="Arial" w:cs="Arial"/>
+              </w:rPr>
               <w:id w:val="67859272"/>
               <w:placeholder>
                 <w:docPart w:val="AE497A5688774F239AD0178E6F967EFB"/>
@@ -376,31 +489,48 @@
             <w:sdtEndPr/>
             <w:sdtContent>
               <w:p>
+                <w:pPr>
+                  <w:rPr>
+                    <w:rFonts w:ascii="Arial" w:hAnsi="Arial" w:cs="Arial"/>
+                  </w:rPr>
+                </w:pPr>
                 <w:r>
+                  <w:rPr>
+                    <w:rFonts w:ascii="Arial" w:hAnsi="Arial" w:cs="Arial"/>
+                  </w:rPr>
                   <w:t>WEBSITE:</w:t>
                 </w:r>
               </w:p>
             </w:sdtContent>
           </w:sdt>
           <w:p>
+            <w:pPr>
+              <w:rPr>
+                <w:rFonts w:ascii="Arial" w:hAnsi="Arial" w:cs="Arial"/>
+              </w:rPr>
+            </w:pPr>
             <w:hyperlink r:id="rId12" w:history="1">
               <w:r>
                 <w:rPr>
                   <w:rStyle w:val="Hyperlink"/>
+                  <w:rFonts w:ascii="Arial" w:hAnsi="Arial" w:cs="Arial"/>
                 </w:rPr>
-                <w:t>https://bit.ly/3AiBCiS</w:t>
+                <w:t>https://bit.ly/3zOnKw0</w:t>
               </w:r>
             </w:hyperlink>
-            <w:r>
-              <w:rPr>
-                <w:rStyle w:val="Hyperlink"/>
-              </w:rPr>
-              <w:t xml:space="preserve"> </w:t>
-            </w:r>
-          </w:p>
-          <w:p/>
+          </w:p>
+          <w:p>
+            <w:pPr>
+              <w:rPr>
+                <w:rFonts w:ascii="Arial" w:hAnsi="Arial" w:cs="Arial"/>
+              </w:rPr>
+            </w:pPr>
+          </w:p>
           <w:sdt>
             <w:sdtPr>
+              <w:rPr>
+                <w:rFonts w:ascii="Arial" w:hAnsi="Arial" w:cs="Arial"/>
+              </w:rPr>
               <w:id w:val="-240260293"/>
               <w:placeholder>
                 <w:docPart w:val="164A6F76A8684C8183D4381166563910"/>
@@ -412,17 +542,31 @@
             <w:sdtEndPr/>
             <w:sdtContent>
               <w:p>
+                <w:pPr>
+                  <w:rPr>
+                    <w:rFonts w:ascii="Arial" w:hAnsi="Arial" w:cs="Arial"/>
+                  </w:rPr>
+                </w:pPr>
                 <w:r>
+                  <w:rPr>
+                    <w:rFonts w:ascii="Arial" w:hAnsi="Arial" w:cs="Arial"/>
+                  </w:rPr>
                   <w:t>EMAIL:</w:t>
                 </w:r>
               </w:p>
             </w:sdtContent>
           </w:sdt>
           <w:p>
+            <w:pPr>
+              <w:rPr>
+                <w:rFonts w:ascii="Arial" w:hAnsi="Arial" w:cs="Arial"/>
+              </w:rPr>
+            </w:pPr>
             <w:hyperlink r:id="rId13" w:history="1">
               <w:r>
                 <w:rPr>
                   <w:rStyle w:val="Hyperlink"/>
+                  <w:rFonts w:ascii="Arial" w:hAnsi="Arial" w:cs="Arial"/>
                 </w:rPr>
                 <w:t>raygajason@gmail.com</w:t>
               </w:r>
@@ -430,6 +574,9 @@
           </w:p>
           <w:sdt>
             <w:sdtPr>
+              <w:rPr>
+                <w:rFonts w:ascii="Arial" w:hAnsi="Arial" w:cs="Arial"/>
+              </w:rPr>
               <w:id w:val="-1444214663"/>
               <w:placeholder>
                 <w:docPart w:val="44DDA59B8DD44E4681113A483ADB0A81"/>
@@ -443,25 +590,55 @@
               <w:p>
                 <w:pPr>
                   <w:pStyle w:val="Heading3"/>
+                  <w:rPr>
+                    <w:rFonts w:ascii="Arial" w:hAnsi="Arial" w:cs="Arial"/>
+                  </w:rPr>
                 </w:pPr>
                 <w:r>
+                  <w:rPr>
+                    <w:rFonts w:ascii="Arial" w:hAnsi="Arial" w:cs="Arial"/>
+                  </w:rPr>
                   <w:t>Hobbies</w:t>
                 </w:r>
               </w:p>
             </w:sdtContent>
           </w:sdt>
           <w:p>
-            <w:r>
+            <w:pPr>
+              <w:rPr>
+                <w:rFonts w:ascii="Arial" w:hAnsi="Arial" w:cs="Arial"/>
+              </w:rPr>
+            </w:pPr>
+            <w:r>
+              <w:rPr>
+                <w:rFonts w:ascii="Arial" w:hAnsi="Arial" w:cs="Arial"/>
+              </w:rPr>
               <w:t>Watching Anime</w:t>
             </w:r>
           </w:p>
           <w:p>
-            <w:r>
+            <w:pPr>
+              <w:rPr>
+                <w:rFonts w:ascii="Arial" w:hAnsi="Arial" w:cs="Arial"/>
+              </w:rPr>
+            </w:pPr>
+            <w:r>
+              <w:rPr>
+                <w:rFonts w:ascii="Arial" w:hAnsi="Arial" w:cs="Arial"/>
+              </w:rPr>
               <w:t>Playing Videogames</w:t>
             </w:r>
           </w:p>
           <w:p>
-            <w:r>
+            <w:pPr>
+              <w:rPr>
+                <w:rFonts w:ascii="Arial" w:hAnsi="Arial" w:cs="Arial"/>
+              </w:rPr>
+            </w:pPr>
+            <w:r>
+              <w:rPr>
+                <w:rFonts w:ascii="Arial" w:hAnsi="Arial" w:cs="Arial"/>
+              </w:rPr>
               <w:t>Coding</w:t>
             </w:r>
           </w:p>
@@ -475,6 +652,9 @@
               <w:tabs>
                 <w:tab w:val="left" w:pos="990"/>
               </w:tabs>
+              <w:rPr>
+                <w:rFonts w:ascii="Arial" w:hAnsi="Arial" w:cs="Arial"/>
+              </w:rPr>
             </w:pPr>
           </w:p>
         </w:tc>
@@ -485,8 +665,14 @@
           <w:p>
             <w:pPr>
               <w:pStyle w:val="Heading2"/>
-            </w:pPr>
-            <w:r>
+              <w:rPr>
+                <w:rFonts w:ascii="Arial" w:hAnsi="Arial" w:cs="Arial"/>
+              </w:rPr>
+            </w:pPr>
+            <w:r>
+              <w:rPr>
+                <w:rFonts w:ascii="Arial" w:hAnsi="Arial" w:cs="Arial"/>
+              </w:rPr>
               <w:t>technical skills</w:t>
             </w:r>
           </w:p>
@@ -497,14 +683,26 @@
                 <w:ilvl w:val="0"/>
                 <w:numId w:val="2"/>
               </w:numPr>
-            </w:pPr>
-            <w:r>
+              <w:rPr>
+                <w:rFonts w:ascii="Arial" w:hAnsi="Arial" w:cs="Arial"/>
+              </w:rPr>
+            </w:pPr>
+            <w:r>
+              <w:rPr>
+                <w:rFonts w:ascii="Arial" w:hAnsi="Arial" w:cs="Arial"/>
+              </w:rPr>
               <w:t>Web Development Front</w:t>
             </w:r>
             <w:r>
+              <w:rPr>
+                <w:rFonts w:ascii="Arial" w:hAnsi="Arial" w:cs="Arial"/>
+              </w:rPr>
               <w:t>end</w:t>
             </w:r>
             <w:r>
+              <w:rPr>
+                <w:rFonts w:ascii="Arial" w:hAnsi="Arial" w:cs="Arial"/>
+              </w:rPr>
               <w:t xml:space="preserve"> and Backend</w:t>
             </w:r>
           </w:p>
@@ -515,8 +713,14 @@
                 <w:ilvl w:val="0"/>
                 <w:numId w:val="2"/>
               </w:numPr>
-            </w:pPr>
-            <w:r>
+              <w:rPr>
+                <w:rFonts w:ascii="Arial" w:hAnsi="Arial" w:cs="Arial"/>
+              </w:rPr>
+            </w:pPr>
+            <w:r>
+              <w:rPr>
+                <w:rFonts w:ascii="Arial" w:hAnsi="Arial" w:cs="Arial"/>
+              </w:rPr>
               <w:t>Mobile Development iOS and Android using Web Technologies</w:t>
             </w:r>
           </w:p>
@@ -527,8 +731,14 @@
                 <w:ilvl w:val="0"/>
                 <w:numId w:val="2"/>
               </w:numPr>
-            </w:pPr>
-            <w:r>
+              <w:rPr>
+                <w:rFonts w:ascii="Arial" w:hAnsi="Arial" w:cs="Arial"/>
+              </w:rPr>
+            </w:pPr>
+            <w:r>
+              <w:rPr>
+                <w:rFonts w:ascii="Arial" w:hAnsi="Arial" w:cs="Arial"/>
+              </w:rPr>
               <w:t>PWA apps and Desktop Applications</w:t>
             </w:r>
           </w:p>
@@ -539,8 +749,14 @@
                 <w:ilvl w:val="0"/>
                 <w:numId w:val="2"/>
               </w:numPr>
-            </w:pPr>
-            <w:r>
+              <w:rPr>
+                <w:rFonts w:ascii="Arial" w:hAnsi="Arial" w:cs="Arial"/>
+              </w:rPr>
+            </w:pPr>
+            <w:r>
+              <w:rPr>
+                <w:rFonts w:ascii="Arial" w:hAnsi="Arial" w:cs="Arial"/>
+              </w:rPr>
               <w:t>Web Design</w:t>
             </w:r>
           </w:p>
@@ -551,27 +767,28 @@
                 <w:ilvl w:val="0"/>
                 <w:numId w:val="2"/>
               </w:numPr>
-            </w:pPr>
-            <w:r>
+              <w:rPr>
+                <w:rFonts w:ascii="Arial" w:hAnsi="Arial" w:cs="Arial"/>
+              </w:rPr>
+            </w:pPr>
+            <w:r>
+              <w:rPr>
+                <w:rFonts w:ascii="Arial" w:hAnsi="Arial" w:cs="Arial"/>
+              </w:rPr>
               <w:t>Server Administration experience in AWS</w:t>
             </w:r>
           </w:p>
           <w:p>
             <w:pPr>
-              <w:pStyle w:val="ListParagraph"/>
-              <w:numPr>
-                <w:ilvl w:val="0"/>
-                <w:numId w:val="2"/>
-              </w:numPr>
-            </w:pPr>
-            <w:r>
-              <w:t>Firebase</w:t>
-            </w:r>
-          </w:p>
-          <w:p>
-            <w:pPr>
-              <w:rPr>
-                <w:rFonts w:asciiTheme="majorHAnsi" w:hAnsiTheme="majorHAnsi" w:cs="Arial"/>
+              <w:rPr>
+                <w:rFonts w:ascii="Arial" w:hAnsi="Arial" w:cs="Arial"/>
+              </w:rPr>
+            </w:pPr>
+          </w:p>
+          <w:p>
+            <w:pPr>
+              <w:rPr>
+                <w:rFonts w:ascii="Arial" w:hAnsi="Arial" w:cs="Arial"/>
                 <w:szCs w:val="18"/>
                 <w:shd w:val="clear" w:color="auto" w:fill="FFFFFF"/>
               </w:rPr>
@@ -579,7 +796,7 @@
             <w:r>
               <w:rPr>
                 <w:rStyle w:val="Strong"/>
-                <w:rFonts w:asciiTheme="majorHAnsi" w:hAnsiTheme="majorHAnsi" w:cs="Arial"/>
+                <w:rFonts w:ascii="Arial" w:hAnsi="Arial" w:cs="Arial"/>
                 <w:szCs w:val="18"/>
                 <w:bdr w:val="none" w:sz="0" w:space="0" w:color="auto" w:frame="1"/>
                 <w:shd w:val="clear" w:color="auto" w:fill="FFFFFF"/>
@@ -588,7 +805,7 @@
             </w:r>
             <w:r>
               <w:rPr>
-                <w:rFonts w:asciiTheme="majorHAnsi" w:hAnsiTheme="majorHAnsi" w:cs="Arial"/>
+                <w:rFonts w:ascii="Arial" w:hAnsi="Arial" w:cs="Arial"/>
                 <w:szCs w:val="18"/>
                 <w:shd w:val="clear" w:color="auto" w:fill="FFFFFF"/>
               </w:rPr>
@@ -596,7 +813,7 @@
             </w:r>
             <w:r>
               <w:rPr>
-                <w:rFonts w:asciiTheme="majorHAnsi" w:hAnsiTheme="majorHAnsi" w:cs="Arial"/>
+                <w:rFonts w:ascii="Arial" w:hAnsi="Arial" w:cs="Arial"/>
                 <w:szCs w:val="18"/>
               </w:rPr>
               <w:br/>
@@ -604,7 +821,7 @@
             <w:r>
               <w:rPr>
                 <w:rStyle w:val="Strong"/>
-                <w:rFonts w:asciiTheme="majorHAnsi" w:hAnsiTheme="majorHAnsi" w:cs="Arial"/>
+                <w:rFonts w:ascii="Arial" w:hAnsi="Arial" w:cs="Arial"/>
                 <w:szCs w:val="18"/>
                 <w:bdr w:val="none" w:sz="0" w:space="0" w:color="auto" w:frame="1"/>
                 <w:shd w:val="clear" w:color="auto" w:fill="FFFFFF"/>
@@ -614,7 +831,7 @@
             <w:r>
               <w:rPr>
                 <w:rStyle w:val="Strong"/>
-                <w:rFonts w:asciiTheme="majorHAnsi" w:hAnsiTheme="majorHAnsi" w:cs="Arial"/>
+                <w:rFonts w:ascii="Arial" w:hAnsi="Arial" w:cs="Arial"/>
                 <w:szCs w:val="18"/>
                 <w:bdr w:val="none" w:sz="0" w:space="0" w:color="auto" w:frame="1"/>
                 <w:shd w:val="clear" w:color="auto" w:fill="FFFFFF"/>
@@ -624,7 +841,7 @@
             <w:r>
               <w:rPr>
                 <w:rStyle w:val="Strong"/>
-                <w:rFonts w:asciiTheme="majorHAnsi" w:hAnsiTheme="majorHAnsi" w:cs="Arial"/>
+                <w:rFonts w:ascii="Arial" w:hAnsi="Arial" w:cs="Arial"/>
                 <w:b w:val="0"/>
                 <w:szCs w:val="18"/>
                 <w:bdr w:val="none" w:sz="0" w:space="0" w:color="auto" w:frame="1"/>
@@ -634,7 +851,7 @@
             </w:r>
             <w:r>
               <w:rPr>
-                <w:rFonts w:asciiTheme="majorHAnsi" w:hAnsiTheme="majorHAnsi" w:cs="Arial"/>
+                <w:rFonts w:ascii="Arial" w:hAnsi="Arial" w:cs="Arial"/>
                 <w:b/>
                 <w:szCs w:val="18"/>
                 <w:shd w:val="clear" w:color="auto" w:fill="FFFFFF"/>
@@ -643,7 +860,7 @@
             </w:r>
             <w:r>
               <w:rPr>
-                <w:rFonts w:asciiTheme="majorHAnsi" w:hAnsiTheme="majorHAnsi"/>
+                <w:rFonts w:ascii="Arial" w:hAnsi="Arial" w:cs="Arial"/>
                 <w:bCs/>
                 <w:szCs w:val="18"/>
               </w:rPr>
@@ -651,14 +868,14 @@
             </w:r>
             <w:r>
               <w:rPr>
-                <w:rFonts w:asciiTheme="majorHAnsi" w:hAnsiTheme="majorHAnsi"/>
+                <w:rFonts w:ascii="Arial" w:hAnsi="Arial" w:cs="Arial"/>
                 <w:szCs w:val="18"/>
               </w:rPr>
               <w:t xml:space="preserve">, </w:t>
             </w:r>
             <w:r>
               <w:rPr>
-                <w:rFonts w:asciiTheme="majorHAnsi" w:hAnsiTheme="majorHAnsi"/>
+                <w:rFonts w:ascii="Arial" w:hAnsi="Arial" w:cs="Arial"/>
                 <w:bCs/>
                 <w:szCs w:val="18"/>
               </w:rPr>
@@ -666,7 +883,7 @@
             </w:r>
             <w:r>
               <w:rPr>
-                <w:rFonts w:asciiTheme="majorHAnsi" w:hAnsiTheme="majorHAnsi"/>
+                <w:rFonts w:ascii="Arial" w:hAnsi="Arial" w:cs="Arial"/>
                 <w:bCs/>
                 <w:szCs w:val="18"/>
               </w:rPr>
@@ -674,14 +891,14 @@
             </w:r>
             <w:r>
               <w:rPr>
-                <w:rFonts w:asciiTheme="majorHAnsi" w:hAnsiTheme="majorHAnsi"/>
+                <w:rFonts w:ascii="Arial" w:hAnsi="Arial" w:cs="Arial"/>
                 <w:szCs w:val="18"/>
               </w:rPr>
               <w:t xml:space="preserve">, </w:t>
             </w:r>
             <w:r>
               <w:rPr>
-                <w:rFonts w:asciiTheme="majorHAnsi" w:hAnsiTheme="majorHAnsi"/>
+                <w:rFonts w:ascii="Arial" w:hAnsi="Arial" w:cs="Arial"/>
                 <w:bCs/>
                 <w:szCs w:val="18"/>
               </w:rPr>
@@ -689,14 +906,14 @@
             </w:r>
             <w:r>
               <w:rPr>
-                <w:rFonts w:asciiTheme="majorHAnsi" w:hAnsiTheme="majorHAnsi"/>
+                <w:rFonts w:ascii="Arial" w:hAnsi="Arial" w:cs="Arial"/>
                 <w:szCs w:val="18"/>
               </w:rPr>
               <w:t xml:space="preserve">, </w:t>
             </w:r>
             <w:r>
               <w:rPr>
-                <w:rFonts w:asciiTheme="majorHAnsi" w:hAnsiTheme="majorHAnsi"/>
+                <w:rFonts w:ascii="Arial" w:hAnsi="Arial" w:cs="Arial"/>
                 <w:bCs/>
                 <w:szCs w:val="18"/>
               </w:rPr>
@@ -704,14 +921,14 @@
             </w:r>
             <w:r>
               <w:rPr>
-                <w:rFonts w:asciiTheme="majorHAnsi" w:hAnsiTheme="majorHAnsi"/>
+                <w:rFonts w:ascii="Arial" w:hAnsi="Arial" w:cs="Arial"/>
                 <w:szCs w:val="18"/>
               </w:rPr>
               <w:t xml:space="preserve">, </w:t>
             </w:r>
             <w:r>
               <w:rPr>
-                <w:rFonts w:asciiTheme="majorHAnsi" w:hAnsiTheme="majorHAnsi"/>
+                <w:rFonts w:ascii="Arial" w:hAnsi="Arial" w:cs="Arial"/>
                 <w:bCs/>
                 <w:szCs w:val="18"/>
               </w:rPr>
@@ -719,14 +936,14 @@
             </w:r>
             <w:r>
               <w:rPr>
-                <w:rFonts w:asciiTheme="majorHAnsi" w:hAnsiTheme="majorHAnsi"/>
+                <w:rFonts w:ascii="Arial" w:hAnsi="Arial" w:cs="Arial"/>
                 <w:szCs w:val="18"/>
               </w:rPr>
               <w:t xml:space="preserve">, </w:t>
             </w:r>
             <w:r>
               <w:rPr>
-                <w:rFonts w:asciiTheme="majorHAnsi" w:hAnsiTheme="majorHAnsi"/>
+                <w:rFonts w:ascii="Arial" w:hAnsi="Arial" w:cs="Arial"/>
                 <w:bCs/>
                 <w:szCs w:val="18"/>
               </w:rPr>
@@ -734,14 +951,14 @@
             </w:r>
             <w:r>
               <w:rPr>
-                <w:rFonts w:asciiTheme="majorHAnsi" w:hAnsiTheme="majorHAnsi"/>
+                <w:rFonts w:ascii="Arial" w:hAnsi="Arial" w:cs="Arial"/>
                 <w:szCs w:val="18"/>
               </w:rPr>
               <w:t xml:space="preserve">, </w:t>
             </w:r>
             <w:r>
               <w:rPr>
-                <w:rFonts w:asciiTheme="majorHAnsi" w:hAnsiTheme="majorHAnsi"/>
+                <w:rFonts w:ascii="Arial" w:hAnsi="Arial" w:cs="Arial"/>
                 <w:bCs/>
                 <w:szCs w:val="18"/>
               </w:rPr>
@@ -749,14 +966,14 @@
             </w:r>
             <w:r>
               <w:rPr>
-                <w:rFonts w:asciiTheme="majorHAnsi" w:hAnsiTheme="majorHAnsi"/>
+                <w:rFonts w:ascii="Arial" w:hAnsi="Arial" w:cs="Arial"/>
                 <w:szCs w:val="18"/>
               </w:rPr>
               <w:t xml:space="preserve">, </w:t>
             </w:r>
             <w:r>
               <w:rPr>
-                <w:rFonts w:asciiTheme="majorHAnsi" w:hAnsiTheme="majorHAnsi"/>
+                <w:rFonts w:ascii="Arial" w:hAnsi="Arial" w:cs="Arial"/>
                 <w:bCs/>
                 <w:szCs w:val="18"/>
               </w:rPr>
@@ -764,14 +981,14 @@
             </w:r>
             <w:r>
               <w:rPr>
-                <w:rFonts w:asciiTheme="majorHAnsi" w:hAnsiTheme="majorHAnsi"/>
+                <w:rFonts w:ascii="Arial" w:hAnsi="Arial" w:cs="Arial"/>
                 <w:szCs w:val="18"/>
               </w:rPr>
               <w:t xml:space="preserve">, </w:t>
             </w:r>
             <w:r>
               <w:rPr>
-                <w:rFonts w:asciiTheme="majorHAnsi" w:hAnsiTheme="majorHAnsi"/>
+                <w:rFonts w:ascii="Arial" w:hAnsi="Arial" w:cs="Arial"/>
                 <w:bCs/>
                 <w:szCs w:val="18"/>
               </w:rPr>
@@ -779,7 +996,7 @@
             </w:r>
             <w:r>
               <w:rPr>
-                <w:rFonts w:asciiTheme="majorHAnsi" w:hAnsiTheme="majorHAnsi"/>
+                <w:rFonts w:ascii="Arial" w:hAnsi="Arial" w:cs="Arial"/>
                 <w:bCs/>
                 <w:szCs w:val="18"/>
               </w:rPr>
@@ -787,7 +1004,7 @@
             </w:r>
             <w:r>
               <w:rPr>
-                <w:rFonts w:asciiTheme="majorHAnsi" w:hAnsiTheme="majorHAnsi" w:cs="Arial"/>
+                <w:rFonts w:ascii="Arial" w:hAnsi="Arial" w:cs="Arial"/>
                 <w:b/>
                 <w:szCs w:val="18"/>
               </w:rPr>
@@ -796,7 +1013,7 @@
             <w:r>
               <w:rPr>
                 <w:rStyle w:val="Strong"/>
-                <w:rFonts w:asciiTheme="majorHAnsi" w:hAnsiTheme="majorHAnsi" w:cs="Arial"/>
+                <w:rFonts w:ascii="Arial" w:hAnsi="Arial" w:cs="Arial"/>
                 <w:szCs w:val="18"/>
                 <w:bdr w:val="none" w:sz="0" w:space="0" w:color="auto" w:frame="1"/>
                 <w:shd w:val="clear" w:color="auto" w:fill="FFFFFF"/>
@@ -805,7 +1022,7 @@
             </w:r>
             <w:r>
               <w:rPr>
-                <w:rFonts w:asciiTheme="majorHAnsi" w:hAnsiTheme="majorHAnsi" w:cs="Arial"/>
+                <w:rFonts w:ascii="Arial" w:hAnsi="Arial" w:cs="Arial"/>
                 <w:szCs w:val="18"/>
                 <w:shd w:val="clear" w:color="auto" w:fill="FFFFFF"/>
               </w:rPr>
@@ -813,7 +1030,7 @@
             </w:r>
             <w:r>
               <w:rPr>
-                <w:rFonts w:asciiTheme="majorHAnsi" w:hAnsiTheme="majorHAnsi" w:cs="Arial"/>
+                <w:rFonts w:ascii="Arial" w:hAnsi="Arial" w:cs="Arial"/>
                 <w:szCs w:val="18"/>
                 <w:shd w:val="clear" w:color="auto" w:fill="FFFFFF"/>
               </w:rPr>
@@ -821,7 +1038,7 @@
             </w:r>
             <w:r>
               <w:rPr>
-                <w:rFonts w:asciiTheme="majorHAnsi" w:hAnsiTheme="majorHAnsi" w:cs="Arial"/>
+                <w:rFonts w:ascii="Arial" w:hAnsi="Arial" w:cs="Arial"/>
                 <w:szCs w:val="18"/>
               </w:rPr>
               <w:br/>
@@ -829,7 +1046,7 @@
             <w:r>
               <w:rPr>
                 <w:rStyle w:val="Strong"/>
-                <w:rFonts w:asciiTheme="majorHAnsi" w:hAnsiTheme="majorHAnsi" w:cs="Arial"/>
+                <w:rFonts w:ascii="Arial" w:hAnsi="Arial" w:cs="Arial"/>
                 <w:szCs w:val="18"/>
                 <w:bdr w:val="none" w:sz="0" w:space="0" w:color="auto" w:frame="1"/>
                 <w:shd w:val="clear" w:color="auto" w:fill="FFFFFF"/>
@@ -838,7 +1055,7 @@
             </w:r>
             <w:r>
               <w:rPr>
-                <w:rFonts w:asciiTheme="majorHAnsi" w:hAnsiTheme="majorHAnsi" w:cs="Arial"/>
+                <w:rFonts w:ascii="Arial" w:hAnsi="Arial" w:cs="Arial"/>
                 <w:szCs w:val="18"/>
                 <w:shd w:val="clear" w:color="auto" w:fill="FFFFFF"/>
               </w:rPr>
@@ -846,7 +1063,7 @@
             </w:r>
             <w:r>
               <w:rPr>
-                <w:rFonts w:asciiTheme="majorHAnsi" w:hAnsiTheme="majorHAnsi" w:cs="Arial"/>
+                <w:rFonts w:ascii="Arial" w:hAnsi="Arial" w:cs="Arial"/>
                 <w:szCs w:val="18"/>
                 <w:shd w:val="clear" w:color="auto" w:fill="FFFFFF"/>
               </w:rPr>
@@ -855,18 +1072,42 @@
           </w:p>
           <w:p>
             <w:pPr>
+              <w:rPr>
+                <w:rFonts w:ascii="Arial" w:hAnsi="Arial" w:cs="Arial"/>
+                <w:szCs w:val="18"/>
+                <w:shd w:val="clear" w:color="auto" w:fill="FFFFFF"/>
+              </w:rPr>
+            </w:pPr>
+          </w:p>
+          <w:p>
+            <w:pPr>
               <w:pStyle w:val="Heading2"/>
-            </w:pPr>
-            <w:r>
+              <w:rPr>
+                <w:rFonts w:ascii="Arial" w:hAnsi="Arial" w:cs="Arial"/>
+              </w:rPr>
+            </w:pPr>
+            <w:r>
+              <w:rPr>
+                <w:rFonts w:ascii="Arial" w:hAnsi="Arial" w:cs="Arial"/>
+              </w:rPr>
               <w:t>PE</w:t>
             </w:r>
             <w:r>
+              <w:rPr>
+                <w:rFonts w:ascii="Arial" w:hAnsi="Arial" w:cs="Arial"/>
+              </w:rPr>
               <w:t>R</w:t>
             </w:r>
             <w:r>
+              <w:rPr>
+                <w:rFonts w:ascii="Arial" w:hAnsi="Arial" w:cs="Arial"/>
+              </w:rPr>
               <w:t xml:space="preserve">SONAL </w:t>
             </w:r>
             <w:r>
+              <w:rPr>
+                <w:rFonts w:ascii="Arial" w:hAnsi="Arial" w:cs="Arial"/>
+              </w:rPr>
               <w:t>skills</w:t>
             </w:r>
           </w:p>
@@ -878,7 +1119,7 @@
               </w:numPr>
               <w:textAlignment w:val="baseline"/>
               <w:rPr>
-                <w:rFonts w:asciiTheme="majorHAnsi" w:eastAsia="Times New Roman" w:hAnsiTheme="majorHAnsi" w:cs="Helvetica"/>
+                <w:rFonts w:ascii="Arial" w:eastAsia="Times New Roman" w:hAnsi="Arial" w:cs="Arial"/>
                 <w:color w:val="48423F"/>
                 <w:szCs w:val="18"/>
                 <w:lang w:val="en-PH" w:eastAsia="en-PH"/>
@@ -886,7 +1127,7 @@
             </w:pPr>
             <w:r>
               <w:rPr>
-                <w:rFonts w:asciiTheme="majorHAnsi" w:eastAsia="Times New Roman" w:hAnsiTheme="majorHAnsi" w:cs="Helvetica"/>
+                <w:rFonts w:ascii="Arial" w:eastAsia="Times New Roman" w:hAnsi="Arial" w:cs="Arial"/>
                 <w:color w:val="48423F"/>
                 <w:szCs w:val="18"/>
                 <w:lang w:val="en-PH" w:eastAsia="en-PH"/>
@@ -902,7 +1143,7 @@
               </w:numPr>
               <w:textAlignment w:val="baseline"/>
               <w:rPr>
-                <w:rFonts w:asciiTheme="majorHAnsi" w:eastAsia="Times New Roman" w:hAnsiTheme="majorHAnsi" w:cs="Helvetica"/>
+                <w:rFonts w:ascii="Arial" w:eastAsia="Times New Roman" w:hAnsi="Arial" w:cs="Arial"/>
                 <w:color w:val="48423F"/>
                 <w:szCs w:val="18"/>
                 <w:lang w:val="en-PH" w:eastAsia="en-PH"/>
@@ -910,7 +1151,7 @@
             </w:pPr>
             <w:r>
               <w:rPr>
-                <w:rFonts w:asciiTheme="majorHAnsi" w:eastAsia="Times New Roman" w:hAnsiTheme="majorHAnsi" w:cs="Helvetica"/>
+                <w:rFonts w:ascii="Arial" w:eastAsia="Times New Roman" w:hAnsi="Arial" w:cs="Arial"/>
                 <w:color w:val="48423F"/>
                 <w:szCs w:val="18"/>
                 <w:lang w:val="en-PH" w:eastAsia="en-PH"/>
@@ -926,7 +1167,7 @@
               </w:numPr>
               <w:textAlignment w:val="baseline"/>
               <w:rPr>
-                <w:rFonts w:asciiTheme="majorHAnsi" w:eastAsia="Times New Roman" w:hAnsiTheme="majorHAnsi" w:cs="Helvetica"/>
+                <w:rFonts w:ascii="Arial" w:eastAsia="Times New Roman" w:hAnsi="Arial" w:cs="Arial"/>
                 <w:color w:val="48423F"/>
                 <w:szCs w:val="18"/>
                 <w:lang w:val="en-PH" w:eastAsia="en-PH"/>
@@ -934,7 +1175,7 @@
             </w:pPr>
             <w:r>
               <w:rPr>
-                <w:rFonts w:asciiTheme="majorHAnsi" w:eastAsia="Times New Roman" w:hAnsiTheme="majorHAnsi" w:cs="Helvetica"/>
+                <w:rFonts w:ascii="Arial" w:eastAsia="Times New Roman" w:hAnsi="Arial" w:cs="Arial"/>
                 <w:color w:val="48423F"/>
                 <w:szCs w:val="18"/>
                 <w:lang w:val="en-PH" w:eastAsia="en-PH"/>
@@ -950,7 +1191,7 @@
               </w:numPr>
               <w:textAlignment w:val="baseline"/>
               <w:rPr>
-                <w:rFonts w:asciiTheme="majorHAnsi" w:eastAsia="Times New Roman" w:hAnsiTheme="majorHAnsi" w:cs="Helvetica"/>
+                <w:rFonts w:ascii="Arial" w:eastAsia="Times New Roman" w:hAnsi="Arial" w:cs="Arial"/>
                 <w:color w:val="48423F"/>
                 <w:szCs w:val="18"/>
                 <w:lang w:val="en-PH" w:eastAsia="en-PH"/>
@@ -958,7 +1199,7 @@
             </w:pPr>
             <w:r>
               <w:rPr>
-                <w:rFonts w:asciiTheme="majorHAnsi" w:eastAsia="Times New Roman" w:hAnsiTheme="majorHAnsi" w:cs="Helvetica"/>
+                <w:rFonts w:ascii="Arial" w:eastAsia="Times New Roman" w:hAnsi="Arial" w:cs="Arial"/>
                 <w:color w:val="48423F"/>
                 <w:szCs w:val="18"/>
                 <w:lang w:val="en-PH" w:eastAsia="en-PH"/>
@@ -966,8 +1207,24 @@
               <w:t>Ability to work in a team driven environment</w:t>
             </w:r>
           </w:p>
+          <w:p>
+            <w:pPr>
+              <w:textAlignment w:val="baseline"/>
+              <w:rPr>
+                <w:rFonts w:ascii="Arial" w:eastAsia="Times New Roman" w:hAnsi="Arial" w:cs="Arial"/>
+                <w:color w:val="48423F"/>
+                <w:szCs w:val="18"/>
+                <w:lang w:val="en-PH" w:eastAsia="en-PH"/>
+              </w:rPr>
+            </w:pPr>
+            <w:bookmarkStart w:id="0" w:name="_GoBack"/>
+            <w:bookmarkEnd w:id="0"/>
+          </w:p>
           <w:sdt>
             <w:sdtPr>
+              <w:rPr>
+                <w:rFonts w:ascii="Arial" w:hAnsi="Arial" w:cs="Arial"/>
+              </w:rPr>
               <w:id w:val="1001553383"/>
               <w:placeholder>
                 <w:docPart w:val="4ECE8C23DD96446A91E1350CB35E3951"/>
@@ -981,8 +1238,14 @@
               <w:p>
                 <w:pPr>
                   <w:pStyle w:val="Heading2"/>
+                  <w:rPr>
+                    <w:rFonts w:ascii="Arial" w:hAnsi="Arial" w:cs="Arial"/>
+                  </w:rPr>
                 </w:pPr>
                 <w:r>
+                  <w:rPr>
+                    <w:rFonts w:ascii="Arial" w:hAnsi="Arial" w:cs="Arial"/>
+                  </w:rPr>
                   <w:t>WORK EXPERIENCE</w:t>
                 </w:r>
               </w:p>
@@ -992,281 +1255,351 @@
             <w:pPr>
               <w:pStyle w:val="Heading4"/>
               <w:rPr>
+                <w:rFonts w:ascii="Arial" w:hAnsi="Arial" w:cs="Arial"/>
                 <w:bCs/>
               </w:rPr>
             </w:pPr>
             <w:r>
+              <w:rPr>
+                <w:rFonts w:ascii="Arial" w:hAnsi="Arial" w:cs="Arial"/>
+              </w:rPr>
               <w:t>Bridge360 IT Solutions (Bridge360) - Frontend Developer</w:t>
             </w:r>
           </w:p>
           <w:p>
             <w:pPr>
               <w:pStyle w:val="Date"/>
-            </w:pPr>
-            <w:r>
+              <w:rPr>
+                <w:rFonts w:ascii="Arial" w:hAnsi="Arial" w:cs="Arial"/>
+              </w:rPr>
+            </w:pPr>
+            <w:r>
+              <w:rPr>
+                <w:rFonts w:ascii="Arial" w:hAnsi="Arial" w:cs="Arial"/>
+              </w:rPr>
               <w:t>Apr 2020</w:t>
             </w:r>
             <w:r>
-              <w:t xml:space="preserve"> </w:t>
-            </w:r>
-            <w:r>
-              <w:t>–</w:t>
-            </w:r>
-            <w:r>
-              <w:t xml:space="preserve"> </w:t>
-            </w:r>
-            <w:r>
+              <w:rPr>
+                <w:rFonts w:ascii="Arial" w:hAnsi="Arial" w:cs="Arial"/>
+              </w:rPr>
+              <w:t xml:space="preserve"> – </w:t>
+            </w:r>
+            <w:r>
+              <w:rPr>
+                <w:rFonts w:ascii="Arial" w:hAnsi="Arial" w:cs="Arial"/>
+              </w:rPr>
               <w:t xml:space="preserve">Sep </w:t>
             </w:r>
             <w:r>
+              <w:rPr>
+                <w:rFonts w:ascii="Arial" w:hAnsi="Arial" w:cs="Arial"/>
+              </w:rPr>
               <w:t>2020</w:t>
             </w:r>
           </w:p>
           <w:p>
             <w:pPr>
               <w:pStyle w:val="Heading4"/>
-            </w:pPr>
-            <w:r>
-              <w:rPr>
+              <w:rPr>
+                <w:rFonts w:ascii="Arial" w:hAnsi="Arial" w:cs="Arial"/>
+              </w:rPr>
+            </w:pPr>
+            <w:r>
+              <w:rPr>
+                <w:rFonts w:ascii="Arial" w:hAnsi="Arial" w:cs="Arial"/>
                 <w:b w:val="0"/>
                 <w:lang w:val="en-PH"/>
               </w:rPr>
-              <w:t xml:space="preserve">Frontend Developer for </w:t>
-            </w:r>
-            <w:r>
-              <w:rPr>
+              <w:t>Frontend Developer for Project Moses</w:t>
+            </w:r>
+            <w:r>
+              <w:rPr>
+                <w:rFonts w:ascii="Arial" w:hAnsi="Arial" w:cs="Arial"/>
                 <w:b w:val="0"/>
                 <w:lang w:val="en-PH"/>
               </w:rPr>
-              <w:t>Project Moses</w:t>
-            </w:r>
-            <w:r>
-              <w:rPr>
+              <w:t xml:space="preserve">. Project Moses </w:t>
+            </w:r>
+            <w:r>
+              <w:rPr>
+                <w:rFonts w:ascii="Arial" w:hAnsi="Arial" w:cs="Arial"/>
                 <w:b w:val="0"/>
                 <w:lang w:val="en-PH"/>
               </w:rPr>
-              <w:t xml:space="preserve">. Project Moses </w:t>
-            </w:r>
-            <w:r>
-              <w:rPr>
+              <w:t>is a Crisis Response Toolbox that aims to be an all-in-one web dashboard for Filipinos in times of calamity and crisis mainly and should still be relevant even in times of peace</w:t>
+            </w:r>
+            <w:r>
+              <w:rPr>
+                <w:rFonts w:ascii="Arial" w:hAnsi="Arial" w:cs="Arial"/>
                 <w:b w:val="0"/>
                 <w:lang w:val="en-PH"/>
               </w:rPr>
-              <w:t>is a Crisis Response Toolbox that aims to be an all-in-one web dashboard for Filipinos in times of calamity and crisis mainly and should still be relevant even in times of peace</w:t>
-            </w:r>
-            <w:r>
-              <w:rPr>
+              <w:t>.</w:t>
+            </w:r>
+          </w:p>
+          <w:p>
+            <w:pPr>
+              <w:pStyle w:val="Heading4"/>
+              <w:rPr>
+                <w:rFonts w:ascii="Arial" w:hAnsi="Arial" w:cs="Arial"/>
+              </w:rPr>
+            </w:pPr>
+          </w:p>
+          <w:p>
+            <w:pPr>
+              <w:rPr>
+                <w:rFonts w:ascii="Arial" w:hAnsi="Arial" w:cs="Arial"/>
+              </w:rPr>
+            </w:pPr>
+          </w:p>
+          <w:p>
+            <w:pPr>
+              <w:pStyle w:val="Heading4"/>
+              <w:rPr>
+                <w:rFonts w:ascii="Arial" w:hAnsi="Arial" w:cs="Arial"/>
+                <w:bCs/>
+              </w:rPr>
+            </w:pPr>
+            <w:r>
+              <w:rPr>
+                <w:rFonts w:ascii="Arial" w:hAnsi="Arial" w:cs="Arial"/>
+              </w:rPr>
+              <w:t xml:space="preserve">Business </w:t>
+            </w:r>
+            <w:r>
+              <w:rPr>
+                <w:rFonts w:ascii="Arial" w:hAnsi="Arial" w:cs="Arial"/>
+              </w:rPr>
+              <w:t>for</w:t>
+            </w:r>
+            <w:r>
+              <w:rPr>
+                <w:rFonts w:ascii="Arial" w:hAnsi="Arial" w:cs="Arial"/>
+              </w:rPr>
+              <w:t xml:space="preserve"> Sustainability Development</w:t>
+            </w:r>
+            <w:r>
+              <w:rPr>
+                <w:rFonts w:ascii="Arial" w:hAnsi="Arial" w:cs="Arial"/>
+              </w:rPr>
+              <w:t xml:space="preserve"> (</w:t>
+            </w:r>
+            <w:r>
+              <w:rPr>
+                <w:rFonts w:ascii="Arial" w:hAnsi="Arial" w:cs="Arial"/>
+              </w:rPr>
+              <w:t>BSD</w:t>
+            </w:r>
+            <w:r>
+              <w:rPr>
+                <w:rFonts w:ascii="Arial" w:hAnsi="Arial" w:cs="Arial"/>
+              </w:rPr>
+              <w:t>) - Software Developer</w:t>
+            </w:r>
+          </w:p>
+          <w:p>
+            <w:pPr>
+              <w:pStyle w:val="Date"/>
+              <w:rPr>
+                <w:rFonts w:ascii="Arial" w:hAnsi="Arial" w:cs="Arial"/>
+              </w:rPr>
+            </w:pPr>
+            <w:r>
+              <w:rPr>
+                <w:rFonts w:ascii="Arial" w:hAnsi="Arial" w:cs="Arial"/>
+              </w:rPr>
+              <w:t>July 2018 –</w:t>
+            </w:r>
+            <w:r>
+              <w:rPr>
+                <w:rFonts w:ascii="Arial" w:hAnsi="Arial" w:cs="Arial"/>
+              </w:rPr>
+              <w:t xml:space="preserve"> 2021</w:t>
+            </w:r>
+          </w:p>
+          <w:p>
+            <w:pPr>
+              <w:pStyle w:val="Heading4"/>
+              <w:rPr>
+                <w:rFonts w:ascii="Arial" w:hAnsi="Arial" w:cs="Arial"/>
                 <w:b w:val="0"/>
                 <w:lang w:val="en-PH"/>
               </w:rPr>
-              <w:t>.</w:t>
-            </w:r>
-          </w:p>
-          <w:p>
-            <w:pPr>
-              <w:pStyle w:val="Heading4"/>
-            </w:pPr>
-          </w:p>
-          <w:p/>
-          <w:p>
-            <w:pPr>
-              <w:pStyle w:val="Heading4"/>
-              <w:rPr>
-                <w:bCs/>
-              </w:rPr>
-            </w:pPr>
-            <w:r>
-              <w:t xml:space="preserve">Business </w:t>
-            </w:r>
-            <w:r>
-              <w:t>for</w:t>
-            </w:r>
-            <w:r>
-              <w:t xml:space="preserve"> Sustainability Development</w:t>
-            </w:r>
-            <w:r>
-              <w:t xml:space="preserve"> (</w:t>
-            </w:r>
-            <w:r>
-              <w:t>BSD</w:t>
-            </w:r>
-            <w:r>
-              <w:t>) - Software Developer</w:t>
-            </w:r>
-          </w:p>
-          <w:p>
-            <w:pPr>
-              <w:pStyle w:val="Date"/>
-            </w:pPr>
-            <w:r>
-              <w:t xml:space="preserve">July 2018 </w:t>
-            </w:r>
-            <w:r>
-              <w:t>–</w:t>
-            </w:r>
-            <w:r>
-              <w:t xml:space="preserve"> 2021</w:t>
-            </w:r>
-          </w:p>
-          <w:p>
-            <w:pPr>
-              <w:pStyle w:val="Heading4"/>
-              <w:rPr>
+            </w:pPr>
+            <w:r>
+              <w:rPr>
+                <w:rFonts w:ascii="Arial" w:hAnsi="Arial" w:cs="Arial"/>
                 <w:b w:val="0"/>
                 <w:lang w:val="en-PH"/>
               </w:rPr>
-            </w:pPr>
-            <w:r>
-              <w:rPr>
+              <w:t xml:space="preserve">One </w:t>
+            </w:r>
+            <w:r>
+              <w:rPr>
+                <w:rFonts w:ascii="Arial" w:hAnsi="Arial" w:cs="Arial"/>
                 <w:b w:val="0"/>
                 <w:lang w:val="en-PH"/>
               </w:rPr>
-              <w:t xml:space="preserve">One </w:t>
-            </w:r>
-            <w:r>
-              <w:rPr>
+              <w:t>of the developers of their data-</w:t>
+            </w:r>
+            <w:r>
+              <w:rPr>
+                <w:rFonts w:ascii="Arial" w:hAnsi="Arial" w:cs="Arial"/>
                 <w:b w:val="0"/>
                 <w:lang w:val="en-PH"/>
               </w:rPr>
-              <w:t>of the developers of their data-</w:t>
-            </w:r>
-            <w:r>
-              <w:rPr>
-                <w:b w:val="0"/>
+              <w:t xml:space="preserve">gathering tool. Also acted as team leader for my workmates. Manage the server for the web application using AWS. Develop mobile and Web applications using web technologies. </w:t>
+            </w:r>
+          </w:p>
+          <w:p>
+            <w:pPr>
+              <w:rPr>
+                <w:rFonts w:ascii="Arial" w:hAnsi="Arial" w:cs="Arial"/>
                 <w:lang w:val="en-PH"/>
               </w:rPr>
-              <w:t xml:space="preserve">gathering tool. Also acted as team leader for my workmates. Manage the server for the web application using AWS. Develop mobile and Web applications using web technologies. </w:t>
-            </w:r>
-          </w:p>
-          <w:p>
-            <w:pPr>
-              <w:rPr>
+            </w:pPr>
+          </w:p>
+          <w:p>
+            <w:pPr>
+              <w:pStyle w:val="Heading4"/>
+              <w:rPr>
+                <w:rFonts w:ascii="Arial" w:hAnsi="Arial" w:cs="Arial"/>
+              </w:rPr>
+            </w:pPr>
+          </w:p>
+          <w:p>
+            <w:pPr>
+              <w:pStyle w:val="Heading4"/>
+              <w:rPr>
+                <w:rFonts w:ascii="Arial" w:hAnsi="Arial" w:cs="Arial"/>
+              </w:rPr>
+            </w:pPr>
+          </w:p>
+          <w:p>
+            <w:pPr>
+              <w:pStyle w:val="Heading4"/>
+              <w:rPr>
+                <w:rFonts w:ascii="Arial" w:hAnsi="Arial" w:cs="Arial"/>
+              </w:rPr>
+            </w:pPr>
+          </w:p>
+          <w:p>
+            <w:pPr>
+              <w:pStyle w:val="Heading4"/>
+              <w:rPr>
+                <w:rFonts w:ascii="Arial" w:hAnsi="Arial" w:cs="Arial"/>
+                <w:bCs/>
+              </w:rPr>
+            </w:pPr>
+            <w:r>
+              <w:rPr>
+                <w:rFonts w:ascii="Arial" w:hAnsi="Arial" w:cs="Arial"/>
+              </w:rPr>
+              <w:lastRenderedPageBreak/>
+              <w:t>AOMOS Information Technology Services - Associate Technology Engineer</w:t>
+            </w:r>
+          </w:p>
+          <w:p>
+            <w:pPr>
+              <w:pStyle w:val="Date"/>
+              <w:rPr>
+                <w:rFonts w:ascii="Arial" w:hAnsi="Arial" w:cs="Arial"/>
+              </w:rPr>
+            </w:pPr>
+            <w:r>
+              <w:rPr>
+                <w:rFonts w:ascii="Arial" w:hAnsi="Arial" w:cs="Arial"/>
+              </w:rPr>
+              <w:t>Apr 2017 – June 2018</w:t>
+            </w:r>
+          </w:p>
+          <w:p>
+            <w:pPr>
+              <w:rPr>
+                <w:rFonts w:ascii="Arial" w:hAnsi="Arial" w:cs="Arial"/>
+              </w:rPr>
+            </w:pPr>
+            <w:r>
+              <w:rPr>
+                <w:rFonts w:ascii="Arial" w:hAnsi="Arial" w:cs="Arial"/>
                 <w:lang w:val="en-PH"/>
               </w:rPr>
-            </w:pPr>
-          </w:p>
-          <w:p>
-            <w:pPr>
-              <w:rPr>
+              <w:t>The Main Developer for the Applicant Tracking and Resume Bank Softwares. While advertising and acting as customer support for the software. Did both the front-end and backend for the projects.</w:t>
+            </w:r>
+          </w:p>
+          <w:p>
+            <w:pPr>
+              <w:rPr>
+                <w:rFonts w:ascii="Arial" w:hAnsi="Arial" w:cs="Arial"/>
+              </w:rPr>
+            </w:pPr>
+          </w:p>
+          <w:p>
+            <w:pPr>
+              <w:pStyle w:val="Heading4"/>
+              <w:rPr>
+                <w:rFonts w:ascii="Arial" w:hAnsi="Arial" w:cs="Arial"/>
+              </w:rPr>
+            </w:pPr>
+          </w:p>
+          <w:p>
+            <w:pPr>
+              <w:pStyle w:val="Heading4"/>
+              <w:rPr>
+                <w:rFonts w:ascii="Arial" w:hAnsi="Arial" w:cs="Arial"/>
+                <w:bCs/>
+              </w:rPr>
+            </w:pPr>
+            <w:r>
+              <w:rPr>
+                <w:rFonts w:ascii="Arial" w:hAnsi="Arial" w:cs="Arial"/>
+              </w:rPr>
+              <w:t>Career Hunter Recruitment Solutions (CHRS) - Programmer Trainee</w:t>
+            </w:r>
+          </w:p>
+          <w:p>
+            <w:pPr>
+              <w:pStyle w:val="Date"/>
+              <w:rPr>
+                <w:rFonts w:ascii="Arial" w:hAnsi="Arial" w:cs="Arial"/>
+              </w:rPr>
+            </w:pPr>
+            <w:r>
+              <w:rPr>
+                <w:rFonts w:ascii="Arial" w:hAnsi="Arial" w:cs="Arial"/>
+              </w:rPr>
+              <w:t>Sep 2016 – March 2017</w:t>
+            </w:r>
+          </w:p>
+          <w:p>
+            <w:pPr>
+              <w:rPr>
+                <w:rFonts w:ascii="Arial" w:hAnsi="Arial" w:cs="Arial"/>
+              </w:rPr>
+            </w:pPr>
+            <w:r>
+              <w:rPr>
+                <w:rFonts w:ascii="Arial" w:hAnsi="Arial" w:cs="Arial"/>
                 <w:lang w:val="en-PH"/>
               </w:rPr>
-            </w:pPr>
-          </w:p>
-          <w:p>
-            <w:pPr>
-              <w:pStyle w:val="Heading4"/>
-            </w:pPr>
-          </w:p>
-          <w:p>
-            <w:pPr>
-              <w:pStyle w:val="Heading4"/>
-            </w:pPr>
-          </w:p>
-          <w:p>
-            <w:pPr>
-              <w:pStyle w:val="Heading4"/>
-              <w:rPr>
-                <w:bCs/>
-              </w:rPr>
-            </w:pPr>
-            <w:r>
-              <w:t xml:space="preserve">AOMOS </w:t>
-            </w:r>
-            <w:r>
-              <w:t>Information Technology Services </w:t>
-            </w:r>
-            <w:r>
-              <w:t xml:space="preserve">- </w:t>
-            </w:r>
-            <w:r>
-              <w:t>Associate</w:t>
-            </w:r>
-            <w:r>
-              <w:t xml:space="preserve"> Technology Engineer</w:t>
-            </w:r>
-          </w:p>
-          <w:p>
-            <w:pPr>
-              <w:pStyle w:val="Date"/>
-            </w:pPr>
-            <w:r>
-              <w:t xml:space="preserve">Apr 2017 </w:t>
-            </w:r>
-            <w:r>
-              <w:t>–</w:t>
-            </w:r>
-            <w:r>
-              <w:t xml:space="preserve"> June 2018</w:t>
-            </w:r>
-          </w:p>
-          <w:p>
-            <w:r>
-              <w:rPr>
-                <w:lang w:val="en-PH"/>
-              </w:rPr>
-              <w:t>The Main Developer for the Appl</w:t>
-            </w:r>
-            <w:r>
-              <w:rPr>
-                <w:lang w:val="en-PH"/>
-              </w:rPr>
-              <w:t>icant Tracking and Resume Bank S</w:t>
-            </w:r>
-            <w:r>
-              <w:rPr>
-                <w:lang w:val="en-PH"/>
-              </w:rPr>
-              <w:t>oftwares. While advertising and acting as customer support for the software. Did both the front-end and backend for the projects.</w:t>
-            </w:r>
-          </w:p>
-          <w:p>
-            <w:pPr>
-              <w:pStyle w:val="Heading4"/>
-            </w:pPr>
-            <w:bookmarkStart w:id="0" w:name="_GoBack"/>
-            <w:bookmarkEnd w:id="0"/>
-          </w:p>
-          <w:p>
-            <w:pPr>
-              <w:pStyle w:val="Heading4"/>
-              <w:rPr>
-                <w:bCs/>
-              </w:rPr>
-            </w:pPr>
-            <w:r>
-              <w:t>Career Hunter Recruitment Solutions (CHRS) -</w:t>
-            </w:r>
-            <w:r>
-              <w:t xml:space="preserve"> Programmer</w:t>
-            </w:r>
-            <w:r>
-              <w:t xml:space="preserve"> Trainee</w:t>
-            </w:r>
-          </w:p>
-          <w:p>
-            <w:pPr>
-              <w:pStyle w:val="Date"/>
-            </w:pPr>
-            <w:r>
-              <w:t xml:space="preserve">Sep 2016 </w:t>
-            </w:r>
-            <w:r>
-              <w:t>–</w:t>
-            </w:r>
-            <w:r>
-              <w:t xml:space="preserve"> March 2017</w:t>
-            </w:r>
-          </w:p>
-          <w:p>
-            <w:r>
-              <w:rPr>
-                <w:lang w:val="en-PH"/>
-              </w:rPr>
               <w:t>Worked closely with helping to develop the backend and front-end of the software used by the company for their recruitment team. I did some technical support.</w:t>
             </w:r>
+          </w:p>
+          <w:p>
+            <w:pPr>
+              <w:rPr>
+                <w:rFonts w:ascii="Arial" w:hAnsi="Arial" w:cs="Arial"/>
+                <w:szCs w:val="18"/>
+                <w:shd w:val="clear" w:color="auto" w:fill="FFFFFF"/>
+              </w:rPr>
+            </w:pPr>
           </w:p>
           <w:sdt>
             <w:sdtPr>
+              <w:rPr>
+                <w:rFonts w:ascii="Arial" w:hAnsi="Arial" w:cs="Arial"/>
+              </w:rPr>
               <w:id w:val="1049110328"/>
               <w:placeholder>
                 <w:docPart w:val="9216979BA2E54F5FA155384985A7BCF3"/>
@@ -1280,8 +1613,14 @@
               <w:p>
                 <w:pPr>
                   <w:pStyle w:val="Heading2"/>
+                  <w:rPr>
+                    <w:rFonts w:ascii="Arial" w:hAnsi="Arial" w:cs="Arial"/>
+                  </w:rPr>
                 </w:pPr>
                 <w:r>
+                  <w:rPr>
+                    <w:rFonts w:ascii="Arial" w:hAnsi="Arial" w:cs="Arial"/>
+                  </w:rPr>
                   <w:t>EDUCATION</w:t>
                 </w:r>
               </w:p>
@@ -1290,109 +1629,165 @@
           <w:p>
             <w:pPr>
               <w:pStyle w:val="Heading4"/>
-            </w:pPr>
-            <w:r>
+              <w:rPr>
+                <w:rFonts w:ascii="Arial" w:hAnsi="Arial" w:cs="Arial"/>
+              </w:rPr>
+            </w:pPr>
+            <w:r>
+              <w:rPr>
+                <w:rFonts w:ascii="Arial" w:hAnsi="Arial" w:cs="Arial"/>
+              </w:rPr>
               <w:t>Jose Rizal University</w:t>
             </w:r>
           </w:p>
           <w:p>
             <w:pPr>
               <w:pStyle w:val="Date"/>
-            </w:pPr>
-            <w:r>
-              <w:t>2013</w:t>
-            </w:r>
-            <w:r>
-              <w:t xml:space="preserve"> - </w:t>
-            </w:r>
-            <w:r>
-              <w:t>2017</w:t>
-            </w:r>
-          </w:p>
-          <w:p>
-            <w:r>
-              <w:rPr>
+              <w:rPr>
+                <w:rFonts w:ascii="Arial" w:hAnsi="Arial" w:cs="Arial"/>
+              </w:rPr>
+            </w:pPr>
+            <w:r>
+              <w:rPr>
+                <w:rFonts w:ascii="Arial" w:hAnsi="Arial" w:cs="Arial"/>
+              </w:rPr>
+              <w:t>2013 - 2017</w:t>
+            </w:r>
+          </w:p>
+          <w:p>
+            <w:pPr>
+              <w:rPr>
+                <w:rFonts w:ascii="Arial" w:hAnsi="Arial" w:cs="Arial"/>
+              </w:rPr>
+            </w:pPr>
+            <w:r>
+              <w:rPr>
+                <w:rFonts w:ascii="Arial" w:hAnsi="Arial" w:cs="Arial"/>
                 <w:color w:val="000000"/>
               </w:rPr>
               <w:t>Bachelor of Science in Information Technology</w:t>
             </w:r>
             <w:r>
+              <w:rPr>
+                <w:rFonts w:ascii="Arial" w:hAnsi="Arial" w:cs="Arial"/>
+              </w:rPr>
               <w:t>.</w:t>
             </w:r>
           </w:p>
-          <w:p/>
+          <w:p>
+            <w:pPr>
+              <w:rPr>
+                <w:rFonts w:ascii="Arial" w:hAnsi="Arial" w:cs="Arial"/>
+              </w:rPr>
+            </w:pPr>
+          </w:p>
           <w:p>
             <w:pPr>
               <w:pStyle w:val="Heading4"/>
-            </w:pPr>
-            <w:r>
+              <w:rPr>
+                <w:rFonts w:ascii="Arial" w:hAnsi="Arial" w:cs="Arial"/>
+              </w:rPr>
+            </w:pPr>
+            <w:r>
+              <w:rPr>
+                <w:rFonts w:ascii="Arial" w:hAnsi="Arial" w:cs="Arial"/>
+              </w:rPr>
               <w:t>Mandaluyong High School</w:t>
             </w:r>
           </w:p>
           <w:p>
             <w:pPr>
               <w:pStyle w:val="Date"/>
-            </w:pPr>
-            <w:r>
-              <w:t>2010</w:t>
-            </w:r>
-            <w:r>
-              <w:t xml:space="preserve"> </w:t>
-            </w:r>
-            <w:r>
-              <w:t>–</w:t>
-            </w:r>
-            <w:r>
-              <w:t xml:space="preserve"> </w:t>
-            </w:r>
-            <w:r>
-              <w:t>2013</w:t>
-            </w:r>
-          </w:p>
-          <w:p>
-            <w:r>
+              <w:rPr>
+                <w:rFonts w:ascii="Arial" w:hAnsi="Arial" w:cs="Arial"/>
+              </w:rPr>
+            </w:pPr>
+            <w:r>
+              <w:rPr>
+                <w:rFonts w:ascii="Arial" w:hAnsi="Arial" w:cs="Arial"/>
+              </w:rPr>
+              <w:t>2010 – 2013</w:t>
+            </w:r>
+          </w:p>
+          <w:p>
+            <w:pPr>
+              <w:rPr>
+                <w:rFonts w:ascii="Arial" w:hAnsi="Arial" w:cs="Arial"/>
+              </w:rPr>
+            </w:pPr>
+            <w:r>
+              <w:rPr>
+                <w:rFonts w:ascii="Arial" w:hAnsi="Arial" w:cs="Arial"/>
+              </w:rPr>
               <w:t>High School Diploma</w:t>
             </w:r>
           </w:p>
-          <w:p/>
+          <w:p>
+            <w:pPr>
+              <w:rPr>
+                <w:rFonts w:ascii="Arial" w:hAnsi="Arial" w:cs="Arial"/>
+              </w:rPr>
+            </w:pPr>
+          </w:p>
           <w:p>
             <w:pPr>
               <w:pStyle w:val="Heading4"/>
-            </w:pPr>
-            <w:r>
+              <w:rPr>
+                <w:rFonts w:ascii="Arial" w:hAnsi="Arial" w:cs="Arial"/>
+              </w:rPr>
+            </w:pPr>
+            <w:r>
+              <w:rPr>
+                <w:rFonts w:ascii="Arial" w:hAnsi="Arial" w:cs="Arial"/>
+              </w:rPr>
               <w:t>Mandaluyong Elementary School</w:t>
             </w:r>
           </w:p>
           <w:p>
             <w:pPr>
               <w:pStyle w:val="Date"/>
-            </w:pPr>
-            <w:r>
-              <w:t>2004</w:t>
-            </w:r>
-            <w:r>
-              <w:t xml:space="preserve"> </w:t>
-            </w:r>
-            <w:r>
-              <w:t>–</w:t>
-            </w:r>
-            <w:r>
-              <w:t xml:space="preserve"> </w:t>
-            </w:r>
-            <w:r>
-              <w:t>2009</w:t>
-            </w:r>
-          </w:p>
-          <w:p>
-            <w:r>
+              <w:rPr>
+                <w:rFonts w:ascii="Arial" w:hAnsi="Arial" w:cs="Arial"/>
+              </w:rPr>
+            </w:pPr>
+            <w:r>
+              <w:rPr>
+                <w:rFonts w:ascii="Arial" w:hAnsi="Arial" w:cs="Arial"/>
+              </w:rPr>
+              <w:t>2004 – 2009</w:t>
+            </w:r>
+          </w:p>
+          <w:p>
+            <w:pPr>
+              <w:rPr>
+                <w:rFonts w:ascii="Arial" w:hAnsi="Arial" w:cs="Arial"/>
+              </w:rPr>
+            </w:pPr>
+            <w:r>
+              <w:rPr>
+                <w:rFonts w:ascii="Arial" w:hAnsi="Arial" w:cs="Arial"/>
+              </w:rPr>
               <w:t>Elementary Diploma</w:t>
             </w:r>
           </w:p>
           <w:p>
             <w:pPr>
+              <w:rPr>
+                <w:rFonts w:ascii="Arial" w:hAnsi="Arial" w:cs="Arial"/>
+              </w:rPr>
+            </w:pPr>
+          </w:p>
+          <w:p>
+            <w:pPr>
               <w:pStyle w:val="Heading2"/>
-            </w:pPr>
-            <w:r>
+              <w:rPr>
+                <w:rFonts w:ascii="Arial" w:hAnsi="Arial" w:cs="Arial"/>
+              </w:rPr>
+            </w:pPr>
+            <w:r>
+              <w:rPr>
+                <w:rFonts w:ascii="Arial" w:hAnsi="Arial" w:cs="Arial"/>
+              </w:rPr>
               <w:t>seminars and Training attended</w:t>
             </w:r>
           </w:p>
@@ -1400,11 +1795,13 @@
             <w:pPr>
               <w:pStyle w:val="Heading4"/>
               <w:rPr>
+                <w:rFonts w:ascii="Arial" w:hAnsi="Arial" w:cs="Arial"/>
                 <w:lang w:val="en-PH"/>
               </w:rPr>
             </w:pPr>
             <w:r>
               <w:rPr>
+                <w:rFonts w:ascii="Arial" w:hAnsi="Arial" w:cs="Arial"/>
                 <w:lang w:val="en-PH"/>
               </w:rPr>
               <w:t>Cebuana Lhuillier: CebuanaAsenso Negoserye Financial Literacy Program</w:t>
@@ -1414,12 +1811,14 @@
             <w:pPr>
               <w:pStyle w:val="Heading4"/>
               <w:rPr>
+                <w:rFonts w:ascii="Arial" w:hAnsi="Arial" w:cs="Arial"/>
                 <w:b w:val="0"/>
                 <w:lang w:val="en-PH"/>
               </w:rPr>
             </w:pPr>
             <w:r>
               <w:rPr>
+                <w:rFonts w:ascii="Arial" w:hAnsi="Arial" w:cs="Arial"/>
                 <w:b w:val="0"/>
                 <w:lang w:val="en-PH"/>
               </w:rPr>
@@ -1427,13 +1826,22 @@
             </w:r>
           </w:p>
           <w:p>
-            <w:r>
-              <w:rPr>
+            <w:pPr>
+              <w:rPr>
+                <w:rFonts w:ascii="Arial" w:hAnsi="Arial" w:cs="Arial"/>
+              </w:rPr>
+            </w:pPr>
+            <w:r>
+              <w:rPr>
+                <w:rFonts w:ascii="Arial" w:hAnsi="Arial" w:cs="Arial"/>
                 <w:lang w:val="en-PH"/>
               </w:rPr>
               <w:t>Jose Rizal University Auditorium</w:t>
             </w:r>
             <w:r>
+              <w:rPr>
+                <w:rFonts w:ascii="Arial" w:hAnsi="Arial" w:cs="Arial"/>
+              </w:rPr>
               <w:t xml:space="preserve"> </w:t>
             </w:r>
           </w:p>
@@ -1441,6 +1849,7 @@
             <w:pPr>
               <w:pStyle w:val="Heading4"/>
               <w:rPr>
+                <w:rFonts w:ascii="Arial" w:hAnsi="Arial" w:cs="Arial"/>
                 <w:lang w:val="en-PH"/>
               </w:rPr>
             </w:pPr>
@@ -1449,11 +1858,13 @@
             <w:pPr>
               <w:pStyle w:val="Heading4"/>
               <w:rPr>
+                <w:rFonts w:ascii="Arial" w:hAnsi="Arial" w:cs="Arial"/>
                 <w:lang w:val="en-PH"/>
               </w:rPr>
             </w:pPr>
             <w:r>
               <w:rPr>
+                <w:rFonts w:ascii="Arial" w:hAnsi="Arial" w:cs="Arial"/>
                 <w:lang w:val="en-PH"/>
               </w:rPr>
               <w:t>Computer Society: Data Security and CRM Seminar</w:t>
@@ -1463,55 +1874,47 @@
             <w:pPr>
               <w:pStyle w:val="Heading4"/>
               <w:rPr>
+                <w:rFonts w:ascii="Arial" w:hAnsi="Arial" w:cs="Arial"/>
                 <w:b w:val="0"/>
                 <w:lang w:val="en-PH"/>
               </w:rPr>
             </w:pPr>
             <w:r>
               <w:rPr>
+                <w:rFonts w:ascii="Arial" w:hAnsi="Arial" w:cs="Arial"/>
                 <w:b w:val="0"/>
                 <w:lang w:val="en-PH"/>
               </w:rPr>
-              <w:t>September 0</w:t>
-            </w:r>
-            <w:r>
-              <w:rPr>
-                <w:b w:val="0"/>
+              <w:t>September 03, 2016</w:t>
+            </w:r>
+          </w:p>
+          <w:p>
+            <w:pPr>
+              <w:rPr>
+                <w:rFonts w:ascii="Arial" w:hAnsi="Arial" w:cs="Arial"/>
                 <w:lang w:val="en-PH"/>
               </w:rPr>
-              <w:t>3</w:t>
-            </w:r>
-            <w:r>
-              <w:rPr>
-                <w:b w:val="0"/>
+            </w:pPr>
+            <w:r>
+              <w:rPr>
+                <w:rFonts w:ascii="Arial" w:hAnsi="Arial" w:cs="Arial"/>
                 <w:lang w:val="en-PH"/>
               </w:rPr>
-              <w:t>, 2016</w:t>
-            </w:r>
-          </w:p>
-          <w:p>
-            <w:pPr>
-              <w:rPr>
+              <w:t>Jose Rizal University Building G, Room G63</w:t>
+            </w:r>
+          </w:p>
+          <w:p>
+            <w:pPr>
+              <w:rPr>
+                <w:rFonts w:ascii="Arial" w:hAnsi="Arial" w:cs="Arial"/>
                 <w:lang w:val="en-PH"/>
               </w:rPr>
             </w:pPr>
-            <w:r>
-              <w:rPr>
-                <w:lang w:val="en-PH"/>
-              </w:rPr>
-              <w:t>Jose Rizal University Building G, Room G63</w:t>
-            </w:r>
-          </w:p>
-          <w:p>
-            <w:pPr>
-              <w:rPr>
-                <w:lang w:val="en-PH"/>
-              </w:rPr>
-            </w:pPr>
-          </w:p>
-          <w:p>
-            <w:pPr>
-              <w:rPr>
+          </w:p>
+          <w:p>
+            <w:pPr>
+              <w:rPr>
+                <w:rFonts w:ascii="Arial" w:hAnsi="Arial" w:cs="Arial"/>
                 <w:b/>
                 <w:bCs/>
                 <w:lang w:val="en-PH"/>
@@ -1519,6 +1922,7 @@
             </w:pPr>
             <w:r>
               <w:rPr>
+                <w:rFonts w:ascii="Arial" w:hAnsi="Arial" w:cs="Arial"/>
                 <w:b/>
                 <w:bCs/>
                 <w:lang w:val="en-PH"/>
@@ -1527,32 +1931,120 @@
             </w:r>
           </w:p>
           <w:p>
-            <w:r>
+            <w:pPr>
+              <w:rPr>
+                <w:rFonts w:ascii="Arial" w:hAnsi="Arial" w:cs="Arial"/>
+              </w:rPr>
+            </w:pPr>
+            <w:r>
+              <w:rPr>
+                <w:rFonts w:ascii="Arial" w:hAnsi="Arial" w:cs="Arial"/>
+              </w:rPr>
               <w:t>April 24, 2019</w:t>
             </w:r>
           </w:p>
           <w:p>
-            <w:r>
+            <w:pPr>
+              <w:rPr>
+                <w:rFonts w:ascii="Arial" w:hAnsi="Arial" w:cs="Arial"/>
+              </w:rPr>
+            </w:pPr>
+            <w:r>
+              <w:rPr>
+                <w:rFonts w:ascii="Arial" w:hAnsi="Arial" w:cs="Arial"/>
+              </w:rPr>
               <w:t>Freelancer HQ, 30th flr. Ecotower Bldg. 32nd St., BGC, Taguig City</w:t>
             </w:r>
           </w:p>
           <w:p>
             <w:pPr>
+              <w:rPr>
+                <w:rFonts w:ascii="Arial" w:hAnsi="Arial" w:cs="Arial"/>
+              </w:rPr>
+            </w:pPr>
+          </w:p>
+          <w:p>
+            <w:pPr>
+              <w:rPr>
+                <w:rFonts w:ascii="Arial" w:hAnsi="Arial" w:cs="Arial"/>
+                <w:b/>
+                <w:bCs/>
+              </w:rPr>
+            </w:pPr>
+            <w:r>
+              <w:rPr>
+                <w:rFonts w:ascii="Arial" w:hAnsi="Arial" w:cs="Arial"/>
+                <w:b/>
+                <w:bCs/>
+              </w:rPr>
+              <w:t>Trend Micro: Introduction to Careers in Cybersecurity</w:t>
+            </w:r>
+          </w:p>
+          <w:p>
+            <w:pPr>
+              <w:rPr>
+                <w:rFonts w:ascii="Arial" w:hAnsi="Arial" w:cs="Arial"/>
+              </w:rPr>
+            </w:pPr>
+            <w:r>
+              <w:rPr>
+                <w:rFonts w:ascii="Arial" w:hAnsi="Arial" w:cs="Arial"/>
+              </w:rPr>
+              <w:t>Aug 26, 2021</w:t>
+            </w:r>
+          </w:p>
+          <w:p>
+            <w:pPr>
+              <w:rPr>
+                <w:rFonts w:ascii="Arial" w:hAnsi="Arial" w:cs="Arial"/>
+              </w:rPr>
+            </w:pPr>
+            <w:r>
+              <w:rPr>
+                <w:rFonts w:ascii="Arial" w:hAnsi="Arial" w:cs="Arial"/>
+              </w:rPr>
+              <w:t>Zoom Webinar</w:t>
+            </w:r>
+          </w:p>
+          <w:p>
+            <w:pPr>
+              <w:rPr>
+                <w:rFonts w:ascii="Arial" w:hAnsi="Arial" w:cs="Arial"/>
+              </w:rPr>
+            </w:pPr>
+          </w:p>
+          <w:p>
+            <w:pPr>
+              <w:rPr>
+                <w:rFonts w:ascii="Arial" w:hAnsi="Arial" w:cs="Arial"/>
+              </w:rPr>
+            </w:pPr>
+          </w:p>
+          <w:p>
+            <w:pPr>
               <w:pStyle w:val="Heading2"/>
-            </w:pPr>
-            <w:r>
+              <w:rPr>
+                <w:rFonts w:ascii="Arial" w:hAnsi="Arial" w:cs="Arial"/>
+              </w:rPr>
+            </w:pPr>
+            <w:r>
+              <w:rPr>
+                <w:rFonts w:ascii="Arial" w:hAnsi="Arial" w:cs="Arial"/>
+              </w:rPr>
               <w:t>REFERENCES</w:t>
             </w:r>
           </w:p>
           <w:p>
             <w:pPr>
               <w:rPr>
+                <w:rFonts w:ascii="Arial" w:hAnsi="Arial" w:cs="Arial"/>
                 <w:b/>
                 <w:lang w:val="en-PH"/>
               </w:rPr>
             </w:pPr>
             <w:r>
               <w:rPr>
+                <w:rFonts w:ascii="Arial" w:hAnsi="Arial" w:cs="Arial"/>
                 <w:b/>
                 <w:lang w:val="en-PH"/>
               </w:rPr>
@@ -1562,6 +2054,7 @@
           <w:p>
             <w:pPr>
               <w:rPr>
+                <w:rFonts w:ascii="Arial" w:hAnsi="Arial" w:cs="Arial"/>
                 <w:b/>
                 <w:lang w:val="en-PH"/>
               </w:rPr>
@@ -1570,6 +2063,7 @@
           <w:p>
             <w:pPr>
               <w:rPr>
+                <w:rFonts w:ascii="Arial" w:hAnsi="Arial" w:cs="Arial"/>
                 <w:lang w:val="en-PH"/>
               </w:rPr>
             </w:pPr>
@@ -1578,12 +2072,76 @@
             <w:pPr>
               <w:pStyle w:val="Heading4"/>
               <w:rPr>
+                <w:rFonts w:ascii="Arial" w:hAnsi="Arial" w:cs="Arial"/>
                 <w:i/>
                 <w:lang w:val="en-PH"/>
               </w:rPr>
             </w:pPr>
             <w:r>
               <w:rPr>
+                <w:rFonts w:ascii="Arial" w:hAnsi="Arial" w:cs="Arial"/>
+                <w:noProof/>
+                <w:lang w:val="en-PH" w:eastAsia="en-PH"/>
+              </w:rPr>
+              <w:drawing>
+                <wp:anchor distT="0" distB="0" distL="114300" distR="114300" simplePos="0" relativeHeight="251658240" behindDoc="0" locked="0" layoutInCell="1" allowOverlap="1" wp14:anchorId="04F93FF9" wp14:editId="17F67F06">
+                  <wp:simplePos x="0" y="0"/>
+                  <wp:positionH relativeFrom="column">
+                    <wp:posOffset>359410</wp:posOffset>
+                  </wp:positionH>
+                  <wp:positionV relativeFrom="paragraph">
+                    <wp:posOffset>131272</wp:posOffset>
+                  </wp:positionV>
+                  <wp:extent cx="665018" cy="659201"/>
+                  <wp:effectExtent l="0" t="0" r="0" b="0"/>
+                  <wp:wrapNone/>
+                  <wp:docPr id="2" name="Picture 2"/>
+                  <wp:cNvGraphicFramePr>
+                    <a:graphicFrameLocks xmlns:a="http://schemas.openxmlformats.org/drawingml/2006/main" noChangeAspect="1"/>
+                  </wp:cNvGraphicFramePr>
+                  <a:graphic xmlns:a="http://schemas.openxmlformats.org/drawingml/2006/main">
+                    <a:graphicData uri="http://schemas.openxmlformats.org/drawingml/2006/picture">
+                      <pic:pic xmlns:pic="http://schemas.openxmlformats.org/drawingml/2006/picture">
+                        <pic:nvPicPr>
+                          <pic:cNvPr id="2" name="esig-jrayga.png"/>
+                          <pic:cNvPicPr/>
+                        </pic:nvPicPr>
+                        <pic:blipFill>
+                          <a:blip r:embed="rId14" cstate="hqprint">
+                            <a:extLst>
+                              <a:ext uri="{28A0092B-C50C-407E-A947-70E740481C1C}">
+                                <a14:useLocalDpi xmlns:a14="http://schemas.microsoft.com/office/drawing/2010/main" val="0"/>
+                              </a:ext>
+                            </a:extLst>
+                          </a:blip>
+                          <a:stretch>
+                            <a:fillRect/>
+                          </a:stretch>
+                        </pic:blipFill>
+                        <pic:spPr>
+                          <a:xfrm>
+                            <a:off x="0" y="0"/>
+                            <a:ext cx="665018" cy="659201"/>
+                          </a:xfrm>
+                          <a:prstGeom prst="rect">
+                            <a:avLst/>
+                          </a:prstGeom>
+                        </pic:spPr>
+                      </pic:pic>
+                    </a:graphicData>
+                  </a:graphic>
+                  <wp14:sizeRelH relativeFrom="page">
+                    <wp14:pctWidth>0</wp14:pctWidth>
+                  </wp14:sizeRelH>
+                  <wp14:sizeRelV relativeFrom="page">
+                    <wp14:pctHeight>0</wp14:pctHeight>
+                  </wp14:sizeRelV>
+                </wp:anchor>
+              </w:drawing>
+            </w:r>
+            <w:r>
+              <w:rPr>
+                <w:rFonts w:ascii="Arial" w:hAnsi="Arial" w:cs="Arial"/>
                 <w:i/>
                 <w:lang w:val="en-PH"/>
               </w:rPr>
@@ -1593,6 +2151,7 @@
           <w:p>
             <w:pPr>
               <w:rPr>
+                <w:rFonts w:ascii="Arial" w:hAnsi="Arial" w:cs="Arial"/>
                 <w:lang w:val="en-PH"/>
               </w:rPr>
             </w:pPr>
@@ -1600,6 +2159,7 @@
           <w:p>
             <w:pPr>
               <w:rPr>
+                <w:rFonts w:ascii="Arial" w:hAnsi="Arial" w:cs="Arial"/>
                 <w:lang w:val="en-PH"/>
               </w:rPr>
             </w:pPr>
@@ -1608,23 +2168,27 @@
             <w:pPr>
               <w:pStyle w:val="Heading4"/>
               <w:rPr>
+                <w:rFonts w:ascii="Arial" w:hAnsi="Arial" w:cs="Arial"/>
                 <w:lang w:val="en-PH"/>
               </w:rPr>
             </w:pPr>
             <w:r>
               <w:rPr>
+                <w:rFonts w:ascii="Arial" w:hAnsi="Arial" w:cs="Arial"/>
                 <w:lang w:val="en-PH"/>
               </w:rPr>
               <w:t xml:space="preserve">  </w:t>
             </w:r>
             <w:r>
               <w:rPr>
+                <w:rFonts w:ascii="Arial" w:hAnsi="Arial" w:cs="Arial"/>
                 <w:lang w:val="en-PH"/>
               </w:rPr>
               <w:t xml:space="preserve"> </w:t>
             </w:r>
             <w:r>
               <w:rPr>
+                <w:rFonts w:ascii="Arial" w:hAnsi="Arial" w:cs="Arial"/>
                 <w:u w:val="single"/>
                 <w:lang w:val="en-PH"/>
               </w:rPr>
@@ -1632,6 +2196,7 @@
             </w:r>
             <w:r>
               <w:rPr>
+                <w:rFonts w:ascii="Arial" w:hAnsi="Arial" w:cs="Arial"/>
                 <w:u w:val="single"/>
                 <w:lang w:val="en-PH"/>
               </w:rPr>
@@ -1639,18 +2204,21 @@
             </w:r>
             <w:r>
               <w:rPr>
+                <w:rFonts w:ascii="Arial" w:hAnsi="Arial" w:cs="Arial"/>
                 <w:lang w:val="en-PH"/>
               </w:rPr>
               <w:tab/>
             </w:r>
             <w:r>
               <w:rPr>
+                <w:rFonts w:ascii="Arial" w:hAnsi="Arial" w:cs="Arial"/>
                 <w:lang w:val="en-PH"/>
               </w:rPr>
               <w:tab/>
             </w:r>
             <w:r>
               <w:rPr>
+                <w:rFonts w:ascii="Arial" w:hAnsi="Arial" w:cs="Arial"/>
                 <w:lang w:val="en-PH"/>
               </w:rPr>
               <w:tab/>
@@ -1658,21 +2226,17 @@
             </w:r>
             <w:r>
               <w:rPr>
+                <w:rFonts w:ascii="Arial" w:hAnsi="Arial" w:cs="Arial"/>
                 <w:lang w:val="en-PH"/>
               </w:rPr>
               <w:t xml:space="preserve">                               </w:t>
             </w:r>
             <w:r>
               <w:rPr>
+                <w:rFonts w:ascii="Arial" w:hAnsi="Arial" w:cs="Arial"/>
                 <w:lang w:val="en-PH"/>
               </w:rPr>
-              <w:t>Jason B, Rayga</w:t>
-            </w:r>
-            <w:r>
-              <w:rPr>
-                <w:lang w:val="en-PH"/>
-              </w:rPr>
-              <w:t xml:space="preserve"> - Applicant</w:t>
+              <w:t>Jason B, Rayga - Applicant</w:t>
             </w:r>
           </w:p>
         </w:tc>
@@ -1683,10 +2247,13 @@
         <w:tabs>
           <w:tab w:val="left" w:pos="990"/>
         </w:tabs>
+        <w:rPr>
+          <w:rFonts w:ascii="Arial" w:hAnsi="Arial" w:cs="Arial"/>
+        </w:rPr>
       </w:pPr>
     </w:p>
     <w:sectPr>
-      <w:headerReference w:type="default" r:id="rId14"/>
+      <w:headerReference w:type="default" r:id="rId15"/>
       <w:pgSz w:w="12240" w:h="15840"/>
       <w:pgMar w:top="720" w:right="720" w:bottom="720" w:left="720" w:header="720" w:footer="720" w:gutter="0"/>
       <w:cols w:space="720"/>
@@ -1760,7 +2327,7 @@
           <wp:docPr id="3" name="Graphic 3">
             <a:extLst xmlns:a="http://schemas.openxmlformats.org/drawingml/2006/main">
               <a:ext uri="{C183D7F6-B498-43B3-948B-1728B52AA6E4}">
-                <adec:decorative xmlns:adec="http://schemas.microsoft.com/office/drawing/2017/decorative" xmlns:w16cid="http://schemas.microsoft.com/office/word/2016/wordml/cid" xmlns:w="http://schemas.openxmlformats.org/wordprocessingml/2006/main" xmlns:w10="urn:schemas-microsoft-com:office:word" xmlns:v="urn:schemas-microsoft-com:vml" xmlns:o="urn:schemas-microsoft-com:office:office" xmlns:am3d="http://schemas.microsoft.com/office/drawing/2017/model3d" xmlns:aink="http://schemas.microsoft.com/office/drawing/2016/ink" xmlns:cx8="http://schemas.microsoft.com/office/drawing/2016/5/14/chartex" xmlns:cx7="http://schemas.microsoft.com/office/drawing/2016/5/13/chartex" xmlns:cx6="http://schemas.microsoft.com/office/drawing/2016/5/12/chartex" xmlns:cx5="http://schemas.microsoft.com/office/drawing/2016/5/11/chartex" xmlns:cx4="http://schemas.microsoft.com/office/drawing/2016/5/10/chartex" xmlns:cx3="http://schemas.microsoft.com/office/drawing/2016/5/9/chartex" xmlns:cx2="http://schemas.microsoft.com/office/drawing/2015/10/21/chartex" xmlns="" val="1"/>
+                <adec:decorative xmlns="" xmlns:cx2="http://schemas.microsoft.com/office/drawing/2015/10/21/chartex" xmlns:cx3="http://schemas.microsoft.com/office/drawing/2016/5/9/chartex" xmlns:cx4="http://schemas.microsoft.com/office/drawing/2016/5/10/chartex" xmlns:cx5="http://schemas.microsoft.com/office/drawing/2016/5/11/chartex" xmlns:cx6="http://schemas.microsoft.com/office/drawing/2016/5/12/chartex" xmlns:cx7="http://schemas.microsoft.com/office/drawing/2016/5/13/chartex" xmlns:cx8="http://schemas.microsoft.com/office/drawing/2016/5/14/chartex" xmlns:aink="http://schemas.microsoft.com/office/drawing/2016/ink" xmlns:am3d="http://schemas.microsoft.com/office/drawing/2017/model3d" xmlns:o="urn:schemas-microsoft-com:office:office" xmlns:v="urn:schemas-microsoft-com:vml" xmlns:w10="urn:schemas-microsoft-com:office:word" xmlns:w="http://schemas.openxmlformats.org/wordprocessingml/2006/main" xmlns:w16cid="http://schemas.microsoft.com/office/word/2016/wordml/cid" xmlns:adec="http://schemas.microsoft.com/office/drawing/2017/decorative" val="1"/>
               </a:ext>
             </a:extLst>
           </wp:docPr>
@@ -1781,7 +2348,7 @@
                         <a14:useLocalDpi xmlns:a14="http://schemas.microsoft.com/office/drawing/2010/main" val="0"/>
                       </a:ext>
                       <a:ext uri="{96DAC541-7B7A-43D3-8B79-37D633B846F1}">
-                        <asvg:svgBlip xmlns:asvg="http://schemas.microsoft.com/office/drawing/2016/SVG/main" xmlns:w16cid="http://schemas.microsoft.com/office/word/2016/wordml/cid" xmlns:w="http://schemas.openxmlformats.org/wordprocessingml/2006/main" xmlns:w10="urn:schemas-microsoft-com:office:word" xmlns:v="urn:schemas-microsoft-com:vml" xmlns:o="urn:schemas-microsoft-com:office:office" xmlns:am3d="http://schemas.microsoft.com/office/drawing/2017/model3d" xmlns:aink="http://schemas.microsoft.com/office/drawing/2016/ink" xmlns:cx8="http://schemas.microsoft.com/office/drawing/2016/5/14/chartex" xmlns:cx7="http://schemas.microsoft.com/office/drawing/2016/5/13/chartex" xmlns:cx6="http://schemas.microsoft.com/office/drawing/2016/5/12/chartex" xmlns:cx5="http://schemas.microsoft.com/office/drawing/2016/5/11/chartex" xmlns:cx4="http://schemas.microsoft.com/office/drawing/2016/5/10/chartex" xmlns:cx3="http://schemas.microsoft.com/office/drawing/2016/5/9/chartex" xmlns:cx2="http://schemas.microsoft.com/office/drawing/2015/10/21/chartex" xmlns="" r:embed="rId2"/>
+                        <asvg:svgBlip xmlns="" xmlns:cx2="http://schemas.microsoft.com/office/drawing/2015/10/21/chartex" xmlns:cx3="http://schemas.microsoft.com/office/drawing/2016/5/9/chartex" xmlns:cx4="http://schemas.microsoft.com/office/drawing/2016/5/10/chartex" xmlns:cx5="http://schemas.microsoft.com/office/drawing/2016/5/11/chartex" xmlns:cx6="http://schemas.microsoft.com/office/drawing/2016/5/12/chartex" xmlns:cx7="http://schemas.microsoft.com/office/drawing/2016/5/13/chartex" xmlns:cx8="http://schemas.microsoft.com/office/drawing/2016/5/14/chartex" xmlns:aink="http://schemas.microsoft.com/office/drawing/2016/ink" xmlns:am3d="http://schemas.microsoft.com/office/drawing/2017/model3d" xmlns:o="urn:schemas-microsoft-com:office:office" xmlns:v="urn:schemas-microsoft-com:vml" xmlns:w10="urn:schemas-microsoft-com:office:word" xmlns:w="http://schemas.openxmlformats.org/wordprocessingml/2006/main" xmlns:w16cid="http://schemas.microsoft.com/office/word/2016/wordml/cid" xmlns:asvg="http://schemas.microsoft.com/office/drawing/2016/SVG/main" r:embed="rId2"/>
                       </a:ext>
                     </a:extLst>
                   </a:blip>
@@ -2686,6 +3253,7 @@
   <w:style w:type="character" w:default="1" w:styleId="DefaultParagraphFont">
     <w:name w:val="Default Paragraph Font"/>
     <w:uiPriority w:val="1"/>
+    <w:semiHidden/>
     <w:unhideWhenUsed/>
   </w:style>
   <w:style w:type="table" w:default="1" w:styleId="TableNormal">
@@ -3238,7 +3806,6 @@
     <w:sig w:usb0="00000000" w:usb1="10000000" w:usb2="00000000" w:usb3="00000000" w:csb0="80000000" w:csb1="00000000"/>
   </w:font>
   <w:font w:name="Century Gothic">
-    <w:altName w:val="Century Gothic"/>
     <w:panose1 w:val="020B0502020202020204"/>
     <w:charset w:val="00"/>
     <w:family w:val="swiss"/>
@@ -3260,13 +3827,6 @@
     <w:sig w:usb0="E4002EFF" w:usb1="C000E47F" w:usb2="00000009" w:usb3="00000000" w:csb0="000001FF" w:csb1="00000000"/>
   </w:font>
   <w:font w:name="Arial">
-    <w:panose1 w:val="020B0604020202020204"/>
-    <w:charset w:val="00"/>
-    <w:family w:val="swiss"/>
-    <w:pitch w:val="variable"/>
-    <w:sig w:usb0="E0002EFF" w:usb1="C000785B" w:usb2="00000009" w:usb3="00000000" w:csb0="000001FF" w:csb1="00000000"/>
-  </w:font>
-  <w:font w:name="Helvetica">
     <w:panose1 w:val="020B0604020202020204"/>
     <w:charset w:val="00"/>
     <w:family w:val="swiss"/>
@@ -3308,13 +3868,16 @@
     <w:rsid w:val="00011A52"/>
     <w:rsid w:val="000954BD"/>
     <w:rsid w:val="000970DA"/>
+    <w:rsid w:val="00116A2F"/>
     <w:rsid w:val="00117A83"/>
     <w:rsid w:val="00127455"/>
     <w:rsid w:val="00266AAF"/>
+    <w:rsid w:val="002F0CBE"/>
     <w:rsid w:val="002F7DB8"/>
     <w:rsid w:val="0032023B"/>
     <w:rsid w:val="00372B78"/>
     <w:rsid w:val="003C6B5B"/>
+    <w:rsid w:val="003D3F07"/>
     <w:rsid w:val="00406119"/>
     <w:rsid w:val="00424BB7"/>
     <w:rsid w:val="004B3BB6"/>
@@ -3330,16 +3893,18 @@
     <w:rsid w:val="006438A9"/>
     <w:rsid w:val="006D4353"/>
     <w:rsid w:val="006E4AD5"/>
+    <w:rsid w:val="007154B1"/>
     <w:rsid w:val="00715FDC"/>
     <w:rsid w:val="00726F95"/>
     <w:rsid w:val="00765ADF"/>
-    <w:rsid w:val="00777BFD"/>
     <w:rsid w:val="007E4751"/>
     <w:rsid w:val="00902EB1"/>
     <w:rsid w:val="00982882"/>
     <w:rsid w:val="009A6AC9"/>
     <w:rsid w:val="00A719E9"/>
     <w:rsid w:val="00BE7001"/>
+    <w:rsid w:val="00C43CFB"/>
+    <w:rsid w:val="00CA7FB7"/>
     <w:rsid w:val="00CC6008"/>
     <w:rsid w:val="00DA076D"/>
     <w:rsid w:val="00DC2BFA"/>
@@ -4421,20 +4986,20 @@
 </file>
 
 <file path=customXml/item1.xml><?xml version="1.0" encoding="utf-8"?>
-<p:properties xmlns:p="http://schemas.microsoft.com/office/2006/metadata/properties" xmlns:xsi="http://www.w3.org/2001/XMLSchema-instance" xmlns:pc="http://schemas.microsoft.com/office/infopath/2007/PartnerControls">
-  <documentManagement>
-    <MediaServiceKeyPoints xmlns="71af3243-3dd4-4a8d-8c0d-dd76da1f02a5" xsi:nil="true"/>
-  </documentManagement>
-</p:properties>
-</file>
-
-<file path=customXml/item2.xml><?xml version="1.0" encoding="utf-8"?>
 <?mso-contentType ?>
 <FormTemplates xmlns="http://schemas.microsoft.com/sharepoint/v3/contenttype/forms">
   <Display>DocumentLibraryForm</Display>
   <Edit>DocumentLibraryForm</Edit>
   <New>DocumentLibraryForm</New>
 </FormTemplates>
+</file>
+
+<file path=customXml/item2.xml><?xml version="1.0" encoding="utf-8"?>
+<p:properties xmlns:p="http://schemas.microsoft.com/office/2006/metadata/properties" xmlns:xsi="http://www.w3.org/2001/XMLSchema-instance" xmlns:pc="http://schemas.microsoft.com/office/infopath/2007/PartnerControls">
+  <documentManagement>
+    <MediaServiceKeyPoints xmlns="71af3243-3dd4-4a8d-8c0d-dd76da1f02a5" xsi:nil="true"/>
+  </documentManagement>
+</p:properties>
 </file>
 
 <file path=customXml/item3.xml><?xml version="1.0" encoding="utf-8"?>
@@ -4653,19 +5218,19 @@
 </file>
 
 <file path=customXml/itemProps1.xml><?xml version="1.0" encoding="utf-8"?>
+<ds:datastoreItem xmlns:ds="http://schemas.openxmlformats.org/officeDocument/2006/customXml" ds:itemID="{18506A0D-4821-47C2-BD9B-CACF27C6B108}">
+  <ds:schemaRefs>
+    <ds:schemaRef ds:uri="http://schemas.microsoft.com/sharepoint/v3/contenttype/forms"/>
+  </ds:schemaRefs>
+</ds:datastoreItem>
+</file>
+
+<file path=customXml/itemProps2.xml><?xml version="1.0" encoding="utf-8"?>
 <ds:datastoreItem xmlns:ds="http://schemas.openxmlformats.org/officeDocument/2006/customXml" ds:itemID="{DD14EC26-251D-443A-AF4F-B15D0F3B0F84}">
   <ds:schemaRefs>
     <ds:schemaRef ds:uri="http://schemas.microsoft.com/office/2006/metadata/properties"/>
     <ds:schemaRef ds:uri="http://schemas.microsoft.com/office/infopath/2007/PartnerControls"/>
     <ds:schemaRef ds:uri="71af3243-3dd4-4a8d-8c0d-dd76da1f02a5"/>
-  </ds:schemaRefs>
-</ds:datastoreItem>
-</file>
-
-<file path=customXml/itemProps2.xml><?xml version="1.0" encoding="utf-8"?>
-<ds:datastoreItem xmlns:ds="http://schemas.openxmlformats.org/officeDocument/2006/customXml" ds:itemID="{18506A0D-4821-47C2-BD9B-CACF27C6B108}">
-  <ds:schemaRefs>
-    <ds:schemaRef ds:uri="http://schemas.microsoft.com/sharepoint/v3/contenttype/forms"/>
   </ds:schemaRefs>
 </ds:datastoreItem>
 </file>
@@ -4690,7 +5255,7 @@
 </file>
 
 <file path=customXml/itemProps4.xml><?xml version="1.0" encoding="utf-8"?>
-<ds:datastoreItem xmlns:ds="http://schemas.openxmlformats.org/officeDocument/2006/customXml" ds:itemID="{EB9D397C-0EBE-461F-B0BA-7BA0F78FD103}">
+<ds:datastoreItem xmlns:ds="http://schemas.openxmlformats.org/officeDocument/2006/customXml" ds:itemID="{BF6AAAD5-9DA7-49DE-9B22-486A7C299365}">
   <ds:schemaRefs>
     <ds:schemaRef ds:uri="http://schemas.openxmlformats.org/officeDocument/2006/bibliography"/>
   </ds:schemaRefs>

--- a/ASSETS/Jrayga.docx
+++ b/ASSETS/Jrayga.docx
@@ -1,6 +1,6 @@
 
 <file path=word/document.xml><?xml version="1.0" encoding="utf-8"?>
-<w:document xmlns:wpc="http://schemas.microsoft.com/office/word/2010/wordprocessingCanvas" xmlns:cx="http://schemas.microsoft.com/office/drawing/2014/chartex" xmlns:cx1="http://schemas.microsoft.com/office/drawing/2015/9/8/chartex" xmlns:mc="http://schemas.openxmlformats.org/markup-compatibility/2006" xmlns:o="urn:schemas-microsoft-com:office:office" xmlns:r="http://schemas.openxmlformats.org/officeDocument/2006/relationships" xmlns:m="http://schemas.openxmlformats.org/officeDocument/2006/math" xmlns:v="urn:schemas-microsoft-com:vml" xmlns:wp14="http://schemas.microsoft.com/office/word/2010/wordprocessingDrawing" xmlns:wp="http://schemas.openxmlformats.org/drawingml/2006/wordprocessingDrawing" xmlns:w10="urn:schemas-microsoft-com:office:word" xmlns:w="http://schemas.openxmlformats.org/wordprocessingml/2006/main" xmlns:w14="http://schemas.microsoft.com/office/word/2010/wordml" xmlns:w15="http://schemas.microsoft.com/office/word/2012/wordml" xmlns:w16se="http://schemas.microsoft.com/office/word/2015/wordml/symex" xmlns:wpg="http://schemas.microsoft.com/office/word/2010/wordprocessingGroup" xmlns:wpi="http://schemas.microsoft.com/office/word/2010/wordprocessingInk" xmlns:wne="http://schemas.microsoft.com/office/word/2006/wordml" xmlns:wps="http://schemas.microsoft.com/office/word/2010/wordprocessingShape" mc:Ignorable="w14 w15 w16se wp14">
+<w:document xmlns:wpc="http://schemas.microsoft.com/office/word/2010/wordprocessingCanvas" xmlns:cx="http://schemas.microsoft.com/office/drawing/2014/chartex" xmlns:mc="http://schemas.openxmlformats.org/markup-compatibility/2006" xmlns:o="urn:schemas-microsoft-com:office:office" xmlns:r="http://schemas.openxmlformats.org/officeDocument/2006/relationships" xmlns:m="http://schemas.openxmlformats.org/officeDocument/2006/math" xmlns:v="urn:schemas-microsoft-com:vml" xmlns:wp14="http://schemas.microsoft.com/office/word/2010/wordprocessingDrawing" xmlns:wp="http://schemas.openxmlformats.org/drawingml/2006/wordprocessingDrawing" xmlns:w10="urn:schemas-microsoft-com:office:word" xmlns:w="http://schemas.openxmlformats.org/wordprocessingml/2006/main" xmlns:w14="http://schemas.microsoft.com/office/word/2010/wordml" xmlns:w15="http://schemas.microsoft.com/office/word/2012/wordml" xmlns:w16se="http://schemas.microsoft.com/office/word/2015/wordml/symex" xmlns:wpg="http://schemas.microsoft.com/office/word/2010/wordprocessingGroup" xmlns:wpi="http://schemas.microsoft.com/office/word/2010/wordprocessingInk" xmlns:wne="http://schemas.microsoft.com/office/word/2006/wordml" xmlns:wps="http://schemas.microsoft.com/office/word/2010/wordprocessingShape" mc:Ignorable="w14 w15 w16se wp14">
   <w:body>
     <w:tbl>
       <w:tblPr>
@@ -192,6 +192,8 @@
               </w:rPr>
               <w:t>/web Developer</w:t>
             </w:r>
+            <w:bookmarkStart w:id="0" w:name="_GoBack"/>
+            <w:bookmarkEnd w:id="0"/>
           </w:p>
         </w:tc>
       </w:tr>
@@ -1217,8 +1219,6 @@
                 <w:lang w:val="en-PH" w:eastAsia="en-PH"/>
               </w:rPr>
             </w:pPr>
-            <w:bookmarkStart w:id="0" w:name="_GoBack"/>
-            <w:bookmarkEnd w:id="0"/>
           </w:p>
           <w:sdt>
             <w:sdtPr>
@@ -1263,7 +1263,7 @@
               <w:rPr>
                 <w:rFonts w:ascii="Arial" w:hAnsi="Arial" w:cs="Arial"/>
               </w:rPr>
-              <w:t>Bridge360 IT Solutions (Bridge360) - Frontend Developer</w:t>
+              <w:t>Business for Sustainability Development (BSD) - Software Developer</w:t>
             </w:r>
           </w:p>
           <w:p>
@@ -1277,65 +1277,143 @@
               <w:rPr>
                 <w:rFonts w:ascii="Arial" w:hAnsi="Arial" w:cs="Arial"/>
               </w:rPr>
-              <w:t>Apr 2020</w:t>
-            </w:r>
-            <w:r>
-              <w:rPr>
-                <w:rFonts w:ascii="Arial" w:hAnsi="Arial" w:cs="Arial"/>
-              </w:rPr>
-              <w:t xml:space="preserve"> – </w:t>
-            </w:r>
-            <w:r>
-              <w:rPr>
-                <w:rFonts w:ascii="Arial" w:hAnsi="Arial" w:cs="Arial"/>
-              </w:rPr>
-              <w:t xml:space="preserve">Sep </w:t>
-            </w:r>
-            <w:r>
-              <w:rPr>
-                <w:rFonts w:ascii="Arial" w:hAnsi="Arial" w:cs="Arial"/>
-              </w:rPr>
-              <w:t>2020</w:t>
+              <w:t xml:space="preserve">July 2018 – </w:t>
+            </w:r>
+            <w:r>
+              <w:rPr>
+                <w:rFonts w:ascii="Arial" w:hAnsi="Arial" w:cs="Arial"/>
+              </w:rPr>
+              <w:t xml:space="preserve">Oct </w:t>
+            </w:r>
+            <w:r>
+              <w:rPr>
+                <w:rFonts w:ascii="Arial" w:hAnsi="Arial" w:cs="Arial"/>
+              </w:rPr>
+              <w:t>2021</w:t>
             </w:r>
           </w:p>
           <w:p>
             <w:pPr>
               <w:pStyle w:val="Heading4"/>
-              <w:rPr>
-                <w:rFonts w:ascii="Arial" w:hAnsi="Arial" w:cs="Arial"/>
-              </w:rPr>
-            </w:pPr>
-            <w:r>
               <w:rPr>
                 <w:rFonts w:ascii="Arial" w:hAnsi="Arial" w:cs="Arial"/>
                 <w:b w:val="0"/>
                 <w:lang w:val="en-PH"/>
               </w:rPr>
-              <w:t>Frontend Developer for Project Moses</w:t>
-            </w:r>
+            </w:pPr>
             <w:r>
               <w:rPr>
                 <w:rFonts w:ascii="Arial" w:hAnsi="Arial" w:cs="Arial"/>
                 <w:b w:val="0"/>
                 <w:lang w:val="en-PH"/>
               </w:rPr>
-              <w:t xml:space="preserve">. Project Moses </w:t>
-            </w:r>
+              <w:t>One of the developers of their data-gathering tool. Also acted as team leader for my workmates. Manage the server for the web application using AWS. Develop mobile and Web applications using web technologies. Also fixed some company equipment’s like laptops, hard drives, etc.</w:t>
+            </w:r>
+          </w:p>
+          <w:p>
+            <w:pPr>
+              <w:pStyle w:val="Heading4"/>
+              <w:rPr>
+                <w:rFonts w:ascii="Arial" w:hAnsi="Arial" w:cs="Arial"/>
+              </w:rPr>
+            </w:pPr>
+          </w:p>
+          <w:p>
+            <w:pPr>
+              <w:pStyle w:val="Heading4"/>
+              <w:rPr>
+                <w:rFonts w:ascii="Arial" w:hAnsi="Arial" w:cs="Arial"/>
+              </w:rPr>
+            </w:pPr>
+          </w:p>
+          <w:p>
+            <w:pPr>
+              <w:pStyle w:val="Heading4"/>
+              <w:rPr>
+                <w:rFonts w:ascii="Arial" w:hAnsi="Arial" w:cs="Arial"/>
+                <w:bCs/>
+              </w:rPr>
+            </w:pPr>
+            <w:r>
+              <w:rPr>
+                <w:rFonts w:ascii="Arial" w:hAnsi="Arial" w:cs="Arial"/>
+              </w:rPr>
+              <w:t>Bridge360 IT Solutions (Bridge360) - Frontend Developer</w:t>
+            </w:r>
+          </w:p>
+          <w:p>
+            <w:pPr>
+              <w:pStyle w:val="Date"/>
+              <w:rPr>
+                <w:rFonts w:ascii="Arial" w:hAnsi="Arial" w:cs="Arial"/>
+              </w:rPr>
+            </w:pPr>
+            <w:r>
+              <w:rPr>
+                <w:rFonts w:ascii="Arial" w:hAnsi="Arial" w:cs="Arial"/>
+              </w:rPr>
+              <w:t>Apr 2020</w:t>
+            </w:r>
+            <w:r>
+              <w:rPr>
+                <w:rFonts w:ascii="Arial" w:hAnsi="Arial" w:cs="Arial"/>
+              </w:rPr>
+              <w:t xml:space="preserve"> – </w:t>
+            </w:r>
+            <w:r>
+              <w:rPr>
+                <w:rFonts w:ascii="Arial" w:hAnsi="Arial" w:cs="Arial"/>
+              </w:rPr>
+              <w:t xml:space="preserve">Sep </w:t>
+            </w:r>
+            <w:r>
+              <w:rPr>
+                <w:rFonts w:ascii="Arial" w:hAnsi="Arial" w:cs="Arial"/>
+              </w:rPr>
+              <w:t>2020</w:t>
+            </w:r>
+          </w:p>
+          <w:p>
+            <w:pPr>
+              <w:pStyle w:val="Heading4"/>
+              <w:rPr>
+                <w:rFonts w:ascii="Arial" w:hAnsi="Arial" w:cs="Arial"/>
+              </w:rPr>
+            </w:pPr>
             <w:r>
               <w:rPr>
                 <w:rFonts w:ascii="Arial" w:hAnsi="Arial" w:cs="Arial"/>
                 <w:b w:val="0"/>
-                <w:lang w:val="en-PH"/>
-              </w:rPr>
-              <w:t>is a Crisis Response Toolbox that aims to be an all-in-one web dashboard for Filipinos in times of calamity and crisis mainly and should still be relevant even in times of peace</w:t>
+              </w:rPr>
+              <w:t>Frontend Developer for Project Moses. Handled most of the client-side logic for Project Moses, using the UI/UX design templates provided by the designated designer. Added</w:t>
             </w:r>
             <w:r>
               <w:rPr>
                 <w:rFonts w:ascii="Arial" w:hAnsi="Arial" w:cs="Arial"/>
                 <w:b w:val="0"/>
-                <w:lang w:val="en-PH"/>
-              </w:rPr>
-              <w:t>.</w:t>
+              </w:rPr>
+              <w:t xml:space="preserve"> developed REST</w:t>
+            </w:r>
+            <w:r>
+              <w:rPr>
+                <w:rFonts w:ascii="Arial" w:hAnsi="Arial" w:cs="Arial"/>
+                <w:b w:val="0"/>
+              </w:rPr>
+              <w:t xml:space="preserve"> APIs for this Project and </w:t>
+            </w:r>
+            <w:r>
+              <w:rPr>
+                <w:rFonts w:ascii="Arial" w:hAnsi="Arial" w:cs="Arial"/>
+                <w:b w:val="0"/>
+              </w:rPr>
+              <w:t xml:space="preserve">integrated </w:t>
+            </w:r>
+            <w:r>
+              <w:rPr>
+                <w:rFonts w:ascii="Arial" w:hAnsi="Arial" w:cs="Arial"/>
+                <w:b w:val="0"/>
+              </w:rPr>
+              <w:t>third-party APIs like Here Maps. </w:t>
             </w:r>
           </w:p>
           <w:p>
@@ -1343,13 +1421,7 @@
               <w:pStyle w:val="Heading4"/>
               <w:rPr>
                 <w:rFonts w:ascii="Arial" w:hAnsi="Arial" w:cs="Arial"/>
-              </w:rPr>
-            </w:pPr>
-          </w:p>
-          <w:p>
-            <w:pPr>
-              <w:rPr>
-                <w:rFonts w:ascii="Arial" w:hAnsi="Arial" w:cs="Arial"/>
+                <w:b w:val="0"/>
               </w:rPr>
             </w:pPr>
           </w:p>
@@ -1357,133 +1429,11 @@
             <w:pPr>
               <w:pStyle w:val="Heading4"/>
               <w:rPr>
-                <w:rFonts w:ascii="Arial" w:hAnsi="Arial" w:cs="Arial"/>
-                <w:bCs/>
-              </w:rPr>
-            </w:pPr>
-            <w:r>
-              <w:rPr>
-                <w:rFonts w:ascii="Arial" w:hAnsi="Arial" w:cs="Arial"/>
-              </w:rPr>
-              <w:t xml:space="preserve">Business </w:t>
-            </w:r>
-            <w:r>
-              <w:rPr>
-                <w:rFonts w:ascii="Arial" w:hAnsi="Arial" w:cs="Arial"/>
-              </w:rPr>
-              <w:t>for</w:t>
-            </w:r>
-            <w:r>
-              <w:rPr>
-                <w:rFonts w:ascii="Arial" w:hAnsi="Arial" w:cs="Arial"/>
-              </w:rPr>
-              <w:t xml:space="preserve"> Sustainability Development</w:t>
-            </w:r>
-            <w:r>
-              <w:rPr>
-                <w:rFonts w:ascii="Arial" w:hAnsi="Arial" w:cs="Arial"/>
-              </w:rPr>
-              <w:t xml:space="preserve"> (</w:t>
-            </w:r>
-            <w:r>
-              <w:rPr>
-                <w:rFonts w:ascii="Arial" w:hAnsi="Arial" w:cs="Arial"/>
-              </w:rPr>
-              <w:t>BSD</w:t>
-            </w:r>
-            <w:r>
-              <w:rPr>
-                <w:rFonts w:ascii="Arial" w:hAnsi="Arial" w:cs="Arial"/>
-              </w:rPr>
-              <w:t>) - Software Developer</w:t>
-            </w:r>
-          </w:p>
-          <w:p>
-            <w:pPr>
-              <w:pStyle w:val="Date"/>
-              <w:rPr>
-                <w:rFonts w:ascii="Arial" w:hAnsi="Arial" w:cs="Arial"/>
-              </w:rPr>
-            </w:pPr>
-            <w:r>
-              <w:rPr>
-                <w:rFonts w:ascii="Arial" w:hAnsi="Arial" w:cs="Arial"/>
-              </w:rPr>
-              <w:t>July 2018 –</w:t>
-            </w:r>
-            <w:r>
-              <w:rPr>
-                <w:rFonts w:ascii="Arial" w:hAnsi="Arial" w:cs="Arial"/>
-              </w:rPr>
-              <w:t xml:space="preserve"> 2021</w:t>
-            </w:r>
-          </w:p>
-          <w:p>
-            <w:pPr>
-              <w:pStyle w:val="Heading4"/>
-              <w:rPr>
-                <w:rFonts w:ascii="Arial" w:hAnsi="Arial" w:cs="Arial"/>
                 <w:b w:val="0"/>
-                <w:lang w:val="en-PH"/>
-              </w:rPr>
-            </w:pPr>
-            <w:r>
-              <w:rPr>
-                <w:rFonts w:ascii="Arial" w:hAnsi="Arial" w:cs="Arial"/>
-                <w:b w:val="0"/>
-                <w:lang w:val="en-PH"/>
-              </w:rPr>
-              <w:t xml:space="preserve">One </w:t>
-            </w:r>
-            <w:r>
-              <w:rPr>
-                <w:rFonts w:ascii="Arial" w:hAnsi="Arial" w:cs="Arial"/>
-                <w:b w:val="0"/>
-                <w:lang w:val="en-PH"/>
-              </w:rPr>
-              <w:t>of the developers of their data-</w:t>
-            </w:r>
-            <w:r>
-              <w:rPr>
-                <w:rFonts w:ascii="Arial" w:hAnsi="Arial" w:cs="Arial"/>
-                <w:b w:val="0"/>
-                <w:lang w:val="en-PH"/>
-              </w:rPr>
-              <w:t xml:space="preserve">gathering tool. Also acted as team leader for my workmates. Manage the server for the web application using AWS. Develop mobile and Web applications using web technologies. </w:t>
-            </w:r>
-          </w:p>
-          <w:p>
-            <w:pPr>
-              <w:rPr>
-                <w:rFonts w:ascii="Arial" w:hAnsi="Arial" w:cs="Arial"/>
-                <w:lang w:val="en-PH"/>
-              </w:rPr>
-            </w:pPr>
-          </w:p>
-          <w:p>
-            <w:pPr>
-              <w:pStyle w:val="Heading4"/>
-              <w:rPr>
-                <w:rFonts w:ascii="Arial" w:hAnsi="Arial" w:cs="Arial"/>
-              </w:rPr>
-            </w:pPr>
-          </w:p>
-          <w:p>
-            <w:pPr>
-              <w:pStyle w:val="Heading4"/>
-              <w:rPr>
-                <w:rFonts w:ascii="Arial" w:hAnsi="Arial" w:cs="Arial"/>
-              </w:rPr>
-            </w:pPr>
-          </w:p>
-          <w:p>
-            <w:pPr>
-              <w:pStyle w:val="Heading4"/>
-              <w:rPr>
-                <w:rFonts w:ascii="Arial" w:hAnsi="Arial" w:cs="Arial"/>
-              </w:rPr>
-            </w:pPr>
-          </w:p>
+              </w:rPr>
+            </w:pPr>
+          </w:p>
+          <w:p/>
           <w:p>
             <w:pPr>
               <w:pStyle w:val="Heading4"/>
@@ -1518,14 +1468,22 @@
             <w:pPr>
               <w:rPr>
                 <w:rFonts w:ascii="Arial" w:hAnsi="Arial" w:cs="Arial"/>
-              </w:rPr>
-            </w:pPr>
-            <w:r>
-              <w:rPr>
-                <w:rFonts w:ascii="Arial" w:hAnsi="Arial" w:cs="Arial"/>
                 <w:lang w:val="en-PH"/>
               </w:rPr>
+            </w:pPr>
+            <w:r>
+              <w:rPr>
+                <w:rFonts w:ascii="Arial" w:hAnsi="Arial" w:cs="Arial"/>
+                <w:lang w:val="en-PH"/>
+              </w:rPr>
               <w:t>The Main Developer for the Applicant Tracking and Resume Bank Softwares. While advertising and acting as customer support for the software. Did both the front-end and backend for the projects.</w:t>
+            </w:r>
+            <w:r>
+              <w:rPr>
+                <w:rFonts w:ascii="Arial" w:hAnsi="Arial" w:cs="Arial"/>
+                <w:lang w:val="en-PH"/>
+              </w:rPr>
+              <w:t xml:space="preserve"> Also fixed some company equipment’s like laptops, hard drives, etc.</w:t>
             </w:r>
           </w:p>
           <w:p>
@@ -2084,7 +2042,7 @@
                 <w:lang w:val="en-PH" w:eastAsia="en-PH"/>
               </w:rPr>
               <w:drawing>
-                <wp:anchor distT="0" distB="0" distL="114300" distR="114300" simplePos="0" relativeHeight="251658240" behindDoc="0" locked="0" layoutInCell="1" allowOverlap="1" wp14:anchorId="04F93FF9" wp14:editId="17F67F06">
+                <wp:anchor distT="0" distB="0" distL="114300" distR="114300" simplePos="0" relativeHeight="251658240" behindDoc="0" locked="0" layoutInCell="1" allowOverlap="1" wp14:anchorId="04F93FF9" wp14:editId="3850B480">
                   <wp:simplePos x="0" y="0"/>
                   <wp:positionH relativeFrom="column">
                     <wp:posOffset>359410</wp:posOffset>
@@ -2197,14 +2155,6 @@
             <w:r>
               <w:rPr>
                 <w:rFonts w:ascii="Arial" w:hAnsi="Arial" w:cs="Arial"/>
-                <w:u w:val="single"/>
-                <w:lang w:val="en-PH"/>
-              </w:rPr>
-              <w:tab/>
-            </w:r>
-            <w:r>
-              <w:rPr>
-                <w:rFonts w:ascii="Arial" w:hAnsi="Arial" w:cs="Arial"/>
                 <w:lang w:val="en-PH"/>
               </w:rPr>
               <w:tab/>
@@ -2264,7 +2214,7 @@
 </file>
 
 <file path=word/endnotes.xml><?xml version="1.0" encoding="utf-8"?>
-<w:endnotes xmlns:wpc="http://schemas.microsoft.com/office/word/2010/wordprocessingCanvas" xmlns:cx="http://schemas.microsoft.com/office/drawing/2014/chartex" xmlns:cx1="http://schemas.microsoft.com/office/drawing/2015/9/8/chartex" xmlns:mc="http://schemas.openxmlformats.org/markup-compatibility/2006" xmlns:o="urn:schemas-microsoft-com:office:office" xmlns:r="http://schemas.openxmlformats.org/officeDocument/2006/relationships" xmlns:m="http://schemas.openxmlformats.org/officeDocument/2006/math" xmlns:v="urn:schemas-microsoft-com:vml" xmlns:wp14="http://schemas.microsoft.com/office/word/2010/wordprocessingDrawing" xmlns:wp="http://schemas.openxmlformats.org/drawingml/2006/wordprocessingDrawing" xmlns:w10="urn:schemas-microsoft-com:office:word" xmlns:w="http://schemas.openxmlformats.org/wordprocessingml/2006/main" xmlns:w14="http://schemas.microsoft.com/office/word/2010/wordml" xmlns:w15="http://schemas.microsoft.com/office/word/2012/wordml" xmlns:w16se="http://schemas.microsoft.com/office/word/2015/wordml/symex" xmlns:wpg="http://schemas.microsoft.com/office/word/2010/wordprocessingGroup" xmlns:wpi="http://schemas.microsoft.com/office/word/2010/wordprocessingInk" xmlns:wne="http://schemas.microsoft.com/office/word/2006/wordml" xmlns:wps="http://schemas.microsoft.com/office/word/2010/wordprocessingShape" mc:Ignorable="w14 w15 w16se wp14">
+<w:endnotes xmlns:wpc="http://schemas.microsoft.com/office/word/2010/wordprocessingCanvas" xmlns:cx="http://schemas.microsoft.com/office/drawing/2014/chartex" xmlns:mc="http://schemas.openxmlformats.org/markup-compatibility/2006" xmlns:o="urn:schemas-microsoft-com:office:office" xmlns:r="http://schemas.openxmlformats.org/officeDocument/2006/relationships" xmlns:m="http://schemas.openxmlformats.org/officeDocument/2006/math" xmlns:v="urn:schemas-microsoft-com:vml" xmlns:wp14="http://schemas.microsoft.com/office/word/2010/wordprocessingDrawing" xmlns:wp="http://schemas.openxmlformats.org/drawingml/2006/wordprocessingDrawing" xmlns:w10="urn:schemas-microsoft-com:office:word" xmlns:w="http://schemas.openxmlformats.org/wordprocessingml/2006/main" xmlns:w14="http://schemas.microsoft.com/office/word/2010/wordml" xmlns:w15="http://schemas.microsoft.com/office/word/2012/wordml" xmlns:w16se="http://schemas.microsoft.com/office/word/2015/wordml/symex" xmlns:wpg="http://schemas.microsoft.com/office/word/2010/wordprocessingGroup" xmlns:wpi="http://schemas.microsoft.com/office/word/2010/wordprocessingInk" xmlns:wne="http://schemas.microsoft.com/office/word/2006/wordml" xmlns:wps="http://schemas.microsoft.com/office/word/2010/wordprocessingShape" mc:Ignorable="w14 w15 w16se wp14">
   <w:endnote w:type="separator" w:id="-1">
     <w:p>
       <w:r>
@@ -2283,7 +2233,7 @@
 </file>
 
 <file path=word/footnotes.xml><?xml version="1.0" encoding="utf-8"?>
-<w:footnotes xmlns:wpc="http://schemas.microsoft.com/office/word/2010/wordprocessingCanvas" xmlns:cx="http://schemas.microsoft.com/office/drawing/2014/chartex" xmlns:cx1="http://schemas.microsoft.com/office/drawing/2015/9/8/chartex" xmlns:mc="http://schemas.openxmlformats.org/markup-compatibility/2006" xmlns:o="urn:schemas-microsoft-com:office:office" xmlns:r="http://schemas.openxmlformats.org/officeDocument/2006/relationships" xmlns:m="http://schemas.openxmlformats.org/officeDocument/2006/math" xmlns:v="urn:schemas-microsoft-com:vml" xmlns:wp14="http://schemas.microsoft.com/office/word/2010/wordprocessingDrawing" xmlns:wp="http://schemas.openxmlformats.org/drawingml/2006/wordprocessingDrawing" xmlns:w10="urn:schemas-microsoft-com:office:word" xmlns:w="http://schemas.openxmlformats.org/wordprocessingml/2006/main" xmlns:w14="http://schemas.microsoft.com/office/word/2010/wordml" xmlns:w15="http://schemas.microsoft.com/office/word/2012/wordml" xmlns:w16se="http://schemas.microsoft.com/office/word/2015/wordml/symex" xmlns:wpg="http://schemas.microsoft.com/office/word/2010/wordprocessingGroup" xmlns:wpi="http://schemas.microsoft.com/office/word/2010/wordprocessingInk" xmlns:wne="http://schemas.microsoft.com/office/word/2006/wordml" xmlns:wps="http://schemas.microsoft.com/office/word/2010/wordprocessingShape" mc:Ignorable="w14 w15 w16se wp14">
+<w:footnotes xmlns:wpc="http://schemas.microsoft.com/office/word/2010/wordprocessingCanvas" xmlns:cx="http://schemas.microsoft.com/office/drawing/2014/chartex" xmlns:mc="http://schemas.openxmlformats.org/markup-compatibility/2006" xmlns:o="urn:schemas-microsoft-com:office:office" xmlns:r="http://schemas.openxmlformats.org/officeDocument/2006/relationships" xmlns:m="http://schemas.openxmlformats.org/officeDocument/2006/math" xmlns:v="urn:schemas-microsoft-com:vml" xmlns:wp14="http://schemas.microsoft.com/office/word/2010/wordprocessingDrawing" xmlns:wp="http://schemas.openxmlformats.org/drawingml/2006/wordprocessingDrawing" xmlns:w10="urn:schemas-microsoft-com:office:word" xmlns:w="http://schemas.openxmlformats.org/wordprocessingml/2006/main" xmlns:w14="http://schemas.microsoft.com/office/word/2010/wordml" xmlns:w15="http://schemas.microsoft.com/office/word/2012/wordml" xmlns:w16se="http://schemas.microsoft.com/office/word/2015/wordml/symex" xmlns:wpg="http://schemas.microsoft.com/office/word/2010/wordprocessingGroup" xmlns:wpi="http://schemas.microsoft.com/office/word/2010/wordprocessingInk" xmlns:wne="http://schemas.microsoft.com/office/word/2006/wordml" xmlns:wps="http://schemas.microsoft.com/office/word/2010/wordprocessingShape" mc:Ignorable="w14 w15 w16se wp14">
   <w:footnote w:type="separator" w:id="-1">
     <w:p>
       <w:r>
@@ -2302,7 +2252,7 @@
 </file>
 
 <file path=word/header1.xml><?xml version="1.0" encoding="utf-8"?>
-<w:hdr xmlns:wpc="http://schemas.microsoft.com/office/word/2010/wordprocessingCanvas" xmlns:cx="http://schemas.microsoft.com/office/drawing/2014/chartex" xmlns:cx1="http://schemas.microsoft.com/office/drawing/2015/9/8/chartex" xmlns:mc="http://schemas.openxmlformats.org/markup-compatibility/2006" xmlns:o="urn:schemas-microsoft-com:office:office" xmlns:r="http://schemas.openxmlformats.org/officeDocument/2006/relationships" xmlns:m="http://schemas.openxmlformats.org/officeDocument/2006/math" xmlns:v="urn:schemas-microsoft-com:vml" xmlns:wp14="http://schemas.microsoft.com/office/word/2010/wordprocessingDrawing" xmlns:wp="http://schemas.openxmlformats.org/drawingml/2006/wordprocessingDrawing" xmlns:w10="urn:schemas-microsoft-com:office:word" xmlns:w="http://schemas.openxmlformats.org/wordprocessingml/2006/main" xmlns:w14="http://schemas.microsoft.com/office/word/2010/wordml" xmlns:w15="http://schemas.microsoft.com/office/word/2012/wordml" xmlns:w16se="http://schemas.microsoft.com/office/word/2015/wordml/symex" xmlns:wpg="http://schemas.microsoft.com/office/word/2010/wordprocessingGroup" xmlns:wpi="http://schemas.microsoft.com/office/word/2010/wordprocessingInk" xmlns:wne="http://schemas.microsoft.com/office/word/2006/wordml" xmlns:wps="http://schemas.microsoft.com/office/word/2010/wordprocessingShape" mc:Ignorable="w14 w15 w16se wp14">
+<w:hdr xmlns:wpc="http://schemas.microsoft.com/office/word/2010/wordprocessingCanvas" xmlns:cx="http://schemas.microsoft.com/office/drawing/2014/chartex" xmlns:mc="http://schemas.openxmlformats.org/markup-compatibility/2006" xmlns:o="urn:schemas-microsoft-com:office:office" xmlns:r="http://schemas.openxmlformats.org/officeDocument/2006/relationships" xmlns:m="http://schemas.openxmlformats.org/officeDocument/2006/math" xmlns:v="urn:schemas-microsoft-com:vml" xmlns:wp14="http://schemas.microsoft.com/office/word/2010/wordprocessingDrawing" xmlns:wp="http://schemas.openxmlformats.org/drawingml/2006/wordprocessingDrawing" xmlns:w10="urn:schemas-microsoft-com:office:word" xmlns:w="http://schemas.openxmlformats.org/wordprocessingml/2006/main" xmlns:w14="http://schemas.microsoft.com/office/word/2010/wordml" xmlns:w15="http://schemas.microsoft.com/office/word/2012/wordml" xmlns:w16se="http://schemas.microsoft.com/office/word/2015/wordml/symex" xmlns:wpg="http://schemas.microsoft.com/office/word/2010/wordprocessingGroup" xmlns:wpi="http://schemas.microsoft.com/office/word/2010/wordprocessingInk" xmlns:wne="http://schemas.microsoft.com/office/word/2006/wordml" xmlns:wps="http://schemas.microsoft.com/office/word/2010/wordprocessingShape" mc:Ignorable="w14 w15 w16se wp14">
   <w:p>
     <w:pPr>
       <w:pStyle w:val="Header"/>
@@ -2327,7 +2277,7 @@
           <wp:docPr id="3" name="Graphic 3">
             <a:extLst xmlns:a="http://schemas.openxmlformats.org/drawingml/2006/main">
               <a:ext uri="{C183D7F6-B498-43B3-948B-1728B52AA6E4}">
-                <adec:decorative xmlns="" xmlns:cx2="http://schemas.microsoft.com/office/drawing/2015/10/21/chartex" xmlns:cx3="http://schemas.microsoft.com/office/drawing/2016/5/9/chartex" xmlns:cx4="http://schemas.microsoft.com/office/drawing/2016/5/10/chartex" xmlns:cx5="http://schemas.microsoft.com/office/drawing/2016/5/11/chartex" xmlns:cx6="http://schemas.microsoft.com/office/drawing/2016/5/12/chartex" xmlns:cx7="http://schemas.microsoft.com/office/drawing/2016/5/13/chartex" xmlns:cx8="http://schemas.microsoft.com/office/drawing/2016/5/14/chartex" xmlns:aink="http://schemas.microsoft.com/office/drawing/2016/ink" xmlns:am3d="http://schemas.microsoft.com/office/drawing/2017/model3d" xmlns:o="urn:schemas-microsoft-com:office:office" xmlns:v="urn:schemas-microsoft-com:vml" xmlns:w10="urn:schemas-microsoft-com:office:word" xmlns:w="http://schemas.openxmlformats.org/wordprocessingml/2006/main" xmlns:w16cid="http://schemas.microsoft.com/office/word/2016/wordml/cid" xmlns:adec="http://schemas.microsoft.com/office/drawing/2017/decorative" val="1"/>
+                <adec:decorative xmlns:cx1="http://schemas.microsoft.com/office/drawing/2015/9/8/chartex" xmlns:adec="http://schemas.microsoft.com/office/drawing/2017/decorative" xmlns:w16cid="http://schemas.microsoft.com/office/word/2016/wordml/cid" xmlns:w="http://schemas.openxmlformats.org/wordprocessingml/2006/main" xmlns:w10="urn:schemas-microsoft-com:office:word" xmlns:v="urn:schemas-microsoft-com:vml" xmlns:o="urn:schemas-microsoft-com:office:office" xmlns:am3d="http://schemas.microsoft.com/office/drawing/2017/model3d" xmlns:aink="http://schemas.microsoft.com/office/drawing/2016/ink" xmlns:cx8="http://schemas.microsoft.com/office/drawing/2016/5/14/chartex" xmlns:cx7="http://schemas.microsoft.com/office/drawing/2016/5/13/chartex" xmlns:cx6="http://schemas.microsoft.com/office/drawing/2016/5/12/chartex" xmlns:cx5="http://schemas.microsoft.com/office/drawing/2016/5/11/chartex" xmlns:cx4="http://schemas.microsoft.com/office/drawing/2016/5/10/chartex" xmlns:cx3="http://schemas.microsoft.com/office/drawing/2016/5/9/chartex" xmlns:cx2="http://schemas.microsoft.com/office/drawing/2015/10/21/chartex" xmlns="" val="1"/>
               </a:ext>
             </a:extLst>
           </wp:docPr>
@@ -2348,7 +2298,7 @@
                         <a14:useLocalDpi xmlns:a14="http://schemas.microsoft.com/office/drawing/2010/main" val="0"/>
                       </a:ext>
                       <a:ext uri="{96DAC541-7B7A-43D3-8B79-37D633B846F1}">
-                        <asvg:svgBlip xmlns="" xmlns:cx2="http://schemas.microsoft.com/office/drawing/2015/10/21/chartex" xmlns:cx3="http://schemas.microsoft.com/office/drawing/2016/5/9/chartex" xmlns:cx4="http://schemas.microsoft.com/office/drawing/2016/5/10/chartex" xmlns:cx5="http://schemas.microsoft.com/office/drawing/2016/5/11/chartex" xmlns:cx6="http://schemas.microsoft.com/office/drawing/2016/5/12/chartex" xmlns:cx7="http://schemas.microsoft.com/office/drawing/2016/5/13/chartex" xmlns:cx8="http://schemas.microsoft.com/office/drawing/2016/5/14/chartex" xmlns:aink="http://schemas.microsoft.com/office/drawing/2016/ink" xmlns:am3d="http://schemas.microsoft.com/office/drawing/2017/model3d" xmlns:o="urn:schemas-microsoft-com:office:office" xmlns:v="urn:schemas-microsoft-com:vml" xmlns:w10="urn:schemas-microsoft-com:office:word" xmlns:w="http://schemas.openxmlformats.org/wordprocessingml/2006/main" xmlns:w16cid="http://schemas.microsoft.com/office/word/2016/wordml/cid" xmlns:asvg="http://schemas.microsoft.com/office/drawing/2016/SVG/main" r:embed="rId2"/>
+                        <asvg:svgBlip xmlns:cx1="http://schemas.microsoft.com/office/drawing/2015/9/8/chartex" xmlns:asvg="http://schemas.microsoft.com/office/drawing/2016/SVG/main" xmlns:w16cid="http://schemas.microsoft.com/office/word/2016/wordml/cid" xmlns:w="http://schemas.openxmlformats.org/wordprocessingml/2006/main" xmlns:w10="urn:schemas-microsoft-com:office:word" xmlns:v="urn:schemas-microsoft-com:vml" xmlns:o="urn:schemas-microsoft-com:office:office" xmlns:am3d="http://schemas.microsoft.com/office/drawing/2017/model3d" xmlns:aink="http://schemas.microsoft.com/office/drawing/2016/ink" xmlns:cx8="http://schemas.microsoft.com/office/drawing/2016/5/14/chartex" xmlns:cx7="http://schemas.microsoft.com/office/drawing/2016/5/13/chartex" xmlns:cx6="http://schemas.microsoft.com/office/drawing/2016/5/12/chartex" xmlns:cx5="http://schemas.microsoft.com/office/drawing/2016/5/11/chartex" xmlns:cx4="http://schemas.microsoft.com/office/drawing/2016/5/10/chartex" xmlns:cx3="http://schemas.microsoft.com/office/drawing/2016/5/9/chartex" xmlns:cx2="http://schemas.microsoft.com/office/drawing/2015/10/21/chartex" xmlns="" r:embed="rId2"/>
                       </a:ext>
                     </a:extLst>
                   </a:blip>
@@ -2382,7 +2332,7 @@
 </file>
 
 <file path=word/numbering.xml><?xml version="1.0" encoding="utf-8"?>
-<w:numbering xmlns:wpc="http://schemas.microsoft.com/office/word/2010/wordprocessingCanvas" xmlns:cx="http://schemas.microsoft.com/office/drawing/2014/chartex" xmlns:cx1="http://schemas.microsoft.com/office/drawing/2015/9/8/chartex" xmlns:mc="http://schemas.openxmlformats.org/markup-compatibility/2006" xmlns:o="urn:schemas-microsoft-com:office:office" xmlns:r="http://schemas.openxmlformats.org/officeDocument/2006/relationships" xmlns:m="http://schemas.openxmlformats.org/officeDocument/2006/math" xmlns:v="urn:schemas-microsoft-com:vml" xmlns:wp14="http://schemas.microsoft.com/office/word/2010/wordprocessingDrawing" xmlns:wp="http://schemas.openxmlformats.org/drawingml/2006/wordprocessingDrawing" xmlns:w10="urn:schemas-microsoft-com:office:word" xmlns:w="http://schemas.openxmlformats.org/wordprocessingml/2006/main" xmlns:w14="http://schemas.microsoft.com/office/word/2010/wordml" xmlns:w15="http://schemas.microsoft.com/office/word/2012/wordml" xmlns:w16se="http://schemas.microsoft.com/office/word/2015/wordml/symex" xmlns:wpg="http://schemas.microsoft.com/office/word/2010/wordprocessingGroup" xmlns:wpi="http://schemas.microsoft.com/office/word/2010/wordprocessingInk" xmlns:wne="http://schemas.microsoft.com/office/word/2006/wordml" xmlns:wps="http://schemas.microsoft.com/office/word/2010/wordprocessingShape" mc:Ignorable="w14 w15 w16se wp14">
+<w:numbering xmlns:wpc="http://schemas.microsoft.com/office/word/2010/wordprocessingCanvas" xmlns:cx="http://schemas.microsoft.com/office/drawing/2014/chartex" xmlns:mc="http://schemas.openxmlformats.org/markup-compatibility/2006" xmlns:o="urn:schemas-microsoft-com:office:office" xmlns:r="http://schemas.openxmlformats.org/officeDocument/2006/relationships" xmlns:m="http://schemas.openxmlformats.org/officeDocument/2006/math" xmlns:v="urn:schemas-microsoft-com:vml" xmlns:wp14="http://schemas.microsoft.com/office/word/2010/wordprocessingDrawing" xmlns:wp="http://schemas.openxmlformats.org/drawingml/2006/wordprocessingDrawing" xmlns:w10="urn:schemas-microsoft-com:office:word" xmlns:w="http://schemas.openxmlformats.org/wordprocessingml/2006/main" xmlns:w14="http://schemas.microsoft.com/office/word/2010/wordml" xmlns:w15="http://schemas.microsoft.com/office/word/2012/wordml" xmlns:w16se="http://schemas.microsoft.com/office/word/2015/wordml/symex" xmlns:wpg="http://schemas.microsoft.com/office/word/2010/wordprocessingGroup" xmlns:wpi="http://schemas.microsoft.com/office/word/2010/wordprocessingInk" xmlns:wne="http://schemas.microsoft.com/office/word/2006/wordml" xmlns:wps="http://schemas.microsoft.com/office/word/2010/wordprocessingShape" mc:Ignorable="w14 w15 w16se wp14">
   <w:abstractNum w:abstractNumId="0" w15:restartNumberingAfterBreak="0">
     <w:nsid w:val="008B7618"/>
     <w:multiLevelType w:val="multilevel"/>
@@ -3587,7 +3537,7 @@
 </file>
 
 <file path=word/glossary/document.xml><?xml version="1.0" encoding="utf-8"?>
-<w:glossaryDocument xmlns:wpc="http://schemas.microsoft.com/office/word/2010/wordprocessingCanvas" xmlns:cx="http://schemas.microsoft.com/office/drawing/2014/chartex" xmlns:cx1="http://schemas.microsoft.com/office/drawing/2015/9/8/chartex" xmlns:mc="http://schemas.openxmlformats.org/markup-compatibility/2006" xmlns:o="urn:schemas-microsoft-com:office:office" xmlns:r="http://schemas.openxmlformats.org/officeDocument/2006/relationships" xmlns:m="http://schemas.openxmlformats.org/officeDocument/2006/math" xmlns:v="urn:schemas-microsoft-com:vml" xmlns:wp14="http://schemas.microsoft.com/office/word/2010/wordprocessingDrawing" xmlns:wp="http://schemas.openxmlformats.org/drawingml/2006/wordprocessingDrawing" xmlns:w10="urn:schemas-microsoft-com:office:word" xmlns:w="http://schemas.openxmlformats.org/wordprocessingml/2006/main" xmlns:w14="http://schemas.microsoft.com/office/word/2010/wordml" xmlns:w15="http://schemas.microsoft.com/office/word/2012/wordml" xmlns:w16se="http://schemas.microsoft.com/office/word/2015/wordml/symex" xmlns:wpg="http://schemas.microsoft.com/office/word/2010/wordprocessingGroup" xmlns:wpi="http://schemas.microsoft.com/office/word/2010/wordprocessingInk" xmlns:wne="http://schemas.microsoft.com/office/word/2006/wordml" xmlns:wps="http://schemas.microsoft.com/office/word/2010/wordprocessingShape" mc:Ignorable="w14 w15 w16se wp14">
+<w:glossaryDocument xmlns:wpc="http://schemas.microsoft.com/office/word/2010/wordprocessingCanvas" xmlns:cx="http://schemas.microsoft.com/office/drawing/2014/chartex" xmlns:mc="http://schemas.openxmlformats.org/markup-compatibility/2006" xmlns:o="urn:schemas-microsoft-com:office:office" xmlns:r="http://schemas.openxmlformats.org/officeDocument/2006/relationships" xmlns:m="http://schemas.openxmlformats.org/officeDocument/2006/math" xmlns:v="urn:schemas-microsoft-com:vml" xmlns:wp14="http://schemas.microsoft.com/office/word/2010/wordprocessingDrawing" xmlns:wp="http://schemas.openxmlformats.org/drawingml/2006/wordprocessingDrawing" xmlns:w10="urn:schemas-microsoft-com:office:word" xmlns:w="http://schemas.openxmlformats.org/wordprocessingml/2006/main" xmlns:w14="http://schemas.microsoft.com/office/word/2010/wordml" xmlns:w15="http://schemas.microsoft.com/office/word/2012/wordml" xmlns:w16se="http://schemas.microsoft.com/office/word/2015/wordml/symex" xmlns:wpg="http://schemas.microsoft.com/office/word/2010/wordprocessingGroup" xmlns:wpi="http://schemas.microsoft.com/office/word/2010/wordprocessingInk" xmlns:wne="http://schemas.microsoft.com/office/word/2006/wordml" xmlns:wps="http://schemas.microsoft.com/office/word/2010/wordprocessingShape" mc:Ignorable="w14 w15 w16se wp14">
   <w:docParts>
     <w:docPart>
       <w:docPartPr>
@@ -3898,6 +3848,7 @@
     <w:rsid w:val="00726F95"/>
     <w:rsid w:val="00765ADF"/>
     <w:rsid w:val="007E4751"/>
+    <w:rsid w:val="00854751"/>
     <w:rsid w:val="00902EB1"/>
     <w:rsid w:val="00982882"/>
     <w:rsid w:val="009A6AC9"/>
@@ -3907,9 +3858,11 @@
     <w:rsid w:val="00CA7FB7"/>
     <w:rsid w:val="00CC6008"/>
     <w:rsid w:val="00DA076D"/>
+    <w:rsid w:val="00DC01B1"/>
     <w:rsid w:val="00DC2BFA"/>
     <w:rsid w:val="00E422A2"/>
     <w:rsid w:val="00E61C4A"/>
+    <w:rsid w:val="00E76E0E"/>
     <w:rsid w:val="00F21D7F"/>
   </w:rsids>
   <m:mathPr>
@@ -4986,23 +4939,6 @@
 </file>
 
 <file path=customXml/item1.xml><?xml version="1.0" encoding="utf-8"?>
-<?mso-contentType ?>
-<FormTemplates xmlns="http://schemas.microsoft.com/sharepoint/v3/contenttype/forms">
-  <Display>DocumentLibraryForm</Display>
-  <Edit>DocumentLibraryForm</Edit>
-  <New>DocumentLibraryForm</New>
-</FormTemplates>
-</file>
-
-<file path=customXml/item2.xml><?xml version="1.0" encoding="utf-8"?>
-<p:properties xmlns:p="http://schemas.microsoft.com/office/2006/metadata/properties" xmlns:xsi="http://www.w3.org/2001/XMLSchema-instance" xmlns:pc="http://schemas.microsoft.com/office/infopath/2007/PartnerControls">
-  <documentManagement>
-    <MediaServiceKeyPoints xmlns="71af3243-3dd4-4a8d-8c0d-dd76da1f02a5" xsi:nil="true"/>
-  </documentManagement>
-</p:properties>
-</file>
-
-<file path=customXml/item3.xml><?xml version="1.0" encoding="utf-8"?>
 <ct:contentTypeSchema xmlns:ct="http://schemas.microsoft.com/office/2006/metadata/contentType" xmlns:ma="http://schemas.microsoft.com/office/2006/metadata/properties/metaAttributes" ct:_="" ma:_="" ma:contentTypeName="Document" ma:contentTypeID="0x01010079F111ED35F8CC479449609E8A0923A6" ma:contentTypeVersion="11" ma:contentTypeDescription="Create a new document." ma:contentTypeScope="" ma:versionID="1c2eb7a32e66fb6e4260f3771546a5e2">
   <xsd:schema xmlns:xsd="http://www.w3.org/2001/XMLSchema" xmlns:xs="http://www.w3.org/2001/XMLSchema" xmlns:p="http://schemas.microsoft.com/office/2006/metadata/properties" xmlns:ns2="71af3243-3dd4-4a8d-8c0d-dd76da1f02a5" xmlns:ns3="16c05727-aa75-4e4a-9b5f-8a80a1165891" targetNamespace="http://schemas.microsoft.com/office/2006/metadata/properties" ma:root="true" ma:fieldsID="04e1f6479c48b08974ba73b5ca973489" ns2:_="" ns3:_="">
     <xsd:import namespace="71af3243-3dd4-4a8d-8c0d-dd76da1f02a5"/>
@@ -5213,29 +5149,28 @@
 </ct:contentTypeSchema>
 </file>
 
+<file path=customXml/item2.xml><?xml version="1.0" encoding="utf-8"?>
+<p:properties xmlns:p="http://schemas.microsoft.com/office/2006/metadata/properties" xmlns:xsi="http://www.w3.org/2001/XMLSchema-instance" xmlns:pc="http://schemas.microsoft.com/office/infopath/2007/PartnerControls">
+  <documentManagement>
+    <MediaServiceKeyPoints xmlns="71af3243-3dd4-4a8d-8c0d-dd76da1f02a5" xsi:nil="true"/>
+  </documentManagement>
+</p:properties>
+</file>
+
+<file path=customXml/item3.xml><?xml version="1.0" encoding="utf-8"?>
+<?mso-contentType ?>
+<FormTemplates xmlns="http://schemas.microsoft.com/sharepoint/v3/contenttype/forms">
+  <Display>DocumentLibraryForm</Display>
+  <Edit>DocumentLibraryForm</Edit>
+  <New>DocumentLibraryForm</New>
+</FormTemplates>
+</file>
+
 <file path=customXml/item4.xml><?xml version="1.0" encoding="utf-8"?>
 <b:Sources xmlns:b="http://schemas.openxmlformats.org/officeDocument/2006/bibliography" xmlns="http://schemas.openxmlformats.org/officeDocument/2006/bibliography" SelectedStyle="\APASixthEditionOfficeOnline.xsl" StyleName="APA" Version="6"/>
 </file>
 
 <file path=customXml/itemProps1.xml><?xml version="1.0" encoding="utf-8"?>
-<ds:datastoreItem xmlns:ds="http://schemas.openxmlformats.org/officeDocument/2006/customXml" ds:itemID="{18506A0D-4821-47C2-BD9B-CACF27C6B108}">
-  <ds:schemaRefs>
-    <ds:schemaRef ds:uri="http://schemas.microsoft.com/sharepoint/v3/contenttype/forms"/>
-  </ds:schemaRefs>
-</ds:datastoreItem>
-</file>
-
-<file path=customXml/itemProps2.xml><?xml version="1.0" encoding="utf-8"?>
-<ds:datastoreItem xmlns:ds="http://schemas.openxmlformats.org/officeDocument/2006/customXml" ds:itemID="{DD14EC26-251D-443A-AF4F-B15D0F3B0F84}">
-  <ds:schemaRefs>
-    <ds:schemaRef ds:uri="http://schemas.microsoft.com/office/2006/metadata/properties"/>
-    <ds:schemaRef ds:uri="http://schemas.microsoft.com/office/infopath/2007/PartnerControls"/>
-    <ds:schemaRef ds:uri="71af3243-3dd4-4a8d-8c0d-dd76da1f02a5"/>
-  </ds:schemaRefs>
-</ds:datastoreItem>
-</file>
-
-<file path=customXml/itemProps3.xml><?xml version="1.0" encoding="utf-8"?>
 <ds:datastoreItem xmlns:ds="http://schemas.openxmlformats.org/officeDocument/2006/customXml" ds:itemID="{8143E149-BD72-41A7-8F13-AF59DE30D6FA}">
   <ds:schemaRefs>
     <ds:schemaRef ds:uri="http://schemas.microsoft.com/office/2006/metadata/contentType"/>
@@ -5254,8 +5189,26 @@
 </ds:datastoreItem>
 </file>
 
+<file path=customXml/itemProps2.xml><?xml version="1.0" encoding="utf-8"?>
+<ds:datastoreItem xmlns:ds="http://schemas.openxmlformats.org/officeDocument/2006/customXml" ds:itemID="{DD14EC26-251D-443A-AF4F-B15D0F3B0F84}">
+  <ds:schemaRefs>
+    <ds:schemaRef ds:uri="http://schemas.microsoft.com/office/2006/metadata/properties"/>
+    <ds:schemaRef ds:uri="http://schemas.microsoft.com/office/infopath/2007/PartnerControls"/>
+    <ds:schemaRef ds:uri="71af3243-3dd4-4a8d-8c0d-dd76da1f02a5"/>
+  </ds:schemaRefs>
+</ds:datastoreItem>
+</file>
+
+<file path=customXml/itemProps3.xml><?xml version="1.0" encoding="utf-8"?>
+<ds:datastoreItem xmlns:ds="http://schemas.openxmlformats.org/officeDocument/2006/customXml" ds:itemID="{18506A0D-4821-47C2-BD9B-CACF27C6B108}">
+  <ds:schemaRefs>
+    <ds:schemaRef ds:uri="http://schemas.microsoft.com/sharepoint/v3/contenttype/forms"/>
+  </ds:schemaRefs>
+</ds:datastoreItem>
+</file>
+
 <file path=customXml/itemProps4.xml><?xml version="1.0" encoding="utf-8"?>
-<ds:datastoreItem xmlns:ds="http://schemas.openxmlformats.org/officeDocument/2006/customXml" ds:itemID="{BF6AAAD5-9DA7-49DE-9B22-486A7C299365}">
+<ds:datastoreItem xmlns:ds="http://schemas.openxmlformats.org/officeDocument/2006/customXml" ds:itemID="{C90D1069-D097-411B-854C-DD842A80FBB5}">
   <ds:schemaRefs>
     <ds:schemaRef ds:uri="http://schemas.openxmlformats.org/officeDocument/2006/bibliography"/>
   </ds:schemaRefs>
